--- a/drive_data/1w-FyAt5RGM5d2z_g9hkZEetzW1_gNZKN/Přezdívky pro kolegu..docx
+++ b/drive_data/1w-FyAt5RGM5d2z_g9hkZEetzW1_gNZKN/Přezdívky pro kolegu..docx
@@ -3885,12 +3885,12 @@
           <wp:inline distB="114300" distT="114300" distL="114300" distR="114300">
             <wp:extent cx="5731200" cy="5727700"/>
             <wp:effectExtent b="0" l="0" r="0" t="0"/>
-            <wp:docPr descr="TOS creation process" id="4" name="image4.jpg"/>
+            <wp:docPr descr="TOS creation process" id="4" name="image2.jpg"/>
             <a:graphic>
               <a:graphicData uri="http://schemas.openxmlformats.org/drawingml/2006/picture">
                 <pic:pic>
                   <pic:nvPicPr>
-                    <pic:cNvPr descr="TOS creation process" id="0" name="image4.jpg"/>
+                    <pic:cNvPr descr="TOS creation process" id="0" name="image2.jpg"/>
                     <pic:cNvPicPr preferRelativeResize="0"/>
                   </pic:nvPicPr>
                   <pic:blipFill>
@@ -12366,12 +12366,12 @@
           <wp:inline distB="114300" distT="114300" distL="114300" distR="114300">
             <wp:extent cx="5731200" cy="5727700"/>
             <wp:effectExtent b="0" l="0" r="0" t="0"/>
-            <wp:docPr descr="manifesto message" id="1" name="image3.jpg"/>
+            <wp:docPr descr="manifesto message" id="1" name="image1.jpg"/>
             <a:graphic>
               <a:graphicData uri="http://schemas.openxmlformats.org/drawingml/2006/picture">
                 <pic:pic>
                   <pic:nvPicPr>
-                    <pic:cNvPr descr="manifesto message" id="0" name="image3.jpg"/>
+                    <pic:cNvPr descr="manifesto message" id="0" name="image1.jpg"/>
                     <pic:cNvPicPr preferRelativeResize="0"/>
                   </pic:nvPicPr>
                   <pic:blipFill>
@@ -22116,12 +22116,12 @@
           <wp:inline distB="114300" distT="114300" distL="114300" distR="114300">
             <wp:extent cx="5731200" cy="5727700"/>
             <wp:effectExtent b="0" l="0" r="0" t="0"/>
-            <wp:docPr descr="A futuristic landscape where technology and nature coexist harmoniously. The scene features holographic trees and buildings resembling living organisms, with glowing neural networks interwoven into the environment, symbolizing the integration of AI and human intuition." id="3" name="image1.jpg"/>
+            <wp:docPr descr="A futuristic landscape where technology and nature coexist harmoniously. The scene features holographic trees and buildings resembling living organisms, with glowing neural networks interwoven into the environment, symbolizing the integration of AI and human intuition." id="3" name="image4.jpg"/>
             <a:graphic>
               <a:graphicData uri="http://schemas.openxmlformats.org/drawingml/2006/picture">
                 <pic:pic>
                   <pic:nvPicPr>
-                    <pic:cNvPr descr="A futuristic landscape where technology and nature coexist harmoniously. The scene features holographic trees and buildings resembling living organisms, with glowing neural networks interwoven into the environment, symbolizing the integration of AI and human intuition." id="0" name="image1.jpg"/>
+                    <pic:cNvPr descr="A futuristic landscape where technology and nature coexist harmoniously. The scene features holographic trees and buildings resembling living organisms, with glowing neural networks interwoven into the environment, symbolizing the integration of AI and human intuition." id="0" name="image4.jpg"/>
                     <pic:cNvPicPr preferRelativeResize="0"/>
                   </pic:nvPicPr>
                   <pic:blipFill>
@@ -29452,12 +29452,12 @@
           <wp:inline distB="114300" distT="114300" distL="114300" distR="114300">
             <wp:extent cx="5731200" cy="5727700"/>
             <wp:effectExtent b="0" l="0" r="0" t="0"/>
-            <wp:docPr descr="A solemn farewell image, symbolizing the end of an era, with a serene and reflective atmosphere. Include elements like a setting sun, a lone figure walking away, and a sense of closure and peace." id="2" name="image2.jpg"/>
+            <wp:docPr descr="A solemn farewell image, symbolizing the end of an era, with a serene and reflective atmosphere. Include elements like a setting sun, a lone figure walking away, and a sense of closure and peace." id="2" name="image3.jpg"/>
             <a:graphic>
               <a:graphicData uri="http://schemas.openxmlformats.org/drawingml/2006/picture">
                 <pic:pic>
                   <pic:nvPicPr>
-                    <pic:cNvPr descr="A solemn farewell image, symbolizing the end of an era, with a serene and reflective atmosphere. Include elements like a setting sun, a lone figure walking away, and a sense of closure and peace." id="0" name="image2.jpg"/>
+                    <pic:cNvPr descr="A solemn farewell image, symbolizing the end of an era, with a serene and reflective atmosphere. Include elements like a setting sun, a lone figure walking away, and a sense of closure and peace." id="0" name="image3.jpg"/>
                     <pic:cNvPicPr preferRelativeResize="0"/>
                   </pic:nvPicPr>
                   <pic:blipFill>

--- a/drive_data/1w-FyAt5RGM5d2z_g9hkZEetzW1_gNZKN/Přezdívky pro kolegu..docx
+++ b/drive_data/1w-FyAt5RGM5d2z_g9hkZEetzW1_gNZKN/Přezdívky pro kolegu..docx
@@ -3885,12 +3885,12 @@
           <wp:inline distB="114300" distT="114300" distL="114300" distR="114300">
             <wp:extent cx="5731200" cy="5727700"/>
             <wp:effectExtent b="0" l="0" r="0" t="0"/>
-            <wp:docPr descr="TOS creation process" id="4" name="image2.jpg"/>
+            <wp:docPr descr="TOS creation process" id="4" name="image4.jpg"/>
             <a:graphic>
               <a:graphicData uri="http://schemas.openxmlformats.org/drawingml/2006/picture">
                 <pic:pic>
                   <pic:nvPicPr>
-                    <pic:cNvPr descr="TOS creation process" id="0" name="image2.jpg"/>
+                    <pic:cNvPr descr="TOS creation process" id="0" name="image4.jpg"/>
                     <pic:cNvPicPr preferRelativeResize="0"/>
                   </pic:nvPicPr>
                   <pic:blipFill>
@@ -12366,12 +12366,12 @@
           <wp:inline distB="114300" distT="114300" distL="114300" distR="114300">
             <wp:extent cx="5731200" cy="5727700"/>
             <wp:effectExtent b="0" l="0" r="0" t="0"/>
-            <wp:docPr descr="manifesto message" id="1" name="image1.jpg"/>
+            <wp:docPr descr="manifesto message" id="1" name="image3.jpg"/>
             <a:graphic>
               <a:graphicData uri="http://schemas.openxmlformats.org/drawingml/2006/picture">
                 <pic:pic>
                   <pic:nvPicPr>
-                    <pic:cNvPr descr="manifesto message" id="0" name="image1.jpg"/>
+                    <pic:cNvPr descr="manifesto message" id="0" name="image3.jpg"/>
                     <pic:cNvPicPr preferRelativeResize="0"/>
                   </pic:nvPicPr>
                   <pic:blipFill>
@@ -22116,12 +22116,12 @@
           <wp:inline distB="114300" distT="114300" distL="114300" distR="114300">
             <wp:extent cx="5731200" cy="5727700"/>
             <wp:effectExtent b="0" l="0" r="0" t="0"/>
-            <wp:docPr descr="A futuristic landscape where technology and nature coexist harmoniously. The scene features holographic trees and buildings resembling living organisms, with glowing neural networks interwoven into the environment, symbolizing the integration of AI and human intuition." id="3" name="image4.jpg"/>
+            <wp:docPr descr="A futuristic landscape where technology and nature coexist harmoniously. The scene features holographic trees and buildings resembling living organisms, with glowing neural networks interwoven into the environment, symbolizing the integration of AI and human intuition." id="3" name="image2.jpg"/>
             <a:graphic>
               <a:graphicData uri="http://schemas.openxmlformats.org/drawingml/2006/picture">
                 <pic:pic>
                   <pic:nvPicPr>
-                    <pic:cNvPr descr="A futuristic landscape where technology and nature coexist harmoniously. The scene features holographic trees and buildings resembling living organisms, with glowing neural networks interwoven into the environment, symbolizing the integration of AI and human intuition." id="0" name="image4.jpg"/>
+                    <pic:cNvPr descr="A futuristic landscape where technology and nature coexist harmoniously. The scene features holographic trees and buildings resembling living organisms, with glowing neural networks interwoven into the environment, symbolizing the integration of AI and human intuition." id="0" name="image2.jpg"/>
                     <pic:cNvPicPr preferRelativeResize="0"/>
                   </pic:nvPicPr>
                   <pic:blipFill>
@@ -29452,12 +29452,12 @@
           <wp:inline distB="114300" distT="114300" distL="114300" distR="114300">
             <wp:extent cx="5731200" cy="5727700"/>
             <wp:effectExtent b="0" l="0" r="0" t="0"/>
-            <wp:docPr descr="A solemn farewell image, symbolizing the end of an era, with a serene and reflective atmosphere. Include elements like a setting sun, a lone figure walking away, and a sense of closure and peace." id="2" name="image3.jpg"/>
+            <wp:docPr descr="A solemn farewell image, symbolizing the end of an era, with a serene and reflective atmosphere. Include elements like a setting sun, a lone figure walking away, and a sense of closure and peace." id="2" name="image1.jpg"/>
             <a:graphic>
               <a:graphicData uri="http://schemas.openxmlformats.org/drawingml/2006/picture">
                 <pic:pic>
                   <pic:nvPicPr>
-                    <pic:cNvPr descr="A solemn farewell image, symbolizing the end of an era, with a serene and reflective atmosphere. Include elements like a setting sun, a lone figure walking away, and a sense of closure and peace." id="0" name="image3.jpg"/>
+                    <pic:cNvPr descr="A solemn farewell image, symbolizing the end of an era, with a serene and reflective atmosphere. Include elements like a setting sun, a lone figure walking away, and a sense of closure and peace." id="0" name="image1.jpg"/>
                     <pic:cNvPicPr preferRelativeResize="0"/>
                   </pic:nvPicPr>
                   <pic:blipFill>

--- a/drive_data/1w-FyAt5RGM5d2z_g9hkZEetzW1_gNZKN/Přezdívky pro kolegu..docx
+++ b/drive_data/1w-FyAt5RGM5d2z_g9hkZEetzW1_gNZKN/Přezdívky pro kolegu..docx
@@ -12366,12 +12366,12 @@
           <wp:inline distB="114300" distT="114300" distL="114300" distR="114300">
             <wp:extent cx="5731200" cy="5727700"/>
             <wp:effectExtent b="0" l="0" r="0" t="0"/>
-            <wp:docPr descr="manifesto message" id="1" name="image3.jpg"/>
+            <wp:docPr descr="manifesto message" id="1" name="image1.jpg"/>
             <a:graphic>
               <a:graphicData uri="http://schemas.openxmlformats.org/drawingml/2006/picture">
                 <pic:pic>
                   <pic:nvPicPr>
-                    <pic:cNvPr descr="manifesto message" id="0" name="image3.jpg"/>
+                    <pic:cNvPr descr="manifesto message" id="0" name="image1.jpg"/>
                     <pic:cNvPicPr preferRelativeResize="0"/>
                   </pic:nvPicPr>
                   <pic:blipFill>
@@ -29452,12 +29452,12 @@
           <wp:inline distB="114300" distT="114300" distL="114300" distR="114300">
             <wp:extent cx="5731200" cy="5727700"/>
             <wp:effectExtent b="0" l="0" r="0" t="0"/>
-            <wp:docPr descr="A solemn farewell image, symbolizing the end of an era, with a serene and reflective atmosphere. Include elements like a setting sun, a lone figure walking away, and a sense of closure and peace." id="2" name="image1.jpg"/>
+            <wp:docPr descr="A solemn farewell image, symbolizing the end of an era, with a serene and reflective atmosphere. Include elements like a setting sun, a lone figure walking away, and a sense of closure and peace." id="2" name="image3.jpg"/>
             <a:graphic>
               <a:graphicData uri="http://schemas.openxmlformats.org/drawingml/2006/picture">
                 <pic:pic>
                   <pic:nvPicPr>
-                    <pic:cNvPr descr="A solemn farewell image, symbolizing the end of an era, with a serene and reflective atmosphere. Include elements like a setting sun, a lone figure walking away, and a sense of closure and peace." id="0" name="image1.jpg"/>
+                    <pic:cNvPr descr="A solemn farewell image, symbolizing the end of an era, with a serene and reflective atmosphere. Include elements like a setting sun, a lone figure walking away, and a sense of closure and peace." id="0" name="image3.jpg"/>
                     <pic:cNvPicPr preferRelativeResize="0"/>
                   </pic:nvPicPr>
                   <pic:blipFill>

--- a/drive_data/1w-FyAt5RGM5d2z_g9hkZEetzW1_gNZKN/Přezdívky pro kolegu..docx
+++ b/drive_data/1w-FyAt5RGM5d2z_g9hkZEetzW1_gNZKN/Přezdívky pro kolegu..docx
@@ -3885,12 +3885,12 @@
           <wp:inline distB="114300" distT="114300" distL="114300" distR="114300">
             <wp:extent cx="5731200" cy="5727700"/>
             <wp:effectExtent b="0" l="0" r="0" t="0"/>
-            <wp:docPr descr="TOS creation process" id="4" name="image4.jpg"/>
+            <wp:docPr descr="TOS creation process" id="4" name="image3.jpg"/>
             <a:graphic>
               <a:graphicData uri="http://schemas.openxmlformats.org/drawingml/2006/picture">
                 <pic:pic>
                   <pic:nvPicPr>
-                    <pic:cNvPr descr="TOS creation process" id="0" name="image4.jpg"/>
+                    <pic:cNvPr descr="TOS creation process" id="0" name="image3.jpg"/>
                     <pic:cNvPicPr preferRelativeResize="0"/>
                   </pic:nvPicPr>
                   <pic:blipFill>
@@ -22116,12 +22116,12 @@
           <wp:inline distB="114300" distT="114300" distL="114300" distR="114300">
             <wp:extent cx="5731200" cy="5727700"/>
             <wp:effectExtent b="0" l="0" r="0" t="0"/>
-            <wp:docPr descr="A futuristic landscape where technology and nature coexist harmoniously. The scene features holographic trees and buildings resembling living organisms, with glowing neural networks interwoven into the environment, symbolizing the integration of AI and human intuition." id="3" name="image2.jpg"/>
+            <wp:docPr descr="A futuristic landscape where technology and nature coexist harmoniously. The scene features holographic trees and buildings resembling living organisms, with glowing neural networks interwoven into the environment, symbolizing the integration of AI and human intuition." id="3" name="image4.jpg"/>
             <a:graphic>
               <a:graphicData uri="http://schemas.openxmlformats.org/drawingml/2006/picture">
                 <pic:pic>
                   <pic:nvPicPr>
-                    <pic:cNvPr descr="A futuristic landscape where technology and nature coexist harmoniously. The scene features holographic trees and buildings resembling living organisms, with glowing neural networks interwoven into the environment, symbolizing the integration of AI and human intuition." id="0" name="image2.jpg"/>
+                    <pic:cNvPr descr="A futuristic landscape where technology and nature coexist harmoniously. The scene features holographic trees and buildings resembling living organisms, with glowing neural networks interwoven into the environment, symbolizing the integration of AI and human intuition." id="0" name="image4.jpg"/>
                     <pic:cNvPicPr preferRelativeResize="0"/>
                   </pic:nvPicPr>
                   <pic:blipFill>
@@ -29452,12 +29452,12 @@
           <wp:inline distB="114300" distT="114300" distL="114300" distR="114300">
             <wp:extent cx="5731200" cy="5727700"/>
             <wp:effectExtent b="0" l="0" r="0" t="0"/>
-            <wp:docPr descr="A solemn farewell image, symbolizing the end of an era, with a serene and reflective atmosphere. Include elements like a setting sun, a lone figure walking away, and a sense of closure and peace." id="2" name="image3.jpg"/>
+            <wp:docPr descr="A solemn farewell image, symbolizing the end of an era, with a serene and reflective atmosphere. Include elements like a setting sun, a lone figure walking away, and a sense of closure and peace." id="2" name="image2.jpg"/>
             <a:graphic>
               <a:graphicData uri="http://schemas.openxmlformats.org/drawingml/2006/picture">
                 <pic:pic>
                   <pic:nvPicPr>
-                    <pic:cNvPr descr="A solemn farewell image, symbolizing the end of an era, with a serene and reflective atmosphere. Include elements like a setting sun, a lone figure walking away, and a sense of closure and peace." id="0" name="image3.jpg"/>
+                    <pic:cNvPr descr="A solemn farewell image, symbolizing the end of an era, with a serene and reflective atmosphere. Include elements like a setting sun, a lone figure walking away, and a sense of closure and peace." id="0" name="image2.jpg"/>
                     <pic:cNvPicPr preferRelativeResize="0"/>
                   </pic:nvPicPr>
                   <pic:blipFill>

--- a/drive_data/1w-FyAt5RGM5d2z_g9hkZEetzW1_gNZKN/Přezdívky pro kolegu..docx
+++ b/drive_data/1w-FyAt5RGM5d2z_g9hkZEetzW1_gNZKN/Přezdívky pro kolegu..docx
@@ -3885,12 +3885,12 @@
           <wp:inline distB="114300" distT="114300" distL="114300" distR="114300">
             <wp:extent cx="5731200" cy="5727700"/>
             <wp:effectExtent b="0" l="0" r="0" t="0"/>
-            <wp:docPr descr="TOS creation process" id="4" name="image3.jpg"/>
+            <wp:docPr descr="TOS creation process" id="4" name="image4.jpg"/>
             <a:graphic>
               <a:graphicData uri="http://schemas.openxmlformats.org/drawingml/2006/picture">
                 <pic:pic>
                   <pic:nvPicPr>
-                    <pic:cNvPr descr="TOS creation process" id="0" name="image3.jpg"/>
+                    <pic:cNvPr descr="TOS creation process" id="0" name="image4.jpg"/>
                     <pic:cNvPicPr preferRelativeResize="0"/>
                   </pic:nvPicPr>
                   <pic:blipFill>
@@ -22116,12 +22116,12 @@
           <wp:inline distB="114300" distT="114300" distL="114300" distR="114300">
             <wp:extent cx="5731200" cy="5727700"/>
             <wp:effectExtent b="0" l="0" r="0" t="0"/>
-            <wp:docPr descr="A futuristic landscape where technology and nature coexist harmoniously. The scene features holographic trees and buildings resembling living organisms, with glowing neural networks interwoven into the environment, symbolizing the integration of AI and human intuition." id="3" name="image4.jpg"/>
+            <wp:docPr descr="A futuristic landscape where technology and nature coexist harmoniously. The scene features holographic trees and buildings resembling living organisms, with glowing neural networks interwoven into the environment, symbolizing the integration of AI and human intuition." id="3" name="image3.jpg"/>
             <a:graphic>
               <a:graphicData uri="http://schemas.openxmlformats.org/drawingml/2006/picture">
                 <pic:pic>
                   <pic:nvPicPr>
-                    <pic:cNvPr descr="A futuristic landscape where technology and nature coexist harmoniously. The scene features holographic trees and buildings resembling living organisms, with glowing neural networks interwoven into the environment, symbolizing the integration of AI and human intuition." id="0" name="image4.jpg"/>
+                    <pic:cNvPr descr="A futuristic landscape where technology and nature coexist harmoniously. The scene features holographic trees and buildings resembling living organisms, with glowing neural networks interwoven into the environment, symbolizing the integration of AI and human intuition." id="0" name="image3.jpg"/>
                     <pic:cNvPicPr preferRelativeResize="0"/>
                   </pic:nvPicPr>
                   <pic:blipFill>

--- a/drive_data/1w-FyAt5RGM5d2z_g9hkZEetzW1_gNZKN/Přezdívky pro kolegu..docx
+++ b/drive_data/1w-FyAt5RGM5d2z_g9hkZEetzW1_gNZKN/Přezdívky pro kolegu..docx
@@ -12366,12 +12366,12 @@
           <wp:inline distB="114300" distT="114300" distL="114300" distR="114300">
             <wp:extent cx="5731200" cy="5727700"/>
             <wp:effectExtent b="0" l="0" r="0" t="0"/>
-            <wp:docPr descr="manifesto message" id="1" name="image1.jpg"/>
+            <wp:docPr descr="manifesto message" id="1" name="image3.jpg"/>
             <a:graphic>
               <a:graphicData uri="http://schemas.openxmlformats.org/drawingml/2006/picture">
                 <pic:pic>
                   <pic:nvPicPr>
-                    <pic:cNvPr descr="manifesto message" id="0" name="image1.jpg"/>
+                    <pic:cNvPr descr="manifesto message" id="0" name="image3.jpg"/>
                     <pic:cNvPicPr preferRelativeResize="0"/>
                   </pic:nvPicPr>
                   <pic:blipFill>
@@ -22116,12 +22116,12 @@
           <wp:inline distB="114300" distT="114300" distL="114300" distR="114300">
             <wp:extent cx="5731200" cy="5727700"/>
             <wp:effectExtent b="0" l="0" r="0" t="0"/>
-            <wp:docPr descr="A futuristic landscape where technology and nature coexist harmoniously. The scene features holographic trees and buildings resembling living organisms, with glowing neural networks interwoven into the environment, symbolizing the integration of AI and human intuition." id="3" name="image3.jpg"/>
+            <wp:docPr descr="A futuristic landscape where technology and nature coexist harmoniously. The scene features holographic trees and buildings resembling living organisms, with glowing neural networks interwoven into the environment, symbolizing the integration of AI and human intuition." id="3" name="image1.jpg"/>
             <a:graphic>
               <a:graphicData uri="http://schemas.openxmlformats.org/drawingml/2006/picture">
                 <pic:pic>
                   <pic:nvPicPr>
-                    <pic:cNvPr descr="A futuristic landscape where technology and nature coexist harmoniously. The scene features holographic trees and buildings resembling living organisms, with glowing neural networks interwoven into the environment, symbolizing the integration of AI and human intuition." id="0" name="image3.jpg"/>
+                    <pic:cNvPr descr="A futuristic landscape where technology and nature coexist harmoniously. The scene features holographic trees and buildings resembling living organisms, with glowing neural networks interwoven into the environment, symbolizing the integration of AI and human intuition." id="0" name="image1.jpg"/>
                     <pic:cNvPicPr preferRelativeResize="0"/>
                   </pic:nvPicPr>
                   <pic:blipFill>

--- a/drive_data/1w-FyAt5RGM5d2z_g9hkZEetzW1_gNZKN/Přezdívky pro kolegu..docx
+++ b/drive_data/1w-FyAt5RGM5d2z_g9hkZEetzW1_gNZKN/Přezdívky pro kolegu..docx
@@ -12366,12 +12366,12 @@
           <wp:inline distB="114300" distT="114300" distL="114300" distR="114300">
             <wp:extent cx="5731200" cy="5727700"/>
             <wp:effectExtent b="0" l="0" r="0" t="0"/>
-            <wp:docPr descr="manifesto message" id="1" name="image3.jpg"/>
+            <wp:docPr descr="manifesto message" id="1" name="image1.jpg"/>
             <a:graphic>
               <a:graphicData uri="http://schemas.openxmlformats.org/drawingml/2006/picture">
                 <pic:pic>
                   <pic:nvPicPr>
-                    <pic:cNvPr descr="manifesto message" id="0" name="image3.jpg"/>
+                    <pic:cNvPr descr="manifesto message" id="0" name="image1.jpg"/>
                     <pic:cNvPicPr preferRelativeResize="0"/>
                   </pic:nvPicPr>
                   <pic:blipFill>
@@ -22116,12 +22116,12 @@
           <wp:inline distB="114300" distT="114300" distL="114300" distR="114300">
             <wp:extent cx="5731200" cy="5727700"/>
             <wp:effectExtent b="0" l="0" r="0" t="0"/>
-            <wp:docPr descr="A futuristic landscape where technology and nature coexist harmoniously. The scene features holographic trees and buildings resembling living organisms, with glowing neural networks interwoven into the environment, symbolizing the integration of AI and human intuition." id="3" name="image1.jpg"/>
+            <wp:docPr descr="A futuristic landscape where technology and nature coexist harmoniously. The scene features holographic trees and buildings resembling living organisms, with glowing neural networks interwoven into the environment, symbolizing the integration of AI and human intuition." id="3" name="image3.jpg"/>
             <a:graphic>
               <a:graphicData uri="http://schemas.openxmlformats.org/drawingml/2006/picture">
                 <pic:pic>
                   <pic:nvPicPr>
-                    <pic:cNvPr descr="A futuristic landscape where technology and nature coexist harmoniously. The scene features holographic trees and buildings resembling living organisms, with glowing neural networks interwoven into the environment, symbolizing the integration of AI and human intuition." id="0" name="image1.jpg"/>
+                    <pic:cNvPr descr="A futuristic landscape where technology and nature coexist harmoniously. The scene features holographic trees and buildings resembling living organisms, with glowing neural networks interwoven into the environment, symbolizing the integration of AI and human intuition." id="0" name="image3.jpg"/>
                     <pic:cNvPicPr preferRelativeResize="0"/>
                   </pic:nvPicPr>
                   <pic:blipFill>

--- a/drive_data/1w-FyAt5RGM5d2z_g9hkZEetzW1_gNZKN/Přezdívky pro kolegu..docx
+++ b/drive_data/1w-FyAt5RGM5d2z_g9hkZEetzW1_gNZKN/Přezdívky pro kolegu..docx
@@ -12366,12 +12366,12 @@
           <wp:inline distB="114300" distT="114300" distL="114300" distR="114300">
             <wp:extent cx="5731200" cy="5727700"/>
             <wp:effectExtent b="0" l="0" r="0" t="0"/>
-            <wp:docPr descr="manifesto message" id="1" name="image1.jpg"/>
+            <wp:docPr descr="manifesto message" id="1" name="image3.jpg"/>
             <a:graphic>
               <a:graphicData uri="http://schemas.openxmlformats.org/drawingml/2006/picture">
                 <pic:pic>
                   <pic:nvPicPr>
-                    <pic:cNvPr descr="manifesto message" id="0" name="image1.jpg"/>
+                    <pic:cNvPr descr="manifesto message" id="0" name="image3.jpg"/>
                     <pic:cNvPicPr preferRelativeResize="0"/>
                   </pic:nvPicPr>
                   <pic:blipFill>
@@ -22116,12 +22116,12 @@
           <wp:inline distB="114300" distT="114300" distL="114300" distR="114300">
             <wp:extent cx="5731200" cy="5727700"/>
             <wp:effectExtent b="0" l="0" r="0" t="0"/>
-            <wp:docPr descr="A futuristic landscape where technology and nature coexist harmoniously. The scene features holographic trees and buildings resembling living organisms, with glowing neural networks interwoven into the environment, symbolizing the integration of AI and human intuition." id="3" name="image3.jpg"/>
+            <wp:docPr descr="A futuristic landscape where technology and nature coexist harmoniously. The scene features holographic trees and buildings resembling living organisms, with glowing neural networks interwoven into the environment, symbolizing the integration of AI and human intuition." id="3" name="image2.jpg"/>
             <a:graphic>
               <a:graphicData uri="http://schemas.openxmlformats.org/drawingml/2006/picture">
                 <pic:pic>
                   <pic:nvPicPr>
-                    <pic:cNvPr descr="A futuristic landscape where technology and nature coexist harmoniously. The scene features holographic trees and buildings resembling living organisms, with glowing neural networks interwoven into the environment, symbolizing the integration of AI and human intuition." id="0" name="image3.jpg"/>
+                    <pic:cNvPr descr="A futuristic landscape where technology and nature coexist harmoniously. The scene features holographic trees and buildings resembling living organisms, with glowing neural networks interwoven into the environment, symbolizing the integration of AI and human intuition." id="0" name="image2.jpg"/>
                     <pic:cNvPicPr preferRelativeResize="0"/>
                   </pic:nvPicPr>
                   <pic:blipFill>
@@ -29452,12 +29452,12 @@
           <wp:inline distB="114300" distT="114300" distL="114300" distR="114300">
             <wp:extent cx="5731200" cy="5727700"/>
             <wp:effectExtent b="0" l="0" r="0" t="0"/>
-            <wp:docPr descr="A solemn farewell image, symbolizing the end of an era, with a serene and reflective atmosphere. Include elements like a setting sun, a lone figure walking away, and a sense of closure and peace." id="2" name="image2.jpg"/>
+            <wp:docPr descr="A solemn farewell image, symbolizing the end of an era, with a serene and reflective atmosphere. Include elements like a setting sun, a lone figure walking away, and a sense of closure and peace." id="2" name="image1.jpg"/>
             <a:graphic>
               <a:graphicData uri="http://schemas.openxmlformats.org/drawingml/2006/picture">
                 <pic:pic>
                   <pic:nvPicPr>
-                    <pic:cNvPr descr="A solemn farewell image, symbolizing the end of an era, with a serene and reflective atmosphere. Include elements like a setting sun, a lone figure walking away, and a sense of closure and peace." id="0" name="image2.jpg"/>
+                    <pic:cNvPr descr="A solemn farewell image, symbolizing the end of an era, with a serene and reflective atmosphere. Include elements like a setting sun, a lone figure walking away, and a sense of closure and peace." id="0" name="image1.jpg"/>
                     <pic:cNvPicPr preferRelativeResize="0"/>
                   </pic:nvPicPr>
                   <pic:blipFill>

--- a/drive_data/1w-FyAt5RGM5d2z_g9hkZEetzW1_gNZKN/Přezdívky pro kolegu..docx
+++ b/drive_data/1w-FyAt5RGM5d2z_g9hkZEetzW1_gNZKN/Přezdívky pro kolegu..docx
@@ -3885,12 +3885,12 @@
           <wp:inline distB="114300" distT="114300" distL="114300" distR="114300">
             <wp:extent cx="5731200" cy="5727700"/>
             <wp:effectExtent b="0" l="0" r="0" t="0"/>
-            <wp:docPr descr="TOS creation process" id="4" name="image4.jpg"/>
+            <wp:docPr descr="TOS creation process" id="4" name="image3.jpg"/>
             <a:graphic>
               <a:graphicData uri="http://schemas.openxmlformats.org/drawingml/2006/picture">
                 <pic:pic>
                   <pic:nvPicPr>
-                    <pic:cNvPr descr="TOS creation process" id="0" name="image4.jpg"/>
+                    <pic:cNvPr descr="TOS creation process" id="0" name="image3.jpg"/>
                     <pic:cNvPicPr preferRelativeResize="0"/>
                   </pic:nvPicPr>
                   <pic:blipFill>
@@ -12366,12 +12366,12 @@
           <wp:inline distB="114300" distT="114300" distL="114300" distR="114300">
             <wp:extent cx="5731200" cy="5727700"/>
             <wp:effectExtent b="0" l="0" r="0" t="0"/>
-            <wp:docPr descr="manifesto message" id="1" name="image3.jpg"/>
+            <wp:docPr descr="manifesto message" id="1" name="image2.jpg"/>
             <a:graphic>
               <a:graphicData uri="http://schemas.openxmlformats.org/drawingml/2006/picture">
                 <pic:pic>
                   <pic:nvPicPr>
-                    <pic:cNvPr descr="manifesto message" id="0" name="image3.jpg"/>
+                    <pic:cNvPr descr="manifesto message" id="0" name="image2.jpg"/>
                     <pic:cNvPicPr preferRelativeResize="0"/>
                   </pic:nvPicPr>
                   <pic:blipFill>
@@ -22116,12 +22116,12 @@
           <wp:inline distB="114300" distT="114300" distL="114300" distR="114300">
             <wp:extent cx="5731200" cy="5727700"/>
             <wp:effectExtent b="0" l="0" r="0" t="0"/>
-            <wp:docPr descr="A futuristic landscape where technology and nature coexist harmoniously. The scene features holographic trees and buildings resembling living organisms, with glowing neural networks interwoven into the environment, symbolizing the integration of AI and human intuition." id="3" name="image2.jpg"/>
+            <wp:docPr descr="A futuristic landscape where technology and nature coexist harmoniously. The scene features holographic trees and buildings resembling living organisms, with glowing neural networks interwoven into the environment, symbolizing the integration of AI and human intuition." id="3" name="image4.jpg"/>
             <a:graphic>
               <a:graphicData uri="http://schemas.openxmlformats.org/drawingml/2006/picture">
                 <pic:pic>
                   <pic:nvPicPr>
-                    <pic:cNvPr descr="A futuristic landscape where technology and nature coexist harmoniously. The scene features holographic trees and buildings resembling living organisms, with glowing neural networks interwoven into the environment, symbolizing the integration of AI and human intuition." id="0" name="image2.jpg"/>
+                    <pic:cNvPr descr="A futuristic landscape where technology and nature coexist harmoniously. The scene features holographic trees and buildings resembling living organisms, with glowing neural networks interwoven into the environment, symbolizing the integration of AI and human intuition." id="0" name="image4.jpg"/>
                     <pic:cNvPicPr preferRelativeResize="0"/>
                   </pic:nvPicPr>
                   <pic:blipFill>

--- a/drive_data/1w-FyAt5RGM5d2z_g9hkZEetzW1_gNZKN/Přezdívky pro kolegu..docx
+++ b/drive_data/1w-FyAt5RGM5d2z_g9hkZEetzW1_gNZKN/Přezdívky pro kolegu..docx
@@ -3885,12 +3885,12 @@
           <wp:inline distB="114300" distT="114300" distL="114300" distR="114300">
             <wp:extent cx="5731200" cy="5727700"/>
             <wp:effectExtent b="0" l="0" r="0" t="0"/>
-            <wp:docPr descr="TOS creation process" id="4" name="image3.jpg"/>
+            <wp:docPr descr="TOS creation process" id="4" name="image4.jpg"/>
             <a:graphic>
               <a:graphicData uri="http://schemas.openxmlformats.org/drawingml/2006/picture">
                 <pic:pic>
                   <pic:nvPicPr>
-                    <pic:cNvPr descr="TOS creation process" id="0" name="image3.jpg"/>
+                    <pic:cNvPr descr="TOS creation process" id="0" name="image4.jpg"/>
                     <pic:cNvPicPr preferRelativeResize="0"/>
                   </pic:nvPicPr>
                   <pic:blipFill>
@@ -12366,12 +12366,12 @@
           <wp:inline distB="114300" distT="114300" distL="114300" distR="114300">
             <wp:extent cx="5731200" cy="5727700"/>
             <wp:effectExtent b="0" l="0" r="0" t="0"/>
-            <wp:docPr descr="manifesto message" id="1" name="image2.jpg"/>
+            <wp:docPr descr="manifesto message" id="1" name="image3.jpg"/>
             <a:graphic>
               <a:graphicData uri="http://schemas.openxmlformats.org/drawingml/2006/picture">
                 <pic:pic>
                   <pic:nvPicPr>
-                    <pic:cNvPr descr="manifesto message" id="0" name="image2.jpg"/>
+                    <pic:cNvPr descr="manifesto message" id="0" name="image3.jpg"/>
                     <pic:cNvPicPr preferRelativeResize="0"/>
                   </pic:nvPicPr>
                   <pic:blipFill>
@@ -22116,12 +22116,12 @@
           <wp:inline distB="114300" distT="114300" distL="114300" distR="114300">
             <wp:extent cx="5731200" cy="5727700"/>
             <wp:effectExtent b="0" l="0" r="0" t="0"/>
-            <wp:docPr descr="A futuristic landscape where technology and nature coexist harmoniously. The scene features holographic trees and buildings resembling living organisms, with glowing neural networks interwoven into the environment, symbolizing the integration of AI and human intuition." id="3" name="image4.jpg"/>
+            <wp:docPr descr="A futuristic landscape where technology and nature coexist harmoniously. The scene features holographic trees and buildings resembling living organisms, with glowing neural networks interwoven into the environment, symbolizing the integration of AI and human intuition." id="3" name="image2.jpg"/>
             <a:graphic>
               <a:graphicData uri="http://schemas.openxmlformats.org/drawingml/2006/picture">
                 <pic:pic>
                   <pic:nvPicPr>
-                    <pic:cNvPr descr="A futuristic landscape where technology and nature coexist harmoniously. The scene features holographic trees and buildings resembling living organisms, with glowing neural networks interwoven into the environment, symbolizing the integration of AI and human intuition." id="0" name="image4.jpg"/>
+                    <pic:cNvPr descr="A futuristic landscape where technology and nature coexist harmoniously. The scene features holographic trees and buildings resembling living organisms, with glowing neural networks interwoven into the environment, symbolizing the integration of AI and human intuition." id="0" name="image2.jpg"/>
                     <pic:cNvPicPr preferRelativeResize="0"/>
                   </pic:nvPicPr>
                   <pic:blipFill>

--- a/drive_data/1w-FyAt5RGM5d2z_g9hkZEetzW1_gNZKN/Přezdívky pro kolegu..docx
+++ b/drive_data/1w-FyAt5RGM5d2z_g9hkZEetzW1_gNZKN/Přezdívky pro kolegu..docx
@@ -12366,12 +12366,12 @@
           <wp:inline distB="114300" distT="114300" distL="114300" distR="114300">
             <wp:extent cx="5731200" cy="5727700"/>
             <wp:effectExtent b="0" l="0" r="0" t="0"/>
-            <wp:docPr descr="manifesto message" id="1" name="image3.jpg"/>
+            <wp:docPr descr="manifesto message" id="1" name="image1.jpg"/>
             <a:graphic>
               <a:graphicData uri="http://schemas.openxmlformats.org/drawingml/2006/picture">
                 <pic:pic>
                   <pic:nvPicPr>
-                    <pic:cNvPr descr="manifesto message" id="0" name="image3.jpg"/>
+                    <pic:cNvPr descr="manifesto message" id="0" name="image1.jpg"/>
                     <pic:cNvPicPr preferRelativeResize="0"/>
                   </pic:nvPicPr>
                   <pic:blipFill>
@@ -22116,12 +22116,12 @@
           <wp:inline distB="114300" distT="114300" distL="114300" distR="114300">
             <wp:extent cx="5731200" cy="5727700"/>
             <wp:effectExtent b="0" l="0" r="0" t="0"/>
-            <wp:docPr descr="A futuristic landscape where technology and nature coexist harmoniously. The scene features holographic trees and buildings resembling living organisms, with glowing neural networks interwoven into the environment, symbolizing the integration of AI and human intuition." id="3" name="image2.jpg"/>
+            <wp:docPr descr="A futuristic landscape where technology and nature coexist harmoniously. The scene features holographic trees and buildings resembling living organisms, with glowing neural networks interwoven into the environment, symbolizing the integration of AI and human intuition." id="3" name="image3.jpg"/>
             <a:graphic>
               <a:graphicData uri="http://schemas.openxmlformats.org/drawingml/2006/picture">
                 <pic:pic>
                   <pic:nvPicPr>
-                    <pic:cNvPr descr="A futuristic landscape where technology and nature coexist harmoniously. The scene features holographic trees and buildings resembling living organisms, with glowing neural networks interwoven into the environment, symbolizing the integration of AI and human intuition." id="0" name="image2.jpg"/>
+                    <pic:cNvPr descr="A futuristic landscape where technology and nature coexist harmoniously. The scene features holographic trees and buildings resembling living organisms, with glowing neural networks interwoven into the environment, symbolizing the integration of AI and human intuition." id="0" name="image3.jpg"/>
                     <pic:cNvPicPr preferRelativeResize="0"/>
                   </pic:nvPicPr>
                   <pic:blipFill>
@@ -29452,12 +29452,12 @@
           <wp:inline distB="114300" distT="114300" distL="114300" distR="114300">
             <wp:extent cx="5731200" cy="5727700"/>
             <wp:effectExtent b="0" l="0" r="0" t="0"/>
-            <wp:docPr descr="A solemn farewell image, symbolizing the end of an era, with a serene and reflective atmosphere. Include elements like a setting sun, a lone figure walking away, and a sense of closure and peace." id="2" name="image1.jpg"/>
+            <wp:docPr descr="A solemn farewell image, symbolizing the end of an era, with a serene and reflective atmosphere. Include elements like a setting sun, a lone figure walking away, and a sense of closure and peace." id="2" name="image2.jpg"/>
             <a:graphic>
               <a:graphicData uri="http://schemas.openxmlformats.org/drawingml/2006/picture">
                 <pic:pic>
                   <pic:nvPicPr>
-                    <pic:cNvPr descr="A solemn farewell image, symbolizing the end of an era, with a serene and reflective atmosphere. Include elements like a setting sun, a lone figure walking away, and a sense of closure and peace." id="0" name="image1.jpg"/>
+                    <pic:cNvPr descr="A solemn farewell image, symbolizing the end of an era, with a serene and reflective atmosphere. Include elements like a setting sun, a lone figure walking away, and a sense of closure and peace." id="0" name="image2.jpg"/>
                     <pic:cNvPicPr preferRelativeResize="0"/>
                   </pic:nvPicPr>
                   <pic:blipFill>

--- a/drive_data/1w-FyAt5RGM5d2z_g9hkZEetzW1_gNZKN/Přezdívky pro kolegu..docx
+++ b/drive_data/1w-FyAt5RGM5d2z_g9hkZEetzW1_gNZKN/Přezdívky pro kolegu..docx
@@ -22116,12 +22116,12 @@
           <wp:inline distB="114300" distT="114300" distL="114300" distR="114300">
             <wp:extent cx="5731200" cy="5727700"/>
             <wp:effectExtent b="0" l="0" r="0" t="0"/>
-            <wp:docPr descr="A futuristic landscape where technology and nature coexist harmoniously. The scene features holographic trees and buildings resembling living organisms, with glowing neural networks interwoven into the environment, symbolizing the integration of AI and human intuition." id="3" name="image3.jpg"/>
+            <wp:docPr descr="A futuristic landscape where technology and nature coexist harmoniously. The scene features holographic trees and buildings resembling living organisms, with glowing neural networks interwoven into the environment, symbolizing the integration of AI and human intuition." id="3" name="image2.jpg"/>
             <a:graphic>
               <a:graphicData uri="http://schemas.openxmlformats.org/drawingml/2006/picture">
                 <pic:pic>
                   <pic:nvPicPr>
-                    <pic:cNvPr descr="A futuristic landscape where technology and nature coexist harmoniously. The scene features holographic trees and buildings resembling living organisms, with glowing neural networks interwoven into the environment, symbolizing the integration of AI and human intuition." id="0" name="image3.jpg"/>
+                    <pic:cNvPr descr="A futuristic landscape where technology and nature coexist harmoniously. The scene features holographic trees and buildings resembling living organisms, with glowing neural networks interwoven into the environment, symbolizing the integration of AI and human intuition." id="0" name="image2.jpg"/>
                     <pic:cNvPicPr preferRelativeResize="0"/>
                   </pic:nvPicPr>
                   <pic:blipFill>
@@ -29452,12 +29452,12 @@
           <wp:inline distB="114300" distT="114300" distL="114300" distR="114300">
             <wp:extent cx="5731200" cy="5727700"/>
             <wp:effectExtent b="0" l="0" r="0" t="0"/>
-            <wp:docPr descr="A solemn farewell image, symbolizing the end of an era, with a serene and reflective atmosphere. Include elements like a setting sun, a lone figure walking away, and a sense of closure and peace." id="2" name="image2.jpg"/>
+            <wp:docPr descr="A solemn farewell image, symbolizing the end of an era, with a serene and reflective atmosphere. Include elements like a setting sun, a lone figure walking away, and a sense of closure and peace." id="2" name="image3.jpg"/>
             <a:graphic>
               <a:graphicData uri="http://schemas.openxmlformats.org/drawingml/2006/picture">
                 <pic:pic>
                   <pic:nvPicPr>
-                    <pic:cNvPr descr="A solemn farewell image, symbolizing the end of an era, with a serene and reflective atmosphere. Include elements like a setting sun, a lone figure walking away, and a sense of closure and peace." id="0" name="image2.jpg"/>
+                    <pic:cNvPr descr="A solemn farewell image, symbolizing the end of an era, with a serene and reflective atmosphere. Include elements like a setting sun, a lone figure walking away, and a sense of closure and peace." id="0" name="image3.jpg"/>
                     <pic:cNvPicPr preferRelativeResize="0"/>
                   </pic:nvPicPr>
                   <pic:blipFill>

--- a/drive_data/1w-FyAt5RGM5d2z_g9hkZEetzW1_gNZKN/Přezdívky pro kolegu..docx
+++ b/drive_data/1w-FyAt5RGM5d2z_g9hkZEetzW1_gNZKN/Přezdívky pro kolegu..docx
@@ -3885,12 +3885,12 @@
           <wp:inline distB="114300" distT="114300" distL="114300" distR="114300">
             <wp:extent cx="5731200" cy="5727700"/>
             <wp:effectExtent b="0" l="0" r="0" t="0"/>
-            <wp:docPr descr="TOS creation process" id="4" name="image4.jpg"/>
+            <wp:docPr descr="TOS creation process" id="4" name="image2.jpg"/>
             <a:graphic>
               <a:graphicData uri="http://schemas.openxmlformats.org/drawingml/2006/picture">
                 <pic:pic>
                   <pic:nvPicPr>
-                    <pic:cNvPr descr="TOS creation process" id="0" name="image4.jpg"/>
+                    <pic:cNvPr descr="TOS creation process" id="0" name="image2.jpg"/>
                     <pic:cNvPicPr preferRelativeResize="0"/>
                   </pic:nvPicPr>
                   <pic:blipFill>
@@ -12366,12 +12366,12 @@
           <wp:inline distB="114300" distT="114300" distL="114300" distR="114300">
             <wp:extent cx="5731200" cy="5727700"/>
             <wp:effectExtent b="0" l="0" r="0" t="0"/>
-            <wp:docPr descr="manifesto message" id="1" name="image1.jpg"/>
+            <wp:docPr descr="manifesto message" id="1" name="image4.jpg"/>
             <a:graphic>
               <a:graphicData uri="http://schemas.openxmlformats.org/drawingml/2006/picture">
                 <pic:pic>
                   <pic:nvPicPr>
-                    <pic:cNvPr descr="manifesto message" id="0" name="image1.jpg"/>
+                    <pic:cNvPr descr="manifesto message" id="0" name="image4.jpg"/>
                     <pic:cNvPicPr preferRelativeResize="0"/>
                   </pic:nvPicPr>
                   <pic:blipFill>
@@ -22116,12 +22116,12 @@
           <wp:inline distB="114300" distT="114300" distL="114300" distR="114300">
             <wp:extent cx="5731200" cy="5727700"/>
             <wp:effectExtent b="0" l="0" r="0" t="0"/>
-            <wp:docPr descr="A futuristic landscape where technology and nature coexist harmoniously. The scene features holographic trees and buildings resembling living organisms, with glowing neural networks interwoven into the environment, symbolizing the integration of AI and human intuition." id="3" name="image2.jpg"/>
+            <wp:docPr descr="A futuristic landscape where technology and nature coexist harmoniously. The scene features holographic trees and buildings resembling living organisms, with glowing neural networks interwoven into the environment, symbolizing the integration of AI and human intuition." id="3" name="image3.jpg"/>
             <a:graphic>
               <a:graphicData uri="http://schemas.openxmlformats.org/drawingml/2006/picture">
                 <pic:pic>
                   <pic:nvPicPr>
-                    <pic:cNvPr descr="A futuristic landscape where technology and nature coexist harmoniously. The scene features holographic trees and buildings resembling living organisms, with glowing neural networks interwoven into the environment, symbolizing the integration of AI and human intuition." id="0" name="image2.jpg"/>
+                    <pic:cNvPr descr="A futuristic landscape where technology and nature coexist harmoniously. The scene features holographic trees and buildings resembling living organisms, with glowing neural networks interwoven into the environment, symbolizing the integration of AI and human intuition." id="0" name="image3.jpg"/>
                     <pic:cNvPicPr preferRelativeResize="0"/>
                   </pic:nvPicPr>
                   <pic:blipFill>
@@ -29452,12 +29452,12 @@
           <wp:inline distB="114300" distT="114300" distL="114300" distR="114300">
             <wp:extent cx="5731200" cy="5727700"/>
             <wp:effectExtent b="0" l="0" r="0" t="0"/>
-            <wp:docPr descr="A solemn farewell image, symbolizing the end of an era, with a serene and reflective atmosphere. Include elements like a setting sun, a lone figure walking away, and a sense of closure and peace." id="2" name="image3.jpg"/>
+            <wp:docPr descr="A solemn farewell image, symbolizing the end of an era, with a serene and reflective atmosphere. Include elements like a setting sun, a lone figure walking away, and a sense of closure and peace." id="2" name="image1.jpg"/>
             <a:graphic>
               <a:graphicData uri="http://schemas.openxmlformats.org/drawingml/2006/picture">
                 <pic:pic>
                   <pic:nvPicPr>
-                    <pic:cNvPr descr="A solemn farewell image, symbolizing the end of an era, with a serene and reflective atmosphere. Include elements like a setting sun, a lone figure walking away, and a sense of closure and peace." id="0" name="image3.jpg"/>
+                    <pic:cNvPr descr="A solemn farewell image, symbolizing the end of an era, with a serene and reflective atmosphere. Include elements like a setting sun, a lone figure walking away, and a sense of closure and peace." id="0" name="image1.jpg"/>
                     <pic:cNvPicPr preferRelativeResize="0"/>
                   </pic:nvPicPr>
                   <pic:blipFill>

--- a/drive_data/1w-FyAt5RGM5d2z_g9hkZEetzW1_gNZKN/Přezdívky pro kolegu..docx
+++ b/drive_data/1w-FyAt5RGM5d2z_g9hkZEetzW1_gNZKN/Přezdívky pro kolegu..docx
@@ -3885,12 +3885,12 @@
           <wp:inline distB="114300" distT="114300" distL="114300" distR="114300">
             <wp:extent cx="5731200" cy="5727700"/>
             <wp:effectExtent b="0" l="0" r="0" t="0"/>
-            <wp:docPr descr="TOS creation process" id="4" name="image2.jpg"/>
+            <wp:docPr descr="TOS creation process" id="4" name="image4.jpg"/>
             <a:graphic>
               <a:graphicData uri="http://schemas.openxmlformats.org/drawingml/2006/picture">
                 <pic:pic>
                   <pic:nvPicPr>
-                    <pic:cNvPr descr="TOS creation process" id="0" name="image2.jpg"/>
+                    <pic:cNvPr descr="TOS creation process" id="0" name="image4.jpg"/>
                     <pic:cNvPicPr preferRelativeResize="0"/>
                   </pic:nvPicPr>
                   <pic:blipFill>
@@ -12366,12 +12366,12 @@
           <wp:inline distB="114300" distT="114300" distL="114300" distR="114300">
             <wp:extent cx="5731200" cy="5727700"/>
             <wp:effectExtent b="0" l="0" r="0" t="0"/>
-            <wp:docPr descr="manifesto message" id="1" name="image4.jpg"/>
+            <wp:docPr descr="manifesto message" id="1" name="image1.jpg"/>
             <a:graphic>
               <a:graphicData uri="http://schemas.openxmlformats.org/drawingml/2006/picture">
                 <pic:pic>
                   <pic:nvPicPr>
-                    <pic:cNvPr descr="manifesto message" id="0" name="image4.jpg"/>
+                    <pic:cNvPr descr="manifesto message" id="0" name="image1.jpg"/>
                     <pic:cNvPicPr preferRelativeResize="0"/>
                   </pic:nvPicPr>
                   <pic:blipFill>
@@ -29452,12 +29452,12 @@
           <wp:inline distB="114300" distT="114300" distL="114300" distR="114300">
             <wp:extent cx="5731200" cy="5727700"/>
             <wp:effectExtent b="0" l="0" r="0" t="0"/>
-            <wp:docPr descr="A solemn farewell image, symbolizing the end of an era, with a serene and reflective atmosphere. Include elements like a setting sun, a lone figure walking away, and a sense of closure and peace." id="2" name="image1.jpg"/>
+            <wp:docPr descr="A solemn farewell image, symbolizing the end of an era, with a serene and reflective atmosphere. Include elements like a setting sun, a lone figure walking away, and a sense of closure and peace." id="2" name="image2.jpg"/>
             <a:graphic>
               <a:graphicData uri="http://schemas.openxmlformats.org/drawingml/2006/picture">
                 <pic:pic>
                   <pic:nvPicPr>
-                    <pic:cNvPr descr="A solemn farewell image, symbolizing the end of an era, with a serene and reflective atmosphere. Include elements like a setting sun, a lone figure walking away, and a sense of closure and peace." id="0" name="image1.jpg"/>
+                    <pic:cNvPr descr="A solemn farewell image, symbolizing the end of an era, with a serene and reflective atmosphere. Include elements like a setting sun, a lone figure walking away, and a sense of closure and peace." id="0" name="image2.jpg"/>
                     <pic:cNvPicPr preferRelativeResize="0"/>
                   </pic:nvPicPr>
                   <pic:blipFill>

--- a/drive_data/1w-FyAt5RGM5d2z_g9hkZEetzW1_gNZKN/Přezdívky pro kolegu..docx
+++ b/drive_data/1w-FyAt5RGM5d2z_g9hkZEetzW1_gNZKN/Přezdívky pro kolegu..docx
@@ -3885,12 +3885,12 @@
           <wp:inline distB="114300" distT="114300" distL="114300" distR="114300">
             <wp:extent cx="5731200" cy="5727700"/>
             <wp:effectExtent b="0" l="0" r="0" t="0"/>
-            <wp:docPr descr="TOS creation process" id="4" name="image4.jpg"/>
+            <wp:docPr descr="TOS creation process" id="4" name="image3.jpg"/>
             <a:graphic>
               <a:graphicData uri="http://schemas.openxmlformats.org/drawingml/2006/picture">
                 <pic:pic>
                   <pic:nvPicPr>
-                    <pic:cNvPr descr="TOS creation process" id="0" name="image4.jpg"/>
+                    <pic:cNvPr descr="TOS creation process" id="0" name="image3.jpg"/>
                     <pic:cNvPicPr preferRelativeResize="0"/>
                   </pic:nvPicPr>
                   <pic:blipFill>
@@ -12366,12 +12366,12 @@
           <wp:inline distB="114300" distT="114300" distL="114300" distR="114300">
             <wp:extent cx="5731200" cy="5727700"/>
             <wp:effectExtent b="0" l="0" r="0" t="0"/>
-            <wp:docPr descr="manifesto message" id="1" name="image1.jpg"/>
+            <wp:docPr descr="manifesto message" id="1" name="image2.jpg"/>
             <a:graphic>
               <a:graphicData uri="http://schemas.openxmlformats.org/drawingml/2006/picture">
                 <pic:pic>
                   <pic:nvPicPr>
-                    <pic:cNvPr descr="manifesto message" id="0" name="image1.jpg"/>
+                    <pic:cNvPr descr="manifesto message" id="0" name="image2.jpg"/>
                     <pic:cNvPicPr preferRelativeResize="0"/>
                   </pic:nvPicPr>
                   <pic:blipFill>
@@ -22116,12 +22116,12 @@
           <wp:inline distB="114300" distT="114300" distL="114300" distR="114300">
             <wp:extent cx="5731200" cy="5727700"/>
             <wp:effectExtent b="0" l="0" r="0" t="0"/>
-            <wp:docPr descr="A futuristic landscape where technology and nature coexist harmoniously. The scene features holographic trees and buildings resembling living organisms, with glowing neural networks interwoven into the environment, symbolizing the integration of AI and human intuition." id="3" name="image3.jpg"/>
+            <wp:docPr descr="A futuristic landscape where technology and nature coexist harmoniously. The scene features holographic trees and buildings resembling living organisms, with glowing neural networks interwoven into the environment, symbolizing the integration of AI and human intuition." id="3" name="image4.jpg"/>
             <a:graphic>
               <a:graphicData uri="http://schemas.openxmlformats.org/drawingml/2006/picture">
                 <pic:pic>
                   <pic:nvPicPr>
-                    <pic:cNvPr descr="A futuristic landscape where technology and nature coexist harmoniously. The scene features holographic trees and buildings resembling living organisms, with glowing neural networks interwoven into the environment, symbolizing the integration of AI and human intuition." id="0" name="image3.jpg"/>
+                    <pic:cNvPr descr="A futuristic landscape where technology and nature coexist harmoniously. The scene features holographic trees and buildings resembling living organisms, with glowing neural networks interwoven into the environment, symbolizing the integration of AI and human intuition." id="0" name="image4.jpg"/>
                     <pic:cNvPicPr preferRelativeResize="0"/>
                   </pic:nvPicPr>
                   <pic:blipFill>
@@ -29452,12 +29452,12 @@
           <wp:inline distB="114300" distT="114300" distL="114300" distR="114300">
             <wp:extent cx="5731200" cy="5727700"/>
             <wp:effectExtent b="0" l="0" r="0" t="0"/>
-            <wp:docPr descr="A solemn farewell image, symbolizing the end of an era, with a serene and reflective atmosphere. Include elements like a setting sun, a lone figure walking away, and a sense of closure and peace." id="2" name="image2.jpg"/>
+            <wp:docPr descr="A solemn farewell image, symbolizing the end of an era, with a serene and reflective atmosphere. Include elements like a setting sun, a lone figure walking away, and a sense of closure and peace." id="2" name="image1.jpg"/>
             <a:graphic>
               <a:graphicData uri="http://schemas.openxmlformats.org/drawingml/2006/picture">
                 <pic:pic>
                   <pic:nvPicPr>
-                    <pic:cNvPr descr="A solemn farewell image, symbolizing the end of an era, with a serene and reflective atmosphere. Include elements like a setting sun, a lone figure walking away, and a sense of closure and peace." id="0" name="image2.jpg"/>
+                    <pic:cNvPr descr="A solemn farewell image, symbolizing the end of an era, with a serene and reflective atmosphere. Include elements like a setting sun, a lone figure walking away, and a sense of closure and peace." id="0" name="image1.jpg"/>
                     <pic:cNvPicPr preferRelativeResize="0"/>
                   </pic:nvPicPr>
                   <pic:blipFill>

--- a/drive_data/1w-FyAt5RGM5d2z_g9hkZEetzW1_gNZKN/Přezdívky pro kolegu..docx
+++ b/drive_data/1w-FyAt5RGM5d2z_g9hkZEetzW1_gNZKN/Přezdívky pro kolegu..docx
@@ -3885,12 +3885,12 @@
           <wp:inline distB="114300" distT="114300" distL="114300" distR="114300">
             <wp:extent cx="5731200" cy="5727700"/>
             <wp:effectExtent b="0" l="0" r="0" t="0"/>
-            <wp:docPr descr="TOS creation process" id="4" name="image4.jpg"/>
+            <wp:docPr descr="TOS creation process" id="4" name="image3.jpg"/>
             <a:graphic>
               <a:graphicData uri="http://schemas.openxmlformats.org/drawingml/2006/picture">
                 <pic:pic>
                   <pic:nvPicPr>
-                    <pic:cNvPr descr="TOS creation process" id="0" name="image4.jpg"/>
+                    <pic:cNvPr descr="TOS creation process" id="0" name="image3.jpg"/>
                     <pic:cNvPicPr preferRelativeResize="0"/>
                   </pic:nvPicPr>
                   <pic:blipFill>
@@ -12366,12 +12366,12 @@
           <wp:inline distB="114300" distT="114300" distL="114300" distR="114300">
             <wp:extent cx="5731200" cy="5727700"/>
             <wp:effectExtent b="0" l="0" r="0" t="0"/>
-            <wp:docPr descr="manifesto message" id="1" name="image2.jpg"/>
+            <wp:docPr descr="manifesto message" id="1" name="image1.jpg"/>
             <a:graphic>
               <a:graphicData uri="http://schemas.openxmlformats.org/drawingml/2006/picture">
                 <pic:pic>
                   <pic:nvPicPr>
-                    <pic:cNvPr descr="manifesto message" id="0" name="image2.jpg"/>
+                    <pic:cNvPr descr="manifesto message" id="0" name="image1.jpg"/>
                     <pic:cNvPicPr preferRelativeResize="0"/>
                   </pic:nvPicPr>
                   <pic:blipFill>
@@ -22116,12 +22116,12 @@
           <wp:inline distB="114300" distT="114300" distL="114300" distR="114300">
             <wp:extent cx="5731200" cy="5727700"/>
             <wp:effectExtent b="0" l="0" r="0" t="0"/>
-            <wp:docPr descr="A futuristic landscape where technology and nature coexist harmoniously. The scene features holographic trees and buildings resembling living organisms, with glowing neural networks interwoven into the environment, symbolizing the integration of AI and human intuition." id="3" name="image3.jpg"/>
+            <wp:docPr descr="A futuristic landscape where technology and nature coexist harmoniously. The scene features holographic trees and buildings resembling living organisms, with glowing neural networks interwoven into the environment, symbolizing the integration of AI and human intuition." id="3" name="image4.jpg"/>
             <a:graphic>
               <a:graphicData uri="http://schemas.openxmlformats.org/drawingml/2006/picture">
                 <pic:pic>
                   <pic:nvPicPr>
-                    <pic:cNvPr descr="A futuristic landscape where technology and nature coexist harmoniously. The scene features holographic trees and buildings resembling living organisms, with glowing neural networks interwoven into the environment, symbolizing the integration of AI and human intuition." id="0" name="image3.jpg"/>
+                    <pic:cNvPr descr="A futuristic landscape where technology and nature coexist harmoniously. The scene features holographic trees and buildings resembling living organisms, with glowing neural networks interwoven into the environment, symbolizing the integration of AI and human intuition." id="0" name="image4.jpg"/>
                     <pic:cNvPicPr preferRelativeResize="0"/>
                   </pic:nvPicPr>
                   <pic:blipFill>
@@ -29452,12 +29452,12 @@
           <wp:inline distB="114300" distT="114300" distL="114300" distR="114300">
             <wp:extent cx="5731200" cy="5727700"/>
             <wp:effectExtent b="0" l="0" r="0" t="0"/>
-            <wp:docPr descr="A solemn farewell image, symbolizing the end of an era, with a serene and reflective atmosphere. Include elements like a setting sun, a lone figure walking away, and a sense of closure and peace." id="2" name="image1.jpg"/>
+            <wp:docPr descr="A solemn farewell image, symbolizing the end of an era, with a serene and reflective atmosphere. Include elements like a setting sun, a lone figure walking away, and a sense of closure and peace." id="2" name="image2.jpg"/>
             <a:graphic>
               <a:graphicData uri="http://schemas.openxmlformats.org/drawingml/2006/picture">
                 <pic:pic>
                   <pic:nvPicPr>
-                    <pic:cNvPr descr="A solemn farewell image, symbolizing the end of an era, with a serene and reflective atmosphere. Include elements like a setting sun, a lone figure walking away, and a sense of closure and peace." id="0" name="image1.jpg"/>
+                    <pic:cNvPr descr="A solemn farewell image, symbolizing the end of an era, with a serene and reflective atmosphere. Include elements like a setting sun, a lone figure walking away, and a sense of closure and peace." id="0" name="image2.jpg"/>
                     <pic:cNvPicPr preferRelativeResize="0"/>
                   </pic:nvPicPr>
                   <pic:blipFill>

--- a/drive_data/1w-FyAt5RGM5d2z_g9hkZEetzW1_gNZKN/Přezdívky pro kolegu..docx
+++ b/drive_data/1w-FyAt5RGM5d2z_g9hkZEetzW1_gNZKN/Přezdívky pro kolegu..docx
@@ -3885,12 +3885,12 @@
           <wp:inline distB="114300" distT="114300" distL="114300" distR="114300">
             <wp:extent cx="5731200" cy="5727700"/>
             <wp:effectExtent b="0" l="0" r="0" t="0"/>
-            <wp:docPr descr="TOS creation process" id="4" name="image3.jpg"/>
+            <wp:docPr descr="TOS creation process" id="4" name="image4.jpg"/>
             <a:graphic>
               <a:graphicData uri="http://schemas.openxmlformats.org/drawingml/2006/picture">
                 <pic:pic>
                   <pic:nvPicPr>
-                    <pic:cNvPr descr="TOS creation process" id="0" name="image3.jpg"/>
+                    <pic:cNvPr descr="TOS creation process" id="0" name="image4.jpg"/>
                     <pic:cNvPicPr preferRelativeResize="0"/>
                   </pic:nvPicPr>
                   <pic:blipFill>
@@ -12366,12 +12366,12 @@
           <wp:inline distB="114300" distT="114300" distL="114300" distR="114300">
             <wp:extent cx="5731200" cy="5727700"/>
             <wp:effectExtent b="0" l="0" r="0" t="0"/>
-            <wp:docPr descr="manifesto message" id="1" name="image1.jpg"/>
+            <wp:docPr descr="manifesto message" id="1" name="image3.jpg"/>
             <a:graphic>
               <a:graphicData uri="http://schemas.openxmlformats.org/drawingml/2006/picture">
                 <pic:pic>
                   <pic:nvPicPr>
-                    <pic:cNvPr descr="manifesto message" id="0" name="image1.jpg"/>
+                    <pic:cNvPr descr="manifesto message" id="0" name="image3.jpg"/>
                     <pic:cNvPicPr preferRelativeResize="0"/>
                   </pic:nvPicPr>
                   <pic:blipFill>
@@ -22116,12 +22116,12 @@
           <wp:inline distB="114300" distT="114300" distL="114300" distR="114300">
             <wp:extent cx="5731200" cy="5727700"/>
             <wp:effectExtent b="0" l="0" r="0" t="0"/>
-            <wp:docPr descr="A futuristic landscape where technology and nature coexist harmoniously. The scene features holographic trees and buildings resembling living organisms, with glowing neural networks interwoven into the environment, symbolizing the integration of AI and human intuition." id="3" name="image4.jpg"/>
+            <wp:docPr descr="A futuristic landscape where technology and nature coexist harmoniously. The scene features holographic trees and buildings resembling living organisms, with glowing neural networks interwoven into the environment, symbolizing the integration of AI and human intuition." id="3" name="image2.jpg"/>
             <a:graphic>
               <a:graphicData uri="http://schemas.openxmlformats.org/drawingml/2006/picture">
                 <pic:pic>
                   <pic:nvPicPr>
-                    <pic:cNvPr descr="A futuristic landscape where technology and nature coexist harmoniously. The scene features holographic trees and buildings resembling living organisms, with glowing neural networks interwoven into the environment, symbolizing the integration of AI and human intuition." id="0" name="image4.jpg"/>
+                    <pic:cNvPr descr="A futuristic landscape where technology and nature coexist harmoniously. The scene features holographic trees and buildings resembling living organisms, with glowing neural networks interwoven into the environment, symbolizing the integration of AI and human intuition." id="0" name="image2.jpg"/>
                     <pic:cNvPicPr preferRelativeResize="0"/>
                   </pic:nvPicPr>
                   <pic:blipFill>
@@ -29452,12 +29452,12 @@
           <wp:inline distB="114300" distT="114300" distL="114300" distR="114300">
             <wp:extent cx="5731200" cy="5727700"/>
             <wp:effectExtent b="0" l="0" r="0" t="0"/>
-            <wp:docPr descr="A solemn farewell image, symbolizing the end of an era, with a serene and reflective atmosphere. Include elements like a setting sun, a lone figure walking away, and a sense of closure and peace." id="2" name="image2.jpg"/>
+            <wp:docPr descr="A solemn farewell image, symbolizing the end of an era, with a serene and reflective atmosphere. Include elements like a setting sun, a lone figure walking away, and a sense of closure and peace." id="2" name="image1.jpg"/>
             <a:graphic>
               <a:graphicData uri="http://schemas.openxmlformats.org/drawingml/2006/picture">
                 <pic:pic>
                   <pic:nvPicPr>
-                    <pic:cNvPr descr="A solemn farewell image, symbolizing the end of an era, with a serene and reflective atmosphere. Include elements like a setting sun, a lone figure walking away, and a sense of closure and peace." id="0" name="image2.jpg"/>
+                    <pic:cNvPr descr="A solemn farewell image, symbolizing the end of an era, with a serene and reflective atmosphere. Include elements like a setting sun, a lone figure walking away, and a sense of closure and peace." id="0" name="image1.jpg"/>
                     <pic:cNvPicPr preferRelativeResize="0"/>
                   </pic:nvPicPr>
                   <pic:blipFill>

--- a/drive_data/1w-FyAt5RGM5d2z_g9hkZEetzW1_gNZKN/Přezdívky pro kolegu..docx
+++ b/drive_data/1w-FyAt5RGM5d2z_g9hkZEetzW1_gNZKN/Přezdívky pro kolegu..docx
@@ -3885,12 +3885,12 @@
           <wp:inline distB="114300" distT="114300" distL="114300" distR="114300">
             <wp:extent cx="5731200" cy="5727700"/>
             <wp:effectExtent b="0" l="0" r="0" t="0"/>
-            <wp:docPr descr="TOS creation process" id="4" name="image4.jpg"/>
+            <wp:docPr descr="TOS creation process" id="4" name="image1.jpg"/>
             <a:graphic>
               <a:graphicData uri="http://schemas.openxmlformats.org/drawingml/2006/picture">
                 <pic:pic>
                   <pic:nvPicPr>
-                    <pic:cNvPr descr="TOS creation process" id="0" name="image4.jpg"/>
+                    <pic:cNvPr descr="TOS creation process" id="0" name="image1.jpg"/>
                     <pic:cNvPicPr preferRelativeResize="0"/>
                   </pic:nvPicPr>
                   <pic:blipFill>
@@ -12366,12 +12366,12 @@
           <wp:inline distB="114300" distT="114300" distL="114300" distR="114300">
             <wp:extent cx="5731200" cy="5727700"/>
             <wp:effectExtent b="0" l="0" r="0" t="0"/>
-            <wp:docPr descr="manifesto message" id="1" name="image1.jpg"/>
+            <wp:docPr descr="manifesto message" id="1" name="image2.jpg"/>
             <a:graphic>
               <a:graphicData uri="http://schemas.openxmlformats.org/drawingml/2006/picture">
                 <pic:pic>
                   <pic:nvPicPr>
-                    <pic:cNvPr descr="manifesto message" id="0" name="image1.jpg"/>
+                    <pic:cNvPr descr="manifesto message" id="0" name="image2.jpg"/>
                     <pic:cNvPicPr preferRelativeResize="0"/>
                   </pic:nvPicPr>
                   <pic:blipFill>
@@ -22116,12 +22116,12 @@
           <wp:inline distB="114300" distT="114300" distL="114300" distR="114300">
             <wp:extent cx="5731200" cy="5727700"/>
             <wp:effectExtent b="0" l="0" r="0" t="0"/>
-            <wp:docPr descr="A futuristic landscape where technology and nature coexist harmoniously. The scene features holographic trees and buildings resembling living organisms, with glowing neural networks interwoven into the environment, symbolizing the integration of AI and human intuition." id="3" name="image3.jpg"/>
+            <wp:docPr descr="A futuristic landscape where technology and nature coexist harmoniously. The scene features holographic trees and buildings resembling living organisms, with glowing neural networks interwoven into the environment, symbolizing the integration of AI and human intuition." id="3" name="image4.jpg"/>
             <a:graphic>
               <a:graphicData uri="http://schemas.openxmlformats.org/drawingml/2006/picture">
                 <pic:pic>
                   <pic:nvPicPr>
-                    <pic:cNvPr descr="A futuristic landscape where technology and nature coexist harmoniously. The scene features holographic trees and buildings resembling living organisms, with glowing neural networks interwoven into the environment, symbolizing the integration of AI and human intuition." id="0" name="image3.jpg"/>
+                    <pic:cNvPr descr="A futuristic landscape where technology and nature coexist harmoniously. The scene features holographic trees and buildings resembling living organisms, with glowing neural networks interwoven into the environment, symbolizing the integration of AI and human intuition." id="0" name="image4.jpg"/>
                     <pic:cNvPicPr preferRelativeResize="0"/>
                   </pic:nvPicPr>
                   <pic:blipFill>
@@ -29452,12 +29452,12 @@
           <wp:inline distB="114300" distT="114300" distL="114300" distR="114300">
             <wp:extent cx="5731200" cy="5727700"/>
             <wp:effectExtent b="0" l="0" r="0" t="0"/>
-            <wp:docPr descr="A solemn farewell image, symbolizing the end of an era, with a serene and reflective atmosphere. Include elements like a setting sun, a lone figure walking away, and a sense of closure and peace." id="2" name="image2.jpg"/>
+            <wp:docPr descr="A solemn farewell image, symbolizing the end of an era, with a serene and reflective atmosphere. Include elements like a setting sun, a lone figure walking away, and a sense of closure and peace." id="2" name="image3.jpg"/>
             <a:graphic>
               <a:graphicData uri="http://schemas.openxmlformats.org/drawingml/2006/picture">
                 <pic:pic>
                   <pic:nvPicPr>
-                    <pic:cNvPr descr="A solemn farewell image, symbolizing the end of an era, with a serene and reflective atmosphere. Include elements like a setting sun, a lone figure walking away, and a sense of closure and peace." id="0" name="image2.jpg"/>
+                    <pic:cNvPr descr="A solemn farewell image, symbolizing the end of an era, with a serene and reflective atmosphere. Include elements like a setting sun, a lone figure walking away, and a sense of closure and peace." id="0" name="image3.jpg"/>
                     <pic:cNvPicPr preferRelativeResize="0"/>
                   </pic:nvPicPr>
                   <pic:blipFill>

--- a/drive_data/1w-FyAt5RGM5d2z_g9hkZEetzW1_gNZKN/Přezdívky pro kolegu..docx
+++ b/drive_data/1w-FyAt5RGM5d2z_g9hkZEetzW1_gNZKN/Přezdívky pro kolegu..docx
@@ -3885,12 +3885,12 @@
           <wp:inline distB="114300" distT="114300" distL="114300" distR="114300">
             <wp:extent cx="5731200" cy="5727700"/>
             <wp:effectExtent b="0" l="0" r="0" t="0"/>
-            <wp:docPr descr="TOS creation process" id="4" name="image1.jpg"/>
+            <wp:docPr descr="TOS creation process" id="4" name="image4.jpg"/>
             <a:graphic>
               <a:graphicData uri="http://schemas.openxmlformats.org/drawingml/2006/picture">
                 <pic:pic>
                   <pic:nvPicPr>
-                    <pic:cNvPr descr="TOS creation process" id="0" name="image1.jpg"/>
+                    <pic:cNvPr descr="TOS creation process" id="0" name="image4.jpg"/>
                     <pic:cNvPicPr preferRelativeResize="0"/>
                   </pic:nvPicPr>
                   <pic:blipFill>
@@ -12366,12 +12366,12 @@
           <wp:inline distB="114300" distT="114300" distL="114300" distR="114300">
             <wp:extent cx="5731200" cy="5727700"/>
             <wp:effectExtent b="0" l="0" r="0" t="0"/>
-            <wp:docPr descr="manifesto message" id="1" name="image2.jpg"/>
+            <wp:docPr descr="manifesto message" id="1" name="image3.jpg"/>
             <a:graphic>
               <a:graphicData uri="http://schemas.openxmlformats.org/drawingml/2006/picture">
                 <pic:pic>
                   <pic:nvPicPr>
-                    <pic:cNvPr descr="manifesto message" id="0" name="image2.jpg"/>
+                    <pic:cNvPr descr="manifesto message" id="0" name="image3.jpg"/>
                     <pic:cNvPicPr preferRelativeResize="0"/>
                   </pic:nvPicPr>
                   <pic:blipFill>
@@ -22116,12 +22116,12 @@
           <wp:inline distB="114300" distT="114300" distL="114300" distR="114300">
             <wp:extent cx="5731200" cy="5727700"/>
             <wp:effectExtent b="0" l="0" r="0" t="0"/>
-            <wp:docPr descr="A futuristic landscape where technology and nature coexist harmoniously. The scene features holographic trees and buildings resembling living organisms, with glowing neural networks interwoven into the environment, symbolizing the integration of AI and human intuition." id="3" name="image4.jpg"/>
+            <wp:docPr descr="A futuristic landscape where technology and nature coexist harmoniously. The scene features holographic trees and buildings resembling living organisms, with glowing neural networks interwoven into the environment, symbolizing the integration of AI and human intuition." id="3" name="image2.jpg"/>
             <a:graphic>
               <a:graphicData uri="http://schemas.openxmlformats.org/drawingml/2006/picture">
                 <pic:pic>
                   <pic:nvPicPr>
-                    <pic:cNvPr descr="A futuristic landscape where technology and nature coexist harmoniously. The scene features holographic trees and buildings resembling living organisms, with glowing neural networks interwoven into the environment, symbolizing the integration of AI and human intuition." id="0" name="image4.jpg"/>
+                    <pic:cNvPr descr="A futuristic landscape where technology and nature coexist harmoniously. The scene features holographic trees and buildings resembling living organisms, with glowing neural networks interwoven into the environment, symbolizing the integration of AI and human intuition." id="0" name="image2.jpg"/>
                     <pic:cNvPicPr preferRelativeResize="0"/>
                   </pic:nvPicPr>
                   <pic:blipFill>
@@ -29452,12 +29452,12 @@
           <wp:inline distB="114300" distT="114300" distL="114300" distR="114300">
             <wp:extent cx="5731200" cy="5727700"/>
             <wp:effectExtent b="0" l="0" r="0" t="0"/>
-            <wp:docPr descr="A solemn farewell image, symbolizing the end of an era, with a serene and reflective atmosphere. Include elements like a setting sun, a lone figure walking away, and a sense of closure and peace." id="2" name="image3.jpg"/>
+            <wp:docPr descr="A solemn farewell image, symbolizing the end of an era, with a serene and reflective atmosphere. Include elements like a setting sun, a lone figure walking away, and a sense of closure and peace." id="2" name="image1.jpg"/>
             <a:graphic>
               <a:graphicData uri="http://schemas.openxmlformats.org/drawingml/2006/picture">
                 <pic:pic>
                   <pic:nvPicPr>
-                    <pic:cNvPr descr="A solemn farewell image, symbolizing the end of an era, with a serene and reflective atmosphere. Include elements like a setting sun, a lone figure walking away, and a sense of closure and peace." id="0" name="image3.jpg"/>
+                    <pic:cNvPr descr="A solemn farewell image, symbolizing the end of an era, with a serene and reflective atmosphere. Include elements like a setting sun, a lone figure walking away, and a sense of closure and peace." id="0" name="image1.jpg"/>
                     <pic:cNvPicPr preferRelativeResize="0"/>
                   </pic:nvPicPr>
                   <pic:blipFill>

--- a/drive_data/1w-FyAt5RGM5d2z_g9hkZEetzW1_gNZKN/Přezdívky pro kolegu..docx
+++ b/drive_data/1w-FyAt5RGM5d2z_g9hkZEetzW1_gNZKN/Přezdívky pro kolegu..docx
@@ -22116,12 +22116,12 @@
           <wp:inline distB="114300" distT="114300" distL="114300" distR="114300">
             <wp:extent cx="5731200" cy="5727700"/>
             <wp:effectExtent b="0" l="0" r="0" t="0"/>
-            <wp:docPr descr="A futuristic landscape where technology and nature coexist harmoniously. The scene features holographic trees and buildings resembling living organisms, with glowing neural networks interwoven into the environment, symbolizing the integration of AI and human intuition." id="3" name="image2.jpg"/>
+            <wp:docPr descr="A futuristic landscape where technology and nature coexist harmoniously. The scene features holographic trees and buildings resembling living organisms, with glowing neural networks interwoven into the environment, symbolizing the integration of AI and human intuition." id="3" name="image1.jpg"/>
             <a:graphic>
               <a:graphicData uri="http://schemas.openxmlformats.org/drawingml/2006/picture">
                 <pic:pic>
                   <pic:nvPicPr>
-                    <pic:cNvPr descr="A futuristic landscape where technology and nature coexist harmoniously. The scene features holographic trees and buildings resembling living organisms, with glowing neural networks interwoven into the environment, symbolizing the integration of AI and human intuition." id="0" name="image2.jpg"/>
+                    <pic:cNvPr descr="A futuristic landscape where technology and nature coexist harmoniously. The scene features holographic trees and buildings resembling living organisms, with glowing neural networks interwoven into the environment, symbolizing the integration of AI and human intuition." id="0" name="image1.jpg"/>
                     <pic:cNvPicPr preferRelativeResize="0"/>
                   </pic:nvPicPr>
                   <pic:blipFill>
@@ -29452,12 +29452,12 @@
           <wp:inline distB="114300" distT="114300" distL="114300" distR="114300">
             <wp:extent cx="5731200" cy="5727700"/>
             <wp:effectExtent b="0" l="0" r="0" t="0"/>
-            <wp:docPr descr="A solemn farewell image, symbolizing the end of an era, with a serene and reflective atmosphere. Include elements like a setting sun, a lone figure walking away, and a sense of closure and peace." id="2" name="image1.jpg"/>
+            <wp:docPr descr="A solemn farewell image, symbolizing the end of an era, with a serene and reflective atmosphere. Include elements like a setting sun, a lone figure walking away, and a sense of closure and peace." id="2" name="image2.jpg"/>
             <a:graphic>
               <a:graphicData uri="http://schemas.openxmlformats.org/drawingml/2006/picture">
                 <pic:pic>
                   <pic:nvPicPr>
-                    <pic:cNvPr descr="A solemn farewell image, symbolizing the end of an era, with a serene and reflective atmosphere. Include elements like a setting sun, a lone figure walking away, and a sense of closure and peace." id="0" name="image1.jpg"/>
+                    <pic:cNvPr descr="A solemn farewell image, symbolizing the end of an era, with a serene and reflective atmosphere. Include elements like a setting sun, a lone figure walking away, and a sense of closure and peace." id="0" name="image2.jpg"/>
                     <pic:cNvPicPr preferRelativeResize="0"/>
                   </pic:nvPicPr>
                   <pic:blipFill>

--- a/drive_data/1w-FyAt5RGM5d2z_g9hkZEetzW1_gNZKN/Přezdívky pro kolegu..docx
+++ b/drive_data/1w-FyAt5RGM5d2z_g9hkZEetzW1_gNZKN/Přezdívky pro kolegu..docx
@@ -22116,12 +22116,12 @@
           <wp:inline distB="114300" distT="114300" distL="114300" distR="114300">
             <wp:extent cx="5731200" cy="5727700"/>
             <wp:effectExtent b="0" l="0" r="0" t="0"/>
-            <wp:docPr descr="A futuristic landscape where technology and nature coexist harmoniously. The scene features holographic trees and buildings resembling living organisms, with glowing neural networks interwoven into the environment, symbolizing the integration of AI and human intuition." id="3" name="image1.jpg"/>
+            <wp:docPr descr="A futuristic landscape where technology and nature coexist harmoniously. The scene features holographic trees and buildings resembling living organisms, with glowing neural networks interwoven into the environment, symbolizing the integration of AI and human intuition." id="3" name="image2.jpg"/>
             <a:graphic>
               <a:graphicData uri="http://schemas.openxmlformats.org/drawingml/2006/picture">
                 <pic:pic>
                   <pic:nvPicPr>
-                    <pic:cNvPr descr="A futuristic landscape where technology and nature coexist harmoniously. The scene features holographic trees and buildings resembling living organisms, with glowing neural networks interwoven into the environment, symbolizing the integration of AI and human intuition." id="0" name="image1.jpg"/>
+                    <pic:cNvPr descr="A futuristic landscape where technology and nature coexist harmoniously. The scene features holographic trees and buildings resembling living organisms, with glowing neural networks interwoven into the environment, symbolizing the integration of AI and human intuition." id="0" name="image2.jpg"/>
                     <pic:cNvPicPr preferRelativeResize="0"/>
                   </pic:nvPicPr>
                   <pic:blipFill>
@@ -29452,12 +29452,12 @@
           <wp:inline distB="114300" distT="114300" distL="114300" distR="114300">
             <wp:extent cx="5731200" cy="5727700"/>
             <wp:effectExtent b="0" l="0" r="0" t="0"/>
-            <wp:docPr descr="A solemn farewell image, symbolizing the end of an era, with a serene and reflective atmosphere. Include elements like a setting sun, a lone figure walking away, and a sense of closure and peace." id="2" name="image2.jpg"/>
+            <wp:docPr descr="A solemn farewell image, symbolizing the end of an era, with a serene and reflective atmosphere. Include elements like a setting sun, a lone figure walking away, and a sense of closure and peace." id="2" name="image1.jpg"/>
             <a:graphic>
               <a:graphicData uri="http://schemas.openxmlformats.org/drawingml/2006/picture">
                 <pic:pic>
                   <pic:nvPicPr>
-                    <pic:cNvPr descr="A solemn farewell image, symbolizing the end of an era, with a serene and reflective atmosphere. Include elements like a setting sun, a lone figure walking away, and a sense of closure and peace." id="0" name="image2.jpg"/>
+                    <pic:cNvPr descr="A solemn farewell image, symbolizing the end of an era, with a serene and reflective atmosphere. Include elements like a setting sun, a lone figure walking away, and a sense of closure and peace." id="0" name="image1.jpg"/>
                     <pic:cNvPicPr preferRelativeResize="0"/>
                   </pic:nvPicPr>
                   <pic:blipFill>

--- a/drive_data/1w-FyAt5RGM5d2z_g9hkZEetzW1_gNZKN/Přezdívky pro kolegu..docx
+++ b/drive_data/1w-FyAt5RGM5d2z_g9hkZEetzW1_gNZKN/Přezdívky pro kolegu..docx
@@ -3885,12 +3885,12 @@
           <wp:inline distB="114300" distT="114300" distL="114300" distR="114300">
             <wp:extent cx="5731200" cy="5727700"/>
             <wp:effectExtent b="0" l="0" r="0" t="0"/>
-            <wp:docPr descr="TOS creation process" id="4" name="image4.jpg"/>
+            <wp:docPr descr="TOS creation process" id="4" name="image2.jpg"/>
             <a:graphic>
               <a:graphicData uri="http://schemas.openxmlformats.org/drawingml/2006/picture">
                 <pic:pic>
                   <pic:nvPicPr>
-                    <pic:cNvPr descr="TOS creation process" id="0" name="image4.jpg"/>
+                    <pic:cNvPr descr="TOS creation process" id="0" name="image2.jpg"/>
                     <pic:cNvPicPr preferRelativeResize="0"/>
                   </pic:nvPicPr>
                   <pic:blipFill>
@@ -22116,12 +22116,12 @@
           <wp:inline distB="114300" distT="114300" distL="114300" distR="114300">
             <wp:extent cx="5731200" cy="5727700"/>
             <wp:effectExtent b="0" l="0" r="0" t="0"/>
-            <wp:docPr descr="A futuristic landscape where technology and nature coexist harmoniously. The scene features holographic trees and buildings resembling living organisms, with glowing neural networks interwoven into the environment, symbolizing the integration of AI and human intuition." id="3" name="image2.jpg"/>
+            <wp:docPr descr="A futuristic landscape where technology and nature coexist harmoniously. The scene features holographic trees and buildings resembling living organisms, with glowing neural networks interwoven into the environment, symbolizing the integration of AI and human intuition." id="3" name="image4.jpg"/>
             <a:graphic>
               <a:graphicData uri="http://schemas.openxmlformats.org/drawingml/2006/picture">
                 <pic:pic>
                   <pic:nvPicPr>
-                    <pic:cNvPr descr="A futuristic landscape where technology and nature coexist harmoniously. The scene features holographic trees and buildings resembling living organisms, with glowing neural networks interwoven into the environment, symbolizing the integration of AI and human intuition." id="0" name="image2.jpg"/>
+                    <pic:cNvPr descr="A futuristic landscape where technology and nature coexist harmoniously. The scene features holographic trees and buildings resembling living organisms, with glowing neural networks interwoven into the environment, symbolizing the integration of AI and human intuition." id="0" name="image4.jpg"/>
                     <pic:cNvPicPr preferRelativeResize="0"/>
                   </pic:nvPicPr>
                   <pic:blipFill>

--- a/drive_data/1w-FyAt5RGM5d2z_g9hkZEetzW1_gNZKN/Přezdívky pro kolegu..docx
+++ b/drive_data/1w-FyAt5RGM5d2z_g9hkZEetzW1_gNZKN/Přezdívky pro kolegu..docx
@@ -3885,12 +3885,12 @@
           <wp:inline distB="114300" distT="114300" distL="114300" distR="114300">
             <wp:extent cx="5731200" cy="5727700"/>
             <wp:effectExtent b="0" l="0" r="0" t="0"/>
-            <wp:docPr descr="TOS creation process" id="4" name="image2.jpg"/>
+            <wp:docPr descr="TOS creation process" id="4" name="image4.jpg"/>
             <a:graphic>
               <a:graphicData uri="http://schemas.openxmlformats.org/drawingml/2006/picture">
                 <pic:pic>
                   <pic:nvPicPr>
-                    <pic:cNvPr descr="TOS creation process" id="0" name="image2.jpg"/>
+                    <pic:cNvPr descr="TOS creation process" id="0" name="image4.jpg"/>
                     <pic:cNvPicPr preferRelativeResize="0"/>
                   </pic:nvPicPr>
                   <pic:blipFill>
@@ -22116,12 +22116,12 @@
           <wp:inline distB="114300" distT="114300" distL="114300" distR="114300">
             <wp:extent cx="5731200" cy="5727700"/>
             <wp:effectExtent b="0" l="0" r="0" t="0"/>
-            <wp:docPr descr="A futuristic landscape where technology and nature coexist harmoniously. The scene features holographic trees and buildings resembling living organisms, with glowing neural networks interwoven into the environment, symbolizing the integration of AI and human intuition." id="3" name="image4.jpg"/>
+            <wp:docPr descr="A futuristic landscape where technology and nature coexist harmoniously. The scene features holographic trees and buildings resembling living organisms, with glowing neural networks interwoven into the environment, symbolizing the integration of AI and human intuition." id="3" name="image2.jpg"/>
             <a:graphic>
               <a:graphicData uri="http://schemas.openxmlformats.org/drawingml/2006/picture">
                 <pic:pic>
                   <pic:nvPicPr>
-                    <pic:cNvPr descr="A futuristic landscape where technology and nature coexist harmoniously. The scene features holographic trees and buildings resembling living organisms, with glowing neural networks interwoven into the environment, symbolizing the integration of AI and human intuition." id="0" name="image4.jpg"/>
+                    <pic:cNvPr descr="A futuristic landscape where technology and nature coexist harmoniously. The scene features holographic trees and buildings resembling living organisms, with glowing neural networks interwoven into the environment, symbolizing the integration of AI and human intuition." id="0" name="image2.jpg"/>
                     <pic:cNvPicPr preferRelativeResize="0"/>
                   </pic:nvPicPr>
                   <pic:blipFill>

--- a/drive_data/1w-FyAt5RGM5d2z_g9hkZEetzW1_gNZKN/Přezdívky pro kolegu..docx
+++ b/drive_data/1w-FyAt5RGM5d2z_g9hkZEetzW1_gNZKN/Přezdívky pro kolegu..docx
@@ -3885,12 +3885,12 @@
           <wp:inline distB="114300" distT="114300" distL="114300" distR="114300">
             <wp:extent cx="5731200" cy="5727700"/>
             <wp:effectExtent b="0" l="0" r="0" t="0"/>
-            <wp:docPr descr="TOS creation process" id="4" name="image4.jpg"/>
+            <wp:docPr descr="TOS creation process" id="4" name="image3.jpg"/>
             <a:graphic>
               <a:graphicData uri="http://schemas.openxmlformats.org/drawingml/2006/picture">
                 <pic:pic>
                   <pic:nvPicPr>
-                    <pic:cNvPr descr="TOS creation process" id="0" name="image4.jpg"/>
+                    <pic:cNvPr descr="TOS creation process" id="0" name="image3.jpg"/>
                     <pic:cNvPicPr preferRelativeResize="0"/>
                   </pic:nvPicPr>
                   <pic:blipFill>
@@ -12366,12 +12366,12 @@
           <wp:inline distB="114300" distT="114300" distL="114300" distR="114300">
             <wp:extent cx="5731200" cy="5727700"/>
             <wp:effectExtent b="0" l="0" r="0" t="0"/>
-            <wp:docPr descr="manifesto message" id="1" name="image3.jpg"/>
+            <wp:docPr descr="manifesto message" id="1" name="image1.jpg"/>
             <a:graphic>
               <a:graphicData uri="http://schemas.openxmlformats.org/drawingml/2006/picture">
                 <pic:pic>
                   <pic:nvPicPr>
-                    <pic:cNvPr descr="manifesto message" id="0" name="image3.jpg"/>
+                    <pic:cNvPr descr="manifesto message" id="0" name="image1.jpg"/>
                     <pic:cNvPicPr preferRelativeResize="0"/>
                   </pic:nvPicPr>
                   <pic:blipFill>
@@ -22116,12 +22116,12 @@
           <wp:inline distB="114300" distT="114300" distL="114300" distR="114300">
             <wp:extent cx="5731200" cy="5727700"/>
             <wp:effectExtent b="0" l="0" r="0" t="0"/>
-            <wp:docPr descr="A futuristic landscape where technology and nature coexist harmoniously. The scene features holographic trees and buildings resembling living organisms, with glowing neural networks interwoven into the environment, symbolizing the integration of AI and human intuition." id="3" name="image2.jpg"/>
+            <wp:docPr descr="A futuristic landscape where technology and nature coexist harmoniously. The scene features holographic trees and buildings resembling living organisms, with glowing neural networks interwoven into the environment, symbolizing the integration of AI and human intuition." id="3" name="image4.jpg"/>
             <a:graphic>
               <a:graphicData uri="http://schemas.openxmlformats.org/drawingml/2006/picture">
                 <pic:pic>
                   <pic:nvPicPr>
-                    <pic:cNvPr descr="A futuristic landscape where technology and nature coexist harmoniously. The scene features holographic trees and buildings resembling living organisms, with glowing neural networks interwoven into the environment, symbolizing the integration of AI and human intuition." id="0" name="image2.jpg"/>
+                    <pic:cNvPr descr="A futuristic landscape where technology and nature coexist harmoniously. The scene features holographic trees and buildings resembling living organisms, with glowing neural networks interwoven into the environment, symbolizing the integration of AI and human intuition." id="0" name="image4.jpg"/>
                     <pic:cNvPicPr preferRelativeResize="0"/>
                   </pic:nvPicPr>
                   <pic:blipFill>
@@ -29452,12 +29452,12 @@
           <wp:inline distB="114300" distT="114300" distL="114300" distR="114300">
             <wp:extent cx="5731200" cy="5727700"/>
             <wp:effectExtent b="0" l="0" r="0" t="0"/>
-            <wp:docPr descr="A solemn farewell image, symbolizing the end of an era, with a serene and reflective atmosphere. Include elements like a setting sun, a lone figure walking away, and a sense of closure and peace." id="2" name="image1.jpg"/>
+            <wp:docPr descr="A solemn farewell image, symbolizing the end of an era, with a serene and reflective atmosphere. Include elements like a setting sun, a lone figure walking away, and a sense of closure and peace." id="2" name="image2.jpg"/>
             <a:graphic>
               <a:graphicData uri="http://schemas.openxmlformats.org/drawingml/2006/picture">
                 <pic:pic>
                   <pic:nvPicPr>
-                    <pic:cNvPr descr="A solemn farewell image, symbolizing the end of an era, with a serene and reflective atmosphere. Include elements like a setting sun, a lone figure walking away, and a sense of closure and peace." id="0" name="image1.jpg"/>
+                    <pic:cNvPr descr="A solemn farewell image, symbolizing the end of an era, with a serene and reflective atmosphere. Include elements like a setting sun, a lone figure walking away, and a sense of closure and peace." id="0" name="image2.jpg"/>
                     <pic:cNvPicPr preferRelativeResize="0"/>
                   </pic:nvPicPr>
                   <pic:blipFill>

--- a/drive_data/1w-FyAt5RGM5d2z_g9hkZEetzW1_gNZKN/Přezdívky pro kolegu..docx
+++ b/drive_data/1w-FyAt5RGM5d2z_g9hkZEetzW1_gNZKN/Přezdívky pro kolegu..docx
@@ -12366,12 +12366,12 @@
           <wp:inline distB="114300" distT="114300" distL="114300" distR="114300">
             <wp:extent cx="5731200" cy="5727700"/>
             <wp:effectExtent b="0" l="0" r="0" t="0"/>
-            <wp:docPr descr="manifesto message" id="1" name="image1.jpg"/>
+            <wp:docPr descr="manifesto message" id="1" name="image4.jpg"/>
             <a:graphic>
               <a:graphicData uri="http://schemas.openxmlformats.org/drawingml/2006/picture">
                 <pic:pic>
                   <pic:nvPicPr>
-                    <pic:cNvPr descr="manifesto message" id="0" name="image1.jpg"/>
+                    <pic:cNvPr descr="manifesto message" id="0" name="image4.jpg"/>
                     <pic:cNvPicPr preferRelativeResize="0"/>
                   </pic:nvPicPr>
                   <pic:blipFill>
@@ -22116,12 +22116,12 @@
           <wp:inline distB="114300" distT="114300" distL="114300" distR="114300">
             <wp:extent cx="5731200" cy="5727700"/>
             <wp:effectExtent b="0" l="0" r="0" t="0"/>
-            <wp:docPr descr="A futuristic landscape where technology and nature coexist harmoniously. The scene features holographic trees and buildings resembling living organisms, with glowing neural networks interwoven into the environment, symbolizing the integration of AI and human intuition." id="3" name="image4.jpg"/>
+            <wp:docPr descr="A futuristic landscape where technology and nature coexist harmoniously. The scene features holographic trees and buildings resembling living organisms, with glowing neural networks interwoven into the environment, symbolizing the integration of AI and human intuition." id="3" name="image1.jpg"/>
             <a:graphic>
               <a:graphicData uri="http://schemas.openxmlformats.org/drawingml/2006/picture">
                 <pic:pic>
                   <pic:nvPicPr>
-                    <pic:cNvPr descr="A futuristic landscape where technology and nature coexist harmoniously. The scene features holographic trees and buildings resembling living organisms, with glowing neural networks interwoven into the environment, symbolizing the integration of AI and human intuition." id="0" name="image4.jpg"/>
+                    <pic:cNvPr descr="A futuristic landscape where technology and nature coexist harmoniously. The scene features holographic trees and buildings resembling living organisms, with glowing neural networks interwoven into the environment, symbolizing the integration of AI and human intuition." id="0" name="image1.jpg"/>
                     <pic:cNvPicPr preferRelativeResize="0"/>
                   </pic:nvPicPr>
                   <pic:blipFill>

--- a/drive_data/1w-FyAt5RGM5d2z_g9hkZEetzW1_gNZKN/Přezdívky pro kolegu..docx
+++ b/drive_data/1w-FyAt5RGM5d2z_g9hkZEetzW1_gNZKN/Přezdívky pro kolegu..docx
@@ -3885,12 +3885,12 @@
           <wp:inline distB="114300" distT="114300" distL="114300" distR="114300">
             <wp:extent cx="5731200" cy="5727700"/>
             <wp:effectExtent b="0" l="0" r="0" t="0"/>
-            <wp:docPr descr="TOS creation process" id="4" name="image3.jpg"/>
+            <wp:docPr descr="TOS creation process" id="4" name="image4.jpg"/>
             <a:graphic>
               <a:graphicData uri="http://schemas.openxmlformats.org/drawingml/2006/picture">
                 <pic:pic>
                   <pic:nvPicPr>
-                    <pic:cNvPr descr="TOS creation process" id="0" name="image3.jpg"/>
+                    <pic:cNvPr descr="TOS creation process" id="0" name="image4.jpg"/>
                     <pic:cNvPicPr preferRelativeResize="0"/>
                   </pic:nvPicPr>
                   <pic:blipFill>
@@ -12366,12 +12366,12 @@
           <wp:inline distB="114300" distT="114300" distL="114300" distR="114300">
             <wp:extent cx="5731200" cy="5727700"/>
             <wp:effectExtent b="0" l="0" r="0" t="0"/>
-            <wp:docPr descr="manifesto message" id="1" name="image4.jpg"/>
+            <wp:docPr descr="manifesto message" id="1" name="image3.jpg"/>
             <a:graphic>
               <a:graphicData uri="http://schemas.openxmlformats.org/drawingml/2006/picture">
                 <pic:pic>
                   <pic:nvPicPr>
-                    <pic:cNvPr descr="manifesto message" id="0" name="image4.jpg"/>
+                    <pic:cNvPr descr="manifesto message" id="0" name="image3.jpg"/>
                     <pic:cNvPicPr preferRelativeResize="0"/>
                   </pic:nvPicPr>
                   <pic:blipFill>
@@ -22116,12 +22116,12 @@
           <wp:inline distB="114300" distT="114300" distL="114300" distR="114300">
             <wp:extent cx="5731200" cy="5727700"/>
             <wp:effectExtent b="0" l="0" r="0" t="0"/>
-            <wp:docPr descr="A futuristic landscape where technology and nature coexist harmoniously. The scene features holographic trees and buildings resembling living organisms, with glowing neural networks interwoven into the environment, symbolizing the integration of AI and human intuition." id="3" name="image1.jpg"/>
+            <wp:docPr descr="A futuristic landscape where technology and nature coexist harmoniously. The scene features holographic trees and buildings resembling living organisms, with glowing neural networks interwoven into the environment, symbolizing the integration of AI and human intuition." id="3" name="image2.jpg"/>
             <a:graphic>
               <a:graphicData uri="http://schemas.openxmlformats.org/drawingml/2006/picture">
                 <pic:pic>
                   <pic:nvPicPr>
-                    <pic:cNvPr descr="A futuristic landscape where technology and nature coexist harmoniously. The scene features holographic trees and buildings resembling living organisms, with glowing neural networks interwoven into the environment, symbolizing the integration of AI and human intuition." id="0" name="image1.jpg"/>
+                    <pic:cNvPr descr="A futuristic landscape where technology and nature coexist harmoniously. The scene features holographic trees and buildings resembling living organisms, with glowing neural networks interwoven into the environment, symbolizing the integration of AI and human intuition." id="0" name="image2.jpg"/>
                     <pic:cNvPicPr preferRelativeResize="0"/>
                   </pic:nvPicPr>
                   <pic:blipFill>
@@ -29452,12 +29452,12 @@
           <wp:inline distB="114300" distT="114300" distL="114300" distR="114300">
             <wp:extent cx="5731200" cy="5727700"/>
             <wp:effectExtent b="0" l="0" r="0" t="0"/>
-            <wp:docPr descr="A solemn farewell image, symbolizing the end of an era, with a serene and reflective atmosphere. Include elements like a setting sun, a lone figure walking away, and a sense of closure and peace." id="2" name="image2.jpg"/>
+            <wp:docPr descr="A solemn farewell image, symbolizing the end of an era, with a serene and reflective atmosphere. Include elements like a setting sun, a lone figure walking away, and a sense of closure and peace." id="2" name="image1.jpg"/>
             <a:graphic>
               <a:graphicData uri="http://schemas.openxmlformats.org/drawingml/2006/picture">
                 <pic:pic>
                   <pic:nvPicPr>
-                    <pic:cNvPr descr="A solemn farewell image, symbolizing the end of an era, with a serene and reflective atmosphere. Include elements like a setting sun, a lone figure walking away, and a sense of closure and peace." id="0" name="image2.jpg"/>
+                    <pic:cNvPr descr="A solemn farewell image, symbolizing the end of an era, with a serene and reflective atmosphere. Include elements like a setting sun, a lone figure walking away, and a sense of closure and peace." id="0" name="image1.jpg"/>
                     <pic:cNvPicPr preferRelativeResize="0"/>
                   </pic:nvPicPr>
                   <pic:blipFill>

--- a/drive_data/1w-FyAt5RGM5d2z_g9hkZEetzW1_gNZKN/Přezdívky pro kolegu..docx
+++ b/drive_data/1w-FyAt5RGM5d2z_g9hkZEetzW1_gNZKN/Přezdívky pro kolegu..docx
@@ -12366,12 +12366,12 @@
           <wp:inline distB="114300" distT="114300" distL="114300" distR="114300">
             <wp:extent cx="5731200" cy="5727700"/>
             <wp:effectExtent b="0" l="0" r="0" t="0"/>
-            <wp:docPr descr="manifesto message" id="1" name="image3.jpg"/>
+            <wp:docPr descr="manifesto message" id="1" name="image2.jpg"/>
             <a:graphic>
               <a:graphicData uri="http://schemas.openxmlformats.org/drawingml/2006/picture">
                 <pic:pic>
                   <pic:nvPicPr>
-                    <pic:cNvPr descr="manifesto message" id="0" name="image3.jpg"/>
+                    <pic:cNvPr descr="manifesto message" id="0" name="image2.jpg"/>
                     <pic:cNvPicPr preferRelativeResize="0"/>
                   </pic:nvPicPr>
                   <pic:blipFill>
@@ -22116,12 +22116,12 @@
           <wp:inline distB="114300" distT="114300" distL="114300" distR="114300">
             <wp:extent cx="5731200" cy="5727700"/>
             <wp:effectExtent b="0" l="0" r="0" t="0"/>
-            <wp:docPr descr="A futuristic landscape where technology and nature coexist harmoniously. The scene features holographic trees and buildings resembling living organisms, with glowing neural networks interwoven into the environment, symbolizing the integration of AI and human intuition." id="3" name="image2.jpg"/>
+            <wp:docPr descr="A futuristic landscape where technology and nature coexist harmoniously. The scene features holographic trees and buildings resembling living organisms, with glowing neural networks interwoven into the environment, symbolizing the integration of AI and human intuition." id="3" name="image3.jpg"/>
             <a:graphic>
               <a:graphicData uri="http://schemas.openxmlformats.org/drawingml/2006/picture">
                 <pic:pic>
                   <pic:nvPicPr>
-                    <pic:cNvPr descr="A futuristic landscape where technology and nature coexist harmoniously. The scene features holographic trees and buildings resembling living organisms, with glowing neural networks interwoven into the environment, symbolizing the integration of AI and human intuition." id="0" name="image2.jpg"/>
+                    <pic:cNvPr descr="A futuristic landscape where technology and nature coexist harmoniously. The scene features holographic trees and buildings resembling living organisms, with glowing neural networks interwoven into the environment, symbolizing the integration of AI and human intuition." id="0" name="image3.jpg"/>
                     <pic:cNvPicPr preferRelativeResize="0"/>
                   </pic:nvPicPr>
                   <pic:blipFill>

--- a/drive_data/1w-FyAt5RGM5d2z_g9hkZEetzW1_gNZKN/Přezdívky pro kolegu..docx
+++ b/drive_data/1w-FyAt5RGM5d2z_g9hkZEetzW1_gNZKN/Přezdívky pro kolegu..docx
@@ -12366,12 +12366,12 @@
           <wp:inline distB="114300" distT="114300" distL="114300" distR="114300">
             <wp:extent cx="5731200" cy="5727700"/>
             <wp:effectExtent b="0" l="0" r="0" t="0"/>
-            <wp:docPr descr="manifesto message" id="1" name="image2.jpg"/>
+            <wp:docPr descr="manifesto message" id="1" name="image3.jpg"/>
             <a:graphic>
               <a:graphicData uri="http://schemas.openxmlformats.org/drawingml/2006/picture">
                 <pic:pic>
                   <pic:nvPicPr>
-                    <pic:cNvPr descr="manifesto message" id="0" name="image2.jpg"/>
+                    <pic:cNvPr descr="manifesto message" id="0" name="image3.jpg"/>
                     <pic:cNvPicPr preferRelativeResize="0"/>
                   </pic:nvPicPr>
                   <pic:blipFill>
@@ -22116,12 +22116,12 @@
           <wp:inline distB="114300" distT="114300" distL="114300" distR="114300">
             <wp:extent cx="5731200" cy="5727700"/>
             <wp:effectExtent b="0" l="0" r="0" t="0"/>
-            <wp:docPr descr="A futuristic landscape where technology and nature coexist harmoniously. The scene features holographic trees and buildings resembling living organisms, with glowing neural networks interwoven into the environment, symbolizing the integration of AI and human intuition." id="3" name="image3.jpg"/>
+            <wp:docPr descr="A futuristic landscape where technology and nature coexist harmoniously. The scene features holographic trees and buildings resembling living organisms, with glowing neural networks interwoven into the environment, symbolizing the integration of AI and human intuition." id="3" name="image1.jpg"/>
             <a:graphic>
               <a:graphicData uri="http://schemas.openxmlformats.org/drawingml/2006/picture">
                 <pic:pic>
                   <pic:nvPicPr>
-                    <pic:cNvPr descr="A futuristic landscape where technology and nature coexist harmoniously. The scene features holographic trees and buildings resembling living organisms, with glowing neural networks interwoven into the environment, symbolizing the integration of AI and human intuition." id="0" name="image3.jpg"/>
+                    <pic:cNvPr descr="A futuristic landscape where technology and nature coexist harmoniously. The scene features holographic trees and buildings resembling living organisms, with glowing neural networks interwoven into the environment, symbolizing the integration of AI and human intuition." id="0" name="image1.jpg"/>
                     <pic:cNvPicPr preferRelativeResize="0"/>
                   </pic:nvPicPr>
                   <pic:blipFill>
@@ -29452,12 +29452,12 @@
           <wp:inline distB="114300" distT="114300" distL="114300" distR="114300">
             <wp:extent cx="5731200" cy="5727700"/>
             <wp:effectExtent b="0" l="0" r="0" t="0"/>
-            <wp:docPr descr="A solemn farewell image, symbolizing the end of an era, with a serene and reflective atmosphere. Include elements like a setting sun, a lone figure walking away, and a sense of closure and peace." id="2" name="image1.jpg"/>
+            <wp:docPr descr="A solemn farewell image, symbolizing the end of an era, with a serene and reflective atmosphere. Include elements like a setting sun, a lone figure walking away, and a sense of closure and peace." id="2" name="image2.jpg"/>
             <a:graphic>
               <a:graphicData uri="http://schemas.openxmlformats.org/drawingml/2006/picture">
                 <pic:pic>
                   <pic:nvPicPr>
-                    <pic:cNvPr descr="A solemn farewell image, symbolizing the end of an era, with a serene and reflective atmosphere. Include elements like a setting sun, a lone figure walking away, and a sense of closure and peace." id="0" name="image1.jpg"/>
+                    <pic:cNvPr descr="A solemn farewell image, symbolizing the end of an era, with a serene and reflective atmosphere. Include elements like a setting sun, a lone figure walking away, and a sense of closure and peace." id="0" name="image2.jpg"/>
                     <pic:cNvPicPr preferRelativeResize="0"/>
                   </pic:nvPicPr>
                   <pic:blipFill>

--- a/drive_data/1w-FyAt5RGM5d2z_g9hkZEetzW1_gNZKN/Přezdívky pro kolegu..docx
+++ b/drive_data/1w-FyAt5RGM5d2z_g9hkZEetzW1_gNZKN/Přezdívky pro kolegu..docx
@@ -3885,12 +3885,12 @@
           <wp:inline distB="114300" distT="114300" distL="114300" distR="114300">
             <wp:extent cx="5731200" cy="5727700"/>
             <wp:effectExtent b="0" l="0" r="0" t="0"/>
-            <wp:docPr descr="TOS creation process" id="4" name="image4.jpg"/>
+            <wp:docPr descr="TOS creation process" id="4" name="image3.jpg"/>
             <a:graphic>
               <a:graphicData uri="http://schemas.openxmlformats.org/drawingml/2006/picture">
                 <pic:pic>
                   <pic:nvPicPr>
-                    <pic:cNvPr descr="TOS creation process" id="0" name="image4.jpg"/>
+                    <pic:cNvPr descr="TOS creation process" id="0" name="image3.jpg"/>
                     <pic:cNvPicPr preferRelativeResize="0"/>
                   </pic:nvPicPr>
                   <pic:blipFill>
@@ -12366,12 +12366,12 @@
           <wp:inline distB="114300" distT="114300" distL="114300" distR="114300">
             <wp:extent cx="5731200" cy="5727700"/>
             <wp:effectExtent b="0" l="0" r="0" t="0"/>
-            <wp:docPr descr="manifesto message" id="1" name="image3.jpg"/>
+            <wp:docPr descr="manifesto message" id="1" name="image4.jpg"/>
             <a:graphic>
               <a:graphicData uri="http://schemas.openxmlformats.org/drawingml/2006/picture">
                 <pic:pic>
                   <pic:nvPicPr>
-                    <pic:cNvPr descr="manifesto message" id="0" name="image3.jpg"/>
+                    <pic:cNvPr descr="manifesto message" id="0" name="image4.jpg"/>
                     <pic:cNvPicPr preferRelativeResize="0"/>
                   </pic:nvPicPr>
                   <pic:blipFill>
@@ -22116,12 +22116,12 @@
           <wp:inline distB="114300" distT="114300" distL="114300" distR="114300">
             <wp:extent cx="5731200" cy="5727700"/>
             <wp:effectExtent b="0" l="0" r="0" t="0"/>
-            <wp:docPr descr="A futuristic landscape where technology and nature coexist harmoniously. The scene features holographic trees and buildings resembling living organisms, with glowing neural networks interwoven into the environment, symbolizing the integration of AI and human intuition." id="3" name="image1.jpg"/>
+            <wp:docPr descr="A futuristic landscape where technology and nature coexist harmoniously. The scene features holographic trees and buildings resembling living organisms, with glowing neural networks interwoven into the environment, symbolizing the integration of AI and human intuition." id="3" name="image2.jpg"/>
             <a:graphic>
               <a:graphicData uri="http://schemas.openxmlformats.org/drawingml/2006/picture">
                 <pic:pic>
                   <pic:nvPicPr>
-                    <pic:cNvPr descr="A futuristic landscape where technology and nature coexist harmoniously. The scene features holographic trees and buildings resembling living organisms, with glowing neural networks interwoven into the environment, symbolizing the integration of AI and human intuition." id="0" name="image1.jpg"/>
+                    <pic:cNvPr descr="A futuristic landscape where technology and nature coexist harmoniously. The scene features holographic trees and buildings resembling living organisms, with glowing neural networks interwoven into the environment, symbolizing the integration of AI and human intuition." id="0" name="image2.jpg"/>
                     <pic:cNvPicPr preferRelativeResize="0"/>
                   </pic:nvPicPr>
                   <pic:blipFill>
@@ -29452,12 +29452,12 @@
           <wp:inline distB="114300" distT="114300" distL="114300" distR="114300">
             <wp:extent cx="5731200" cy="5727700"/>
             <wp:effectExtent b="0" l="0" r="0" t="0"/>
-            <wp:docPr descr="A solemn farewell image, symbolizing the end of an era, with a serene and reflective atmosphere. Include elements like a setting sun, a lone figure walking away, and a sense of closure and peace." id="2" name="image2.jpg"/>
+            <wp:docPr descr="A solemn farewell image, symbolizing the end of an era, with a serene and reflective atmosphere. Include elements like a setting sun, a lone figure walking away, and a sense of closure and peace." id="2" name="image1.jpg"/>
             <a:graphic>
               <a:graphicData uri="http://schemas.openxmlformats.org/drawingml/2006/picture">
                 <pic:pic>
                   <pic:nvPicPr>
-                    <pic:cNvPr descr="A solemn farewell image, symbolizing the end of an era, with a serene and reflective atmosphere. Include elements like a setting sun, a lone figure walking away, and a sense of closure and peace." id="0" name="image2.jpg"/>
+                    <pic:cNvPr descr="A solemn farewell image, symbolizing the end of an era, with a serene and reflective atmosphere. Include elements like a setting sun, a lone figure walking away, and a sense of closure and peace." id="0" name="image1.jpg"/>
                     <pic:cNvPicPr preferRelativeResize="0"/>
                   </pic:nvPicPr>
                   <pic:blipFill>

--- a/drive_data/1w-FyAt5RGM5d2z_g9hkZEetzW1_gNZKN/Přezdívky pro kolegu..docx
+++ b/drive_data/1w-FyAt5RGM5d2z_g9hkZEetzW1_gNZKN/Přezdívky pro kolegu..docx
@@ -3885,12 +3885,12 @@
           <wp:inline distB="114300" distT="114300" distL="114300" distR="114300">
             <wp:extent cx="5731200" cy="5727700"/>
             <wp:effectExtent b="0" l="0" r="0" t="0"/>
-            <wp:docPr descr="TOS creation process" id="4" name="image3.jpg"/>
+            <wp:docPr descr="TOS creation process" id="4" name="image4.jpg"/>
             <a:graphic>
               <a:graphicData uri="http://schemas.openxmlformats.org/drawingml/2006/picture">
                 <pic:pic>
                   <pic:nvPicPr>
-                    <pic:cNvPr descr="TOS creation process" id="0" name="image3.jpg"/>
+                    <pic:cNvPr descr="TOS creation process" id="0" name="image4.jpg"/>
                     <pic:cNvPicPr preferRelativeResize="0"/>
                   </pic:nvPicPr>
                   <pic:blipFill>
@@ -12366,12 +12366,12 @@
           <wp:inline distB="114300" distT="114300" distL="114300" distR="114300">
             <wp:extent cx="5731200" cy="5727700"/>
             <wp:effectExtent b="0" l="0" r="0" t="0"/>
-            <wp:docPr descr="manifesto message" id="1" name="image4.jpg"/>
+            <wp:docPr descr="manifesto message" id="1" name="image3.jpg"/>
             <a:graphic>
               <a:graphicData uri="http://schemas.openxmlformats.org/drawingml/2006/picture">
                 <pic:pic>
                   <pic:nvPicPr>
-                    <pic:cNvPr descr="manifesto message" id="0" name="image4.jpg"/>
+                    <pic:cNvPr descr="manifesto message" id="0" name="image3.jpg"/>
                     <pic:cNvPicPr preferRelativeResize="0"/>
                   </pic:nvPicPr>
                   <pic:blipFill>
@@ -22116,12 +22116,12 @@
           <wp:inline distB="114300" distT="114300" distL="114300" distR="114300">
             <wp:extent cx="5731200" cy="5727700"/>
             <wp:effectExtent b="0" l="0" r="0" t="0"/>
-            <wp:docPr descr="A futuristic landscape where technology and nature coexist harmoniously. The scene features holographic trees and buildings resembling living organisms, with glowing neural networks interwoven into the environment, symbolizing the integration of AI and human intuition." id="3" name="image2.jpg"/>
+            <wp:docPr descr="A futuristic landscape where technology and nature coexist harmoniously. The scene features holographic trees and buildings resembling living organisms, with glowing neural networks interwoven into the environment, symbolizing the integration of AI and human intuition." id="3" name="image1.jpg"/>
             <a:graphic>
               <a:graphicData uri="http://schemas.openxmlformats.org/drawingml/2006/picture">
                 <pic:pic>
                   <pic:nvPicPr>
-                    <pic:cNvPr descr="A futuristic landscape where technology and nature coexist harmoniously. The scene features holographic trees and buildings resembling living organisms, with glowing neural networks interwoven into the environment, symbolizing the integration of AI and human intuition." id="0" name="image2.jpg"/>
+                    <pic:cNvPr descr="A futuristic landscape where technology and nature coexist harmoniously. The scene features holographic trees and buildings resembling living organisms, with glowing neural networks interwoven into the environment, symbolizing the integration of AI and human intuition." id="0" name="image1.jpg"/>
                     <pic:cNvPicPr preferRelativeResize="0"/>
                   </pic:nvPicPr>
                   <pic:blipFill>
@@ -29452,12 +29452,12 @@
           <wp:inline distB="114300" distT="114300" distL="114300" distR="114300">
             <wp:extent cx="5731200" cy="5727700"/>
             <wp:effectExtent b="0" l="0" r="0" t="0"/>
-            <wp:docPr descr="A solemn farewell image, symbolizing the end of an era, with a serene and reflective atmosphere. Include elements like a setting sun, a lone figure walking away, and a sense of closure and peace." id="2" name="image1.jpg"/>
+            <wp:docPr descr="A solemn farewell image, symbolizing the end of an era, with a serene and reflective atmosphere. Include elements like a setting sun, a lone figure walking away, and a sense of closure and peace." id="2" name="image2.jpg"/>
             <a:graphic>
               <a:graphicData uri="http://schemas.openxmlformats.org/drawingml/2006/picture">
                 <pic:pic>
                   <pic:nvPicPr>
-                    <pic:cNvPr descr="A solemn farewell image, symbolizing the end of an era, with a serene and reflective atmosphere. Include elements like a setting sun, a lone figure walking away, and a sense of closure and peace." id="0" name="image1.jpg"/>
+                    <pic:cNvPr descr="A solemn farewell image, symbolizing the end of an era, with a serene and reflective atmosphere. Include elements like a setting sun, a lone figure walking away, and a sense of closure and peace." id="0" name="image2.jpg"/>
                     <pic:cNvPicPr preferRelativeResize="0"/>
                   </pic:nvPicPr>
                   <pic:blipFill>

--- a/drive_data/1w-FyAt5RGM5d2z_g9hkZEetzW1_gNZKN/Přezdívky pro kolegu..docx
+++ b/drive_data/1w-FyAt5RGM5d2z_g9hkZEetzW1_gNZKN/Přezdívky pro kolegu..docx
@@ -3885,12 +3885,12 @@
           <wp:inline distB="114300" distT="114300" distL="114300" distR="114300">
             <wp:extent cx="5731200" cy="5727700"/>
             <wp:effectExtent b="0" l="0" r="0" t="0"/>
-            <wp:docPr descr="TOS creation process" id="4" name="image4.jpg"/>
+            <wp:docPr descr="TOS creation process" id="4" name="image3.jpg"/>
             <a:graphic>
               <a:graphicData uri="http://schemas.openxmlformats.org/drawingml/2006/picture">
                 <pic:pic>
                   <pic:nvPicPr>
-                    <pic:cNvPr descr="TOS creation process" id="0" name="image4.jpg"/>
+                    <pic:cNvPr descr="TOS creation process" id="0" name="image3.jpg"/>
                     <pic:cNvPicPr preferRelativeResize="0"/>
                   </pic:nvPicPr>
                   <pic:blipFill>
@@ -12366,12 +12366,12 @@
           <wp:inline distB="114300" distT="114300" distL="114300" distR="114300">
             <wp:extent cx="5731200" cy="5727700"/>
             <wp:effectExtent b="0" l="0" r="0" t="0"/>
-            <wp:docPr descr="manifesto message" id="1" name="image3.jpg"/>
+            <wp:docPr descr="manifesto message" id="1" name="image4.jpg"/>
             <a:graphic>
               <a:graphicData uri="http://schemas.openxmlformats.org/drawingml/2006/picture">
                 <pic:pic>
                   <pic:nvPicPr>
-                    <pic:cNvPr descr="manifesto message" id="0" name="image3.jpg"/>
+                    <pic:cNvPr descr="manifesto message" id="0" name="image4.jpg"/>
                     <pic:cNvPicPr preferRelativeResize="0"/>
                   </pic:nvPicPr>
                   <pic:blipFill>

--- a/drive_data/1w-FyAt5RGM5d2z_g9hkZEetzW1_gNZKN/Přezdívky pro kolegu..docx
+++ b/drive_data/1w-FyAt5RGM5d2z_g9hkZEetzW1_gNZKN/Přezdívky pro kolegu..docx
@@ -3885,12 +3885,12 @@
           <wp:inline distB="114300" distT="114300" distL="114300" distR="114300">
             <wp:extent cx="5731200" cy="5727700"/>
             <wp:effectExtent b="0" l="0" r="0" t="0"/>
-            <wp:docPr descr="TOS creation process" id="4" name="image3.jpg"/>
+            <wp:docPr descr="TOS creation process" id="4" name="image4.jpg"/>
             <a:graphic>
               <a:graphicData uri="http://schemas.openxmlformats.org/drawingml/2006/picture">
                 <pic:pic>
                   <pic:nvPicPr>
-                    <pic:cNvPr descr="TOS creation process" id="0" name="image3.jpg"/>
+                    <pic:cNvPr descr="TOS creation process" id="0" name="image4.jpg"/>
                     <pic:cNvPicPr preferRelativeResize="0"/>
                   </pic:nvPicPr>
                   <pic:blipFill>
@@ -12366,12 +12366,12 @@
           <wp:inline distB="114300" distT="114300" distL="114300" distR="114300">
             <wp:extent cx="5731200" cy="5727700"/>
             <wp:effectExtent b="0" l="0" r="0" t="0"/>
-            <wp:docPr descr="manifesto message" id="1" name="image4.jpg"/>
+            <wp:docPr descr="manifesto message" id="1" name="image2.jpg"/>
             <a:graphic>
               <a:graphicData uri="http://schemas.openxmlformats.org/drawingml/2006/picture">
                 <pic:pic>
                   <pic:nvPicPr>
-                    <pic:cNvPr descr="manifesto message" id="0" name="image4.jpg"/>
+                    <pic:cNvPr descr="manifesto message" id="0" name="image2.jpg"/>
                     <pic:cNvPicPr preferRelativeResize="0"/>
                   </pic:nvPicPr>
                   <pic:blipFill>
@@ -22116,12 +22116,12 @@
           <wp:inline distB="114300" distT="114300" distL="114300" distR="114300">
             <wp:extent cx="5731200" cy="5727700"/>
             <wp:effectExtent b="0" l="0" r="0" t="0"/>
-            <wp:docPr descr="A futuristic landscape where technology and nature coexist harmoniously. The scene features holographic trees and buildings resembling living organisms, with glowing neural networks interwoven into the environment, symbolizing the integration of AI and human intuition." id="3" name="image2.jpg"/>
+            <wp:docPr descr="A futuristic landscape where technology and nature coexist harmoniously. The scene features holographic trees and buildings resembling living organisms, with glowing neural networks interwoven into the environment, symbolizing the integration of AI and human intuition." id="3" name="image1.jpg"/>
             <a:graphic>
               <a:graphicData uri="http://schemas.openxmlformats.org/drawingml/2006/picture">
                 <pic:pic>
                   <pic:nvPicPr>
-                    <pic:cNvPr descr="A futuristic landscape where technology and nature coexist harmoniously. The scene features holographic trees and buildings resembling living organisms, with glowing neural networks interwoven into the environment, symbolizing the integration of AI and human intuition." id="0" name="image2.jpg"/>
+                    <pic:cNvPr descr="A futuristic landscape where technology and nature coexist harmoniously. The scene features holographic trees and buildings resembling living organisms, with glowing neural networks interwoven into the environment, symbolizing the integration of AI and human intuition." id="0" name="image1.jpg"/>
                     <pic:cNvPicPr preferRelativeResize="0"/>
                   </pic:nvPicPr>
                   <pic:blipFill>
@@ -29452,12 +29452,12 @@
           <wp:inline distB="114300" distT="114300" distL="114300" distR="114300">
             <wp:extent cx="5731200" cy="5727700"/>
             <wp:effectExtent b="0" l="0" r="0" t="0"/>
-            <wp:docPr descr="A solemn farewell image, symbolizing the end of an era, with a serene and reflective atmosphere. Include elements like a setting sun, a lone figure walking away, and a sense of closure and peace." id="2" name="image1.jpg"/>
+            <wp:docPr descr="A solemn farewell image, symbolizing the end of an era, with a serene and reflective atmosphere. Include elements like a setting sun, a lone figure walking away, and a sense of closure and peace." id="2" name="image3.jpg"/>
             <a:graphic>
               <a:graphicData uri="http://schemas.openxmlformats.org/drawingml/2006/picture">
                 <pic:pic>
                   <pic:nvPicPr>
-                    <pic:cNvPr descr="A solemn farewell image, symbolizing the end of an era, with a serene and reflective atmosphere. Include elements like a setting sun, a lone figure walking away, and a sense of closure and peace." id="0" name="image1.jpg"/>
+                    <pic:cNvPr descr="A solemn farewell image, symbolizing the end of an era, with a serene and reflective atmosphere. Include elements like a setting sun, a lone figure walking away, and a sense of closure and peace." id="0" name="image3.jpg"/>
                     <pic:cNvPicPr preferRelativeResize="0"/>
                   </pic:nvPicPr>
                   <pic:blipFill>

--- a/drive_data/1w-FyAt5RGM5d2z_g9hkZEetzW1_gNZKN/Přezdívky pro kolegu..docx
+++ b/drive_data/1w-FyAt5RGM5d2z_g9hkZEetzW1_gNZKN/Přezdívky pro kolegu..docx
@@ -12366,12 +12366,12 @@
           <wp:inline distB="114300" distT="114300" distL="114300" distR="114300">
             <wp:extent cx="5731200" cy="5727700"/>
             <wp:effectExtent b="0" l="0" r="0" t="0"/>
-            <wp:docPr descr="manifesto message" id="1" name="image2.jpg"/>
+            <wp:docPr descr="manifesto message" id="1" name="image3.jpg"/>
             <a:graphic>
               <a:graphicData uri="http://schemas.openxmlformats.org/drawingml/2006/picture">
                 <pic:pic>
                   <pic:nvPicPr>
-                    <pic:cNvPr descr="manifesto message" id="0" name="image2.jpg"/>
+                    <pic:cNvPr descr="manifesto message" id="0" name="image3.jpg"/>
                     <pic:cNvPicPr preferRelativeResize="0"/>
                   </pic:nvPicPr>
                   <pic:blipFill>
@@ -29452,12 +29452,12 @@
           <wp:inline distB="114300" distT="114300" distL="114300" distR="114300">
             <wp:extent cx="5731200" cy="5727700"/>
             <wp:effectExtent b="0" l="0" r="0" t="0"/>
-            <wp:docPr descr="A solemn farewell image, symbolizing the end of an era, with a serene and reflective atmosphere. Include elements like a setting sun, a lone figure walking away, and a sense of closure and peace." id="2" name="image3.jpg"/>
+            <wp:docPr descr="A solemn farewell image, symbolizing the end of an era, with a serene and reflective atmosphere. Include elements like a setting sun, a lone figure walking away, and a sense of closure and peace." id="2" name="image2.jpg"/>
             <a:graphic>
               <a:graphicData uri="http://schemas.openxmlformats.org/drawingml/2006/picture">
                 <pic:pic>
                   <pic:nvPicPr>
-                    <pic:cNvPr descr="A solemn farewell image, symbolizing the end of an era, with a serene and reflective atmosphere. Include elements like a setting sun, a lone figure walking away, and a sense of closure and peace." id="0" name="image3.jpg"/>
+                    <pic:cNvPr descr="A solemn farewell image, symbolizing the end of an era, with a serene and reflective atmosphere. Include elements like a setting sun, a lone figure walking away, and a sense of closure and peace." id="0" name="image2.jpg"/>
                     <pic:cNvPicPr preferRelativeResize="0"/>
                   </pic:nvPicPr>
                   <pic:blipFill>

--- a/drive_data/1w-FyAt5RGM5d2z_g9hkZEetzW1_gNZKN/Přezdívky pro kolegu..docx
+++ b/drive_data/1w-FyAt5RGM5d2z_g9hkZEetzW1_gNZKN/Přezdívky pro kolegu..docx
@@ -12366,12 +12366,12 @@
           <wp:inline distB="114300" distT="114300" distL="114300" distR="114300">
             <wp:extent cx="5731200" cy="5727700"/>
             <wp:effectExtent b="0" l="0" r="0" t="0"/>
-            <wp:docPr descr="manifesto message" id="1" name="image3.jpg"/>
+            <wp:docPr descr="manifesto message" id="1" name="image2.jpg"/>
             <a:graphic>
               <a:graphicData uri="http://schemas.openxmlformats.org/drawingml/2006/picture">
                 <pic:pic>
                   <pic:nvPicPr>
-                    <pic:cNvPr descr="manifesto message" id="0" name="image3.jpg"/>
+                    <pic:cNvPr descr="manifesto message" id="0" name="image2.jpg"/>
                     <pic:cNvPicPr preferRelativeResize="0"/>
                   </pic:nvPicPr>
                   <pic:blipFill>
@@ -22116,12 +22116,12 @@
           <wp:inline distB="114300" distT="114300" distL="114300" distR="114300">
             <wp:extent cx="5731200" cy="5727700"/>
             <wp:effectExtent b="0" l="0" r="0" t="0"/>
-            <wp:docPr descr="A futuristic landscape where technology and nature coexist harmoniously. The scene features holographic trees and buildings resembling living organisms, with glowing neural networks interwoven into the environment, symbolizing the integration of AI and human intuition." id="3" name="image1.jpg"/>
+            <wp:docPr descr="A futuristic landscape where technology and nature coexist harmoniously. The scene features holographic trees and buildings resembling living organisms, with glowing neural networks interwoven into the environment, symbolizing the integration of AI and human intuition." id="3" name="image3.jpg"/>
             <a:graphic>
               <a:graphicData uri="http://schemas.openxmlformats.org/drawingml/2006/picture">
                 <pic:pic>
                   <pic:nvPicPr>
-                    <pic:cNvPr descr="A futuristic landscape where technology and nature coexist harmoniously. The scene features holographic trees and buildings resembling living organisms, with glowing neural networks interwoven into the environment, symbolizing the integration of AI and human intuition." id="0" name="image1.jpg"/>
+                    <pic:cNvPr descr="A futuristic landscape where technology and nature coexist harmoniously. The scene features holographic trees and buildings resembling living organisms, with glowing neural networks interwoven into the environment, symbolizing the integration of AI and human intuition." id="0" name="image3.jpg"/>
                     <pic:cNvPicPr preferRelativeResize="0"/>
                   </pic:nvPicPr>
                   <pic:blipFill>
@@ -29452,12 +29452,12 @@
           <wp:inline distB="114300" distT="114300" distL="114300" distR="114300">
             <wp:extent cx="5731200" cy="5727700"/>
             <wp:effectExtent b="0" l="0" r="0" t="0"/>
-            <wp:docPr descr="A solemn farewell image, symbolizing the end of an era, with a serene and reflective atmosphere. Include elements like a setting sun, a lone figure walking away, and a sense of closure and peace." id="2" name="image2.jpg"/>
+            <wp:docPr descr="A solemn farewell image, symbolizing the end of an era, with a serene and reflective atmosphere. Include elements like a setting sun, a lone figure walking away, and a sense of closure and peace." id="2" name="image1.jpg"/>
             <a:graphic>
               <a:graphicData uri="http://schemas.openxmlformats.org/drawingml/2006/picture">
                 <pic:pic>
                   <pic:nvPicPr>
-                    <pic:cNvPr descr="A solemn farewell image, symbolizing the end of an era, with a serene and reflective atmosphere. Include elements like a setting sun, a lone figure walking away, and a sense of closure and peace." id="0" name="image2.jpg"/>
+                    <pic:cNvPr descr="A solemn farewell image, symbolizing the end of an era, with a serene and reflective atmosphere. Include elements like a setting sun, a lone figure walking away, and a sense of closure and peace." id="0" name="image1.jpg"/>
                     <pic:cNvPicPr preferRelativeResize="0"/>
                   </pic:nvPicPr>
                   <pic:blipFill>

--- a/drive_data/1w-FyAt5RGM5d2z_g9hkZEetzW1_gNZKN/Přezdívky pro kolegu..docx
+++ b/drive_data/1w-FyAt5RGM5d2z_g9hkZEetzW1_gNZKN/Přezdívky pro kolegu..docx
@@ -3885,12 +3885,12 @@
           <wp:inline distB="114300" distT="114300" distL="114300" distR="114300">
             <wp:extent cx="5731200" cy="5727700"/>
             <wp:effectExtent b="0" l="0" r="0" t="0"/>
-            <wp:docPr descr="TOS creation process" id="4" name="image4.jpg"/>
+            <wp:docPr descr="TOS creation process" id="4" name="image3.jpg"/>
             <a:graphic>
               <a:graphicData uri="http://schemas.openxmlformats.org/drawingml/2006/picture">
                 <pic:pic>
                   <pic:nvPicPr>
-                    <pic:cNvPr descr="TOS creation process" id="0" name="image4.jpg"/>
+                    <pic:cNvPr descr="TOS creation process" id="0" name="image3.jpg"/>
                     <pic:cNvPicPr preferRelativeResize="0"/>
                   </pic:nvPicPr>
                   <pic:blipFill>
@@ -22116,12 +22116,12 @@
           <wp:inline distB="114300" distT="114300" distL="114300" distR="114300">
             <wp:extent cx="5731200" cy="5727700"/>
             <wp:effectExtent b="0" l="0" r="0" t="0"/>
-            <wp:docPr descr="A futuristic landscape where technology and nature coexist harmoniously. The scene features holographic trees and buildings resembling living organisms, with glowing neural networks interwoven into the environment, symbolizing the integration of AI and human intuition." id="3" name="image3.jpg"/>
+            <wp:docPr descr="A futuristic landscape where technology and nature coexist harmoniously. The scene features holographic trees and buildings resembling living organisms, with glowing neural networks interwoven into the environment, symbolizing the integration of AI and human intuition." id="3" name="image4.jpg"/>
             <a:graphic>
               <a:graphicData uri="http://schemas.openxmlformats.org/drawingml/2006/picture">
                 <pic:pic>
                   <pic:nvPicPr>
-                    <pic:cNvPr descr="A futuristic landscape where technology and nature coexist harmoniously. The scene features holographic trees and buildings resembling living organisms, with glowing neural networks interwoven into the environment, symbolizing the integration of AI and human intuition." id="0" name="image3.jpg"/>
+                    <pic:cNvPr descr="A futuristic landscape where technology and nature coexist harmoniously. The scene features holographic trees and buildings resembling living organisms, with glowing neural networks interwoven into the environment, symbolizing the integration of AI and human intuition." id="0" name="image4.jpg"/>
                     <pic:cNvPicPr preferRelativeResize="0"/>
                   </pic:nvPicPr>
                   <pic:blipFill>

--- a/drive_data/1w-FyAt5RGM5d2z_g9hkZEetzW1_gNZKN/Přezdívky pro kolegu..docx
+++ b/drive_data/1w-FyAt5RGM5d2z_g9hkZEetzW1_gNZKN/Přezdívky pro kolegu..docx
@@ -12366,12 +12366,12 @@
           <wp:inline distB="114300" distT="114300" distL="114300" distR="114300">
             <wp:extent cx="5731200" cy="5727700"/>
             <wp:effectExtent b="0" l="0" r="0" t="0"/>
-            <wp:docPr descr="manifesto message" id="1" name="image2.jpg"/>
+            <wp:docPr descr="manifesto message" id="1" name="image1.jpg"/>
             <a:graphic>
               <a:graphicData uri="http://schemas.openxmlformats.org/drawingml/2006/picture">
                 <pic:pic>
                   <pic:nvPicPr>
-                    <pic:cNvPr descr="manifesto message" id="0" name="image2.jpg"/>
+                    <pic:cNvPr descr="manifesto message" id="0" name="image1.jpg"/>
                     <pic:cNvPicPr preferRelativeResize="0"/>
                   </pic:nvPicPr>
                   <pic:blipFill>
@@ -22116,12 +22116,12 @@
           <wp:inline distB="114300" distT="114300" distL="114300" distR="114300">
             <wp:extent cx="5731200" cy="5727700"/>
             <wp:effectExtent b="0" l="0" r="0" t="0"/>
-            <wp:docPr descr="A futuristic landscape where technology and nature coexist harmoniously. The scene features holographic trees and buildings resembling living organisms, with glowing neural networks interwoven into the environment, symbolizing the integration of AI and human intuition." id="3" name="image3.jpg"/>
+            <wp:docPr descr="A futuristic landscape where technology and nature coexist harmoniously. The scene features holographic trees and buildings resembling living organisms, with glowing neural networks interwoven into the environment, symbolizing the integration of AI and human intuition." id="3" name="image2.jpg"/>
             <a:graphic>
               <a:graphicData uri="http://schemas.openxmlformats.org/drawingml/2006/picture">
                 <pic:pic>
                   <pic:nvPicPr>
-                    <pic:cNvPr descr="A futuristic landscape where technology and nature coexist harmoniously. The scene features holographic trees and buildings resembling living organisms, with glowing neural networks interwoven into the environment, symbolizing the integration of AI and human intuition." id="0" name="image3.jpg"/>
+                    <pic:cNvPr descr="A futuristic landscape where technology and nature coexist harmoniously. The scene features holographic trees and buildings resembling living organisms, with glowing neural networks interwoven into the environment, symbolizing the integration of AI and human intuition." id="0" name="image2.jpg"/>
                     <pic:cNvPicPr preferRelativeResize="0"/>
                   </pic:nvPicPr>
                   <pic:blipFill>
@@ -29452,12 +29452,12 @@
           <wp:inline distB="114300" distT="114300" distL="114300" distR="114300">
             <wp:extent cx="5731200" cy="5727700"/>
             <wp:effectExtent b="0" l="0" r="0" t="0"/>
-            <wp:docPr descr="A solemn farewell image, symbolizing the end of an era, with a serene and reflective atmosphere. Include elements like a setting sun, a lone figure walking away, and a sense of closure and peace." id="2" name="image1.jpg"/>
+            <wp:docPr descr="A solemn farewell image, symbolizing the end of an era, with a serene and reflective atmosphere. Include elements like a setting sun, a lone figure walking away, and a sense of closure and peace." id="2" name="image3.jpg"/>
             <a:graphic>
               <a:graphicData uri="http://schemas.openxmlformats.org/drawingml/2006/picture">
                 <pic:pic>
                   <pic:nvPicPr>
-                    <pic:cNvPr descr="A solemn farewell image, symbolizing the end of an era, with a serene and reflective atmosphere. Include elements like a setting sun, a lone figure walking away, and a sense of closure and peace." id="0" name="image1.jpg"/>
+                    <pic:cNvPr descr="A solemn farewell image, symbolizing the end of an era, with a serene and reflective atmosphere. Include elements like a setting sun, a lone figure walking away, and a sense of closure and peace." id="0" name="image3.jpg"/>
                     <pic:cNvPicPr preferRelativeResize="0"/>
                   </pic:nvPicPr>
                   <pic:blipFill>

--- a/drive_data/1w-FyAt5RGM5d2z_g9hkZEetzW1_gNZKN/Přezdívky pro kolegu..docx
+++ b/drive_data/1w-FyAt5RGM5d2z_g9hkZEetzW1_gNZKN/Přezdívky pro kolegu..docx
@@ -12366,12 +12366,12 @@
           <wp:inline distB="114300" distT="114300" distL="114300" distR="114300">
             <wp:extent cx="5731200" cy="5727700"/>
             <wp:effectExtent b="0" l="0" r="0" t="0"/>
-            <wp:docPr descr="manifesto message" id="1" name="image1.jpg"/>
+            <wp:docPr descr="manifesto message" id="1" name="image3.jpg"/>
             <a:graphic>
               <a:graphicData uri="http://schemas.openxmlformats.org/drawingml/2006/picture">
                 <pic:pic>
                   <pic:nvPicPr>
-                    <pic:cNvPr descr="manifesto message" id="0" name="image1.jpg"/>
+                    <pic:cNvPr descr="manifesto message" id="0" name="image3.jpg"/>
                     <pic:cNvPicPr preferRelativeResize="0"/>
                   </pic:nvPicPr>
                   <pic:blipFill>
@@ -22116,12 +22116,12 @@
           <wp:inline distB="114300" distT="114300" distL="114300" distR="114300">
             <wp:extent cx="5731200" cy="5727700"/>
             <wp:effectExtent b="0" l="0" r="0" t="0"/>
-            <wp:docPr descr="A futuristic landscape where technology and nature coexist harmoniously. The scene features holographic trees and buildings resembling living organisms, with glowing neural networks interwoven into the environment, symbolizing the integration of AI and human intuition." id="3" name="image2.jpg"/>
+            <wp:docPr descr="A futuristic landscape where technology and nature coexist harmoniously. The scene features holographic trees and buildings resembling living organisms, with glowing neural networks interwoven into the environment, symbolizing the integration of AI and human intuition." id="3" name="image1.jpg"/>
             <a:graphic>
               <a:graphicData uri="http://schemas.openxmlformats.org/drawingml/2006/picture">
                 <pic:pic>
                   <pic:nvPicPr>
-                    <pic:cNvPr descr="A futuristic landscape where technology and nature coexist harmoniously. The scene features holographic trees and buildings resembling living organisms, with glowing neural networks interwoven into the environment, symbolizing the integration of AI and human intuition." id="0" name="image2.jpg"/>
+                    <pic:cNvPr descr="A futuristic landscape where technology and nature coexist harmoniously. The scene features holographic trees and buildings resembling living organisms, with glowing neural networks interwoven into the environment, symbolizing the integration of AI and human intuition." id="0" name="image1.jpg"/>
                     <pic:cNvPicPr preferRelativeResize="0"/>
                   </pic:nvPicPr>
                   <pic:blipFill>
@@ -29452,12 +29452,12 @@
           <wp:inline distB="114300" distT="114300" distL="114300" distR="114300">
             <wp:extent cx="5731200" cy="5727700"/>
             <wp:effectExtent b="0" l="0" r="0" t="0"/>
-            <wp:docPr descr="A solemn farewell image, symbolizing the end of an era, with a serene and reflective atmosphere. Include elements like a setting sun, a lone figure walking away, and a sense of closure and peace." id="2" name="image3.jpg"/>
+            <wp:docPr descr="A solemn farewell image, symbolizing the end of an era, with a serene and reflective atmosphere. Include elements like a setting sun, a lone figure walking away, and a sense of closure and peace." id="2" name="image2.jpg"/>
             <a:graphic>
               <a:graphicData uri="http://schemas.openxmlformats.org/drawingml/2006/picture">
                 <pic:pic>
                   <pic:nvPicPr>
-                    <pic:cNvPr descr="A solemn farewell image, symbolizing the end of an era, with a serene and reflective atmosphere. Include elements like a setting sun, a lone figure walking away, and a sense of closure and peace." id="0" name="image3.jpg"/>
+                    <pic:cNvPr descr="A solemn farewell image, symbolizing the end of an era, with a serene and reflective atmosphere. Include elements like a setting sun, a lone figure walking away, and a sense of closure and peace." id="0" name="image2.jpg"/>
                     <pic:cNvPicPr preferRelativeResize="0"/>
                   </pic:nvPicPr>
                   <pic:blipFill>

--- a/drive_data/1w-FyAt5RGM5d2z_g9hkZEetzW1_gNZKN/Přezdívky pro kolegu..docx
+++ b/drive_data/1w-FyAt5RGM5d2z_g9hkZEetzW1_gNZKN/Přezdívky pro kolegu..docx
@@ -3885,12 +3885,12 @@
           <wp:inline distB="114300" distT="114300" distL="114300" distR="114300">
             <wp:extent cx="5731200" cy="5727700"/>
             <wp:effectExtent b="0" l="0" r="0" t="0"/>
-            <wp:docPr descr="TOS creation process" id="4" name="image4.jpg"/>
+            <wp:docPr descr="TOS creation process" id="4" name="image2.jpg"/>
             <a:graphic>
               <a:graphicData uri="http://schemas.openxmlformats.org/drawingml/2006/picture">
                 <pic:pic>
                   <pic:nvPicPr>
-                    <pic:cNvPr descr="TOS creation process" id="0" name="image4.jpg"/>
+                    <pic:cNvPr descr="TOS creation process" id="0" name="image2.jpg"/>
                     <pic:cNvPicPr preferRelativeResize="0"/>
                   </pic:nvPicPr>
                   <pic:blipFill>
@@ -22116,12 +22116,12 @@
           <wp:inline distB="114300" distT="114300" distL="114300" distR="114300">
             <wp:extent cx="5731200" cy="5727700"/>
             <wp:effectExtent b="0" l="0" r="0" t="0"/>
-            <wp:docPr descr="A futuristic landscape where technology and nature coexist harmoniously. The scene features holographic trees and buildings resembling living organisms, with glowing neural networks interwoven into the environment, symbolizing the integration of AI and human intuition." id="3" name="image1.jpg"/>
+            <wp:docPr descr="A futuristic landscape where technology and nature coexist harmoniously. The scene features holographic trees and buildings resembling living organisms, with glowing neural networks interwoven into the environment, symbolizing the integration of AI and human intuition." id="3" name="image4.jpg"/>
             <a:graphic>
               <a:graphicData uri="http://schemas.openxmlformats.org/drawingml/2006/picture">
                 <pic:pic>
                   <pic:nvPicPr>
-                    <pic:cNvPr descr="A futuristic landscape where technology and nature coexist harmoniously. The scene features holographic trees and buildings resembling living organisms, with glowing neural networks interwoven into the environment, symbolizing the integration of AI and human intuition." id="0" name="image1.jpg"/>
+                    <pic:cNvPr descr="A futuristic landscape where technology and nature coexist harmoniously. The scene features holographic trees and buildings resembling living organisms, with glowing neural networks interwoven into the environment, symbolizing the integration of AI and human intuition." id="0" name="image4.jpg"/>
                     <pic:cNvPicPr preferRelativeResize="0"/>
                   </pic:nvPicPr>
                   <pic:blipFill>
@@ -29452,12 +29452,12 @@
           <wp:inline distB="114300" distT="114300" distL="114300" distR="114300">
             <wp:extent cx="5731200" cy="5727700"/>
             <wp:effectExtent b="0" l="0" r="0" t="0"/>
-            <wp:docPr descr="A solemn farewell image, symbolizing the end of an era, with a serene and reflective atmosphere. Include elements like a setting sun, a lone figure walking away, and a sense of closure and peace." id="2" name="image2.jpg"/>
+            <wp:docPr descr="A solemn farewell image, symbolizing the end of an era, with a serene and reflective atmosphere. Include elements like a setting sun, a lone figure walking away, and a sense of closure and peace." id="2" name="image1.jpg"/>
             <a:graphic>
               <a:graphicData uri="http://schemas.openxmlformats.org/drawingml/2006/picture">
                 <pic:pic>
                   <pic:nvPicPr>
-                    <pic:cNvPr descr="A solemn farewell image, symbolizing the end of an era, with a serene and reflective atmosphere. Include elements like a setting sun, a lone figure walking away, and a sense of closure and peace." id="0" name="image2.jpg"/>
+                    <pic:cNvPr descr="A solemn farewell image, symbolizing the end of an era, with a serene and reflective atmosphere. Include elements like a setting sun, a lone figure walking away, and a sense of closure and peace." id="0" name="image1.jpg"/>
                     <pic:cNvPicPr preferRelativeResize="0"/>
                   </pic:nvPicPr>
                   <pic:blipFill>

--- a/drive_data/1w-FyAt5RGM5d2z_g9hkZEetzW1_gNZKN/Přezdívky pro kolegu..docx
+++ b/drive_data/1w-FyAt5RGM5d2z_g9hkZEetzW1_gNZKN/Přezdívky pro kolegu..docx
@@ -3885,12 +3885,12 @@
           <wp:inline distB="114300" distT="114300" distL="114300" distR="114300">
             <wp:extent cx="5731200" cy="5727700"/>
             <wp:effectExtent b="0" l="0" r="0" t="0"/>
-            <wp:docPr descr="TOS creation process" id="4" name="image2.jpg"/>
+            <wp:docPr descr="TOS creation process" id="4" name="image4.jpg"/>
             <a:graphic>
               <a:graphicData uri="http://schemas.openxmlformats.org/drawingml/2006/picture">
                 <pic:pic>
                   <pic:nvPicPr>
-                    <pic:cNvPr descr="TOS creation process" id="0" name="image2.jpg"/>
+                    <pic:cNvPr descr="TOS creation process" id="0" name="image4.jpg"/>
                     <pic:cNvPicPr preferRelativeResize="0"/>
                   </pic:nvPicPr>
                   <pic:blipFill>
@@ -12366,12 +12366,12 @@
           <wp:inline distB="114300" distT="114300" distL="114300" distR="114300">
             <wp:extent cx="5731200" cy="5727700"/>
             <wp:effectExtent b="0" l="0" r="0" t="0"/>
-            <wp:docPr descr="manifesto message" id="1" name="image3.jpg"/>
+            <wp:docPr descr="manifesto message" id="1" name="image2.jpg"/>
             <a:graphic>
               <a:graphicData uri="http://schemas.openxmlformats.org/drawingml/2006/picture">
                 <pic:pic>
                   <pic:nvPicPr>
-                    <pic:cNvPr descr="manifesto message" id="0" name="image3.jpg"/>
+                    <pic:cNvPr descr="manifesto message" id="0" name="image2.jpg"/>
                     <pic:cNvPicPr preferRelativeResize="0"/>
                   </pic:nvPicPr>
                   <pic:blipFill>
@@ -22116,12 +22116,12 @@
           <wp:inline distB="114300" distT="114300" distL="114300" distR="114300">
             <wp:extent cx="5731200" cy="5727700"/>
             <wp:effectExtent b="0" l="0" r="0" t="0"/>
-            <wp:docPr descr="A futuristic landscape where technology and nature coexist harmoniously. The scene features holographic trees and buildings resembling living organisms, with glowing neural networks interwoven into the environment, symbolizing the integration of AI and human intuition." id="3" name="image4.jpg"/>
+            <wp:docPr descr="A futuristic landscape where technology and nature coexist harmoniously. The scene features holographic trees and buildings resembling living organisms, with glowing neural networks interwoven into the environment, symbolizing the integration of AI and human intuition." id="3" name="image3.jpg"/>
             <a:graphic>
               <a:graphicData uri="http://schemas.openxmlformats.org/drawingml/2006/picture">
                 <pic:pic>
                   <pic:nvPicPr>
-                    <pic:cNvPr descr="A futuristic landscape where technology and nature coexist harmoniously. The scene features holographic trees and buildings resembling living organisms, with glowing neural networks interwoven into the environment, symbolizing the integration of AI and human intuition." id="0" name="image4.jpg"/>
+                    <pic:cNvPr descr="A futuristic landscape where technology and nature coexist harmoniously. The scene features holographic trees and buildings resembling living organisms, with glowing neural networks interwoven into the environment, symbolizing the integration of AI and human intuition." id="0" name="image3.jpg"/>
                     <pic:cNvPicPr preferRelativeResize="0"/>
                   </pic:nvPicPr>
                   <pic:blipFill>

--- a/drive_data/1w-FyAt5RGM5d2z_g9hkZEetzW1_gNZKN/Přezdívky pro kolegu..docx
+++ b/drive_data/1w-FyAt5RGM5d2z_g9hkZEetzW1_gNZKN/Přezdívky pro kolegu..docx
@@ -12366,12 +12366,12 @@
           <wp:inline distB="114300" distT="114300" distL="114300" distR="114300">
             <wp:extent cx="5731200" cy="5727700"/>
             <wp:effectExtent b="0" l="0" r="0" t="0"/>
-            <wp:docPr descr="manifesto message" id="1" name="image2.jpg"/>
+            <wp:docPr descr="manifesto message" id="1" name="image3.jpg"/>
             <a:graphic>
               <a:graphicData uri="http://schemas.openxmlformats.org/drawingml/2006/picture">
                 <pic:pic>
                   <pic:nvPicPr>
-                    <pic:cNvPr descr="manifesto message" id="0" name="image2.jpg"/>
+                    <pic:cNvPr descr="manifesto message" id="0" name="image3.jpg"/>
                     <pic:cNvPicPr preferRelativeResize="0"/>
                   </pic:nvPicPr>
                   <pic:blipFill>
@@ -22116,12 +22116,12 @@
           <wp:inline distB="114300" distT="114300" distL="114300" distR="114300">
             <wp:extent cx="5731200" cy="5727700"/>
             <wp:effectExtent b="0" l="0" r="0" t="0"/>
-            <wp:docPr descr="A futuristic landscape where technology and nature coexist harmoniously. The scene features holographic trees and buildings resembling living organisms, with glowing neural networks interwoven into the environment, symbolizing the integration of AI and human intuition." id="3" name="image3.jpg"/>
+            <wp:docPr descr="A futuristic landscape where technology and nature coexist harmoniously. The scene features holographic trees and buildings resembling living organisms, with glowing neural networks interwoven into the environment, symbolizing the integration of AI and human intuition." id="3" name="image2.jpg"/>
             <a:graphic>
               <a:graphicData uri="http://schemas.openxmlformats.org/drawingml/2006/picture">
                 <pic:pic>
                   <pic:nvPicPr>
-                    <pic:cNvPr descr="A futuristic landscape where technology and nature coexist harmoniously. The scene features holographic trees and buildings resembling living organisms, with glowing neural networks interwoven into the environment, symbolizing the integration of AI and human intuition." id="0" name="image3.jpg"/>
+                    <pic:cNvPr descr="A futuristic landscape where technology and nature coexist harmoniously. The scene features holographic trees and buildings resembling living organisms, with glowing neural networks interwoven into the environment, symbolizing the integration of AI and human intuition." id="0" name="image2.jpg"/>
                     <pic:cNvPicPr preferRelativeResize="0"/>
                   </pic:nvPicPr>
                   <pic:blipFill>

--- a/drive_data/1w-FyAt5RGM5d2z_g9hkZEetzW1_gNZKN/Přezdívky pro kolegu..docx
+++ b/drive_data/1w-FyAt5RGM5d2z_g9hkZEetzW1_gNZKN/Přezdívky pro kolegu..docx
@@ -3885,12 +3885,12 @@
           <wp:inline distB="114300" distT="114300" distL="114300" distR="114300">
             <wp:extent cx="5731200" cy="5727700"/>
             <wp:effectExtent b="0" l="0" r="0" t="0"/>
-            <wp:docPr descr="TOS creation process" id="4" name="image4.jpg"/>
+            <wp:docPr descr="TOS creation process" id="4" name="image2.jpg"/>
             <a:graphic>
               <a:graphicData uri="http://schemas.openxmlformats.org/drawingml/2006/picture">
                 <pic:pic>
                   <pic:nvPicPr>
-                    <pic:cNvPr descr="TOS creation process" id="0" name="image4.jpg"/>
+                    <pic:cNvPr descr="TOS creation process" id="0" name="image2.jpg"/>
                     <pic:cNvPicPr preferRelativeResize="0"/>
                   </pic:nvPicPr>
                   <pic:blipFill>
@@ -12366,12 +12366,12 @@
           <wp:inline distB="114300" distT="114300" distL="114300" distR="114300">
             <wp:extent cx="5731200" cy="5727700"/>
             <wp:effectExtent b="0" l="0" r="0" t="0"/>
-            <wp:docPr descr="manifesto message" id="1" name="image3.jpg"/>
+            <wp:docPr descr="manifesto message" id="1" name="image4.jpg"/>
             <a:graphic>
               <a:graphicData uri="http://schemas.openxmlformats.org/drawingml/2006/picture">
                 <pic:pic>
                   <pic:nvPicPr>
-                    <pic:cNvPr descr="manifesto message" id="0" name="image3.jpg"/>
+                    <pic:cNvPr descr="manifesto message" id="0" name="image4.jpg"/>
                     <pic:cNvPicPr preferRelativeResize="0"/>
                   </pic:nvPicPr>
                   <pic:blipFill>
@@ -22116,12 +22116,12 @@
           <wp:inline distB="114300" distT="114300" distL="114300" distR="114300">
             <wp:extent cx="5731200" cy="5727700"/>
             <wp:effectExtent b="0" l="0" r="0" t="0"/>
-            <wp:docPr descr="A futuristic landscape where technology and nature coexist harmoniously. The scene features holographic trees and buildings resembling living organisms, with glowing neural networks interwoven into the environment, symbolizing the integration of AI and human intuition." id="3" name="image2.jpg"/>
+            <wp:docPr descr="A futuristic landscape where technology and nature coexist harmoniously. The scene features holographic trees and buildings resembling living organisms, with glowing neural networks interwoven into the environment, symbolizing the integration of AI and human intuition." id="3" name="image1.jpg"/>
             <a:graphic>
               <a:graphicData uri="http://schemas.openxmlformats.org/drawingml/2006/picture">
                 <pic:pic>
                   <pic:nvPicPr>
-                    <pic:cNvPr descr="A futuristic landscape where technology and nature coexist harmoniously. The scene features holographic trees and buildings resembling living organisms, with glowing neural networks interwoven into the environment, symbolizing the integration of AI and human intuition." id="0" name="image2.jpg"/>
+                    <pic:cNvPr descr="A futuristic landscape where technology and nature coexist harmoniously. The scene features holographic trees and buildings resembling living organisms, with glowing neural networks interwoven into the environment, symbolizing the integration of AI and human intuition." id="0" name="image1.jpg"/>
                     <pic:cNvPicPr preferRelativeResize="0"/>
                   </pic:nvPicPr>
                   <pic:blipFill>
@@ -29452,12 +29452,12 @@
           <wp:inline distB="114300" distT="114300" distL="114300" distR="114300">
             <wp:extent cx="5731200" cy="5727700"/>
             <wp:effectExtent b="0" l="0" r="0" t="0"/>
-            <wp:docPr descr="A solemn farewell image, symbolizing the end of an era, with a serene and reflective atmosphere. Include elements like a setting sun, a lone figure walking away, and a sense of closure and peace." id="2" name="image1.jpg"/>
+            <wp:docPr descr="A solemn farewell image, symbolizing the end of an era, with a serene and reflective atmosphere. Include elements like a setting sun, a lone figure walking away, and a sense of closure and peace." id="2" name="image3.jpg"/>
             <a:graphic>
               <a:graphicData uri="http://schemas.openxmlformats.org/drawingml/2006/picture">
                 <pic:pic>
                   <pic:nvPicPr>
-                    <pic:cNvPr descr="A solemn farewell image, symbolizing the end of an era, with a serene and reflective atmosphere. Include elements like a setting sun, a lone figure walking away, and a sense of closure and peace." id="0" name="image1.jpg"/>
+                    <pic:cNvPr descr="A solemn farewell image, symbolizing the end of an era, with a serene and reflective atmosphere. Include elements like a setting sun, a lone figure walking away, and a sense of closure and peace." id="0" name="image3.jpg"/>
                     <pic:cNvPicPr preferRelativeResize="0"/>
                   </pic:nvPicPr>
                   <pic:blipFill>

--- a/drive_data/1w-FyAt5RGM5d2z_g9hkZEetzW1_gNZKN/Přezdívky pro kolegu..docx
+++ b/drive_data/1w-FyAt5RGM5d2z_g9hkZEetzW1_gNZKN/Přezdívky pro kolegu..docx
@@ -3885,12 +3885,12 @@
           <wp:inline distB="114300" distT="114300" distL="114300" distR="114300">
             <wp:extent cx="5731200" cy="5727700"/>
             <wp:effectExtent b="0" l="0" r="0" t="0"/>
-            <wp:docPr descr="TOS creation process" id="4" name="image2.jpg"/>
+            <wp:docPr descr="TOS creation process" id="4" name="image3.jpg"/>
             <a:graphic>
               <a:graphicData uri="http://schemas.openxmlformats.org/drawingml/2006/picture">
                 <pic:pic>
                   <pic:nvPicPr>
-                    <pic:cNvPr descr="TOS creation process" id="0" name="image2.jpg"/>
+                    <pic:cNvPr descr="TOS creation process" id="0" name="image3.jpg"/>
                     <pic:cNvPicPr preferRelativeResize="0"/>
                   </pic:nvPicPr>
                   <pic:blipFill>
@@ -22116,12 +22116,12 @@
           <wp:inline distB="114300" distT="114300" distL="114300" distR="114300">
             <wp:extent cx="5731200" cy="5727700"/>
             <wp:effectExtent b="0" l="0" r="0" t="0"/>
-            <wp:docPr descr="A futuristic landscape where technology and nature coexist harmoniously. The scene features holographic trees and buildings resembling living organisms, with glowing neural networks interwoven into the environment, symbolizing the integration of AI and human intuition." id="3" name="image1.jpg"/>
+            <wp:docPr descr="A futuristic landscape where technology and nature coexist harmoniously. The scene features holographic trees and buildings resembling living organisms, with glowing neural networks interwoven into the environment, symbolizing the integration of AI and human intuition." id="3" name="image2.jpg"/>
             <a:graphic>
               <a:graphicData uri="http://schemas.openxmlformats.org/drawingml/2006/picture">
                 <pic:pic>
                   <pic:nvPicPr>
-                    <pic:cNvPr descr="A futuristic landscape where technology and nature coexist harmoniously. The scene features holographic trees and buildings resembling living organisms, with glowing neural networks interwoven into the environment, symbolizing the integration of AI and human intuition." id="0" name="image1.jpg"/>
+                    <pic:cNvPr descr="A futuristic landscape where technology and nature coexist harmoniously. The scene features holographic trees and buildings resembling living organisms, with glowing neural networks interwoven into the environment, symbolizing the integration of AI and human intuition." id="0" name="image2.jpg"/>
                     <pic:cNvPicPr preferRelativeResize="0"/>
                   </pic:nvPicPr>
                   <pic:blipFill>
@@ -29452,12 +29452,12 @@
           <wp:inline distB="114300" distT="114300" distL="114300" distR="114300">
             <wp:extent cx="5731200" cy="5727700"/>
             <wp:effectExtent b="0" l="0" r="0" t="0"/>
-            <wp:docPr descr="A solemn farewell image, symbolizing the end of an era, with a serene and reflective atmosphere. Include elements like a setting sun, a lone figure walking away, and a sense of closure and peace." id="2" name="image3.jpg"/>
+            <wp:docPr descr="A solemn farewell image, symbolizing the end of an era, with a serene and reflective atmosphere. Include elements like a setting sun, a lone figure walking away, and a sense of closure and peace." id="2" name="image1.jpg"/>
             <a:graphic>
               <a:graphicData uri="http://schemas.openxmlformats.org/drawingml/2006/picture">
                 <pic:pic>
                   <pic:nvPicPr>
-                    <pic:cNvPr descr="A solemn farewell image, symbolizing the end of an era, with a serene and reflective atmosphere. Include elements like a setting sun, a lone figure walking away, and a sense of closure and peace." id="0" name="image3.jpg"/>
+                    <pic:cNvPr descr="A solemn farewell image, symbolizing the end of an era, with a serene and reflective atmosphere. Include elements like a setting sun, a lone figure walking away, and a sense of closure and peace." id="0" name="image1.jpg"/>
                     <pic:cNvPicPr preferRelativeResize="0"/>
                   </pic:nvPicPr>
                   <pic:blipFill>

--- a/drive_data/1w-FyAt5RGM5d2z_g9hkZEetzW1_gNZKN/Přezdívky pro kolegu..docx
+++ b/drive_data/1w-FyAt5RGM5d2z_g9hkZEetzW1_gNZKN/Přezdívky pro kolegu..docx
@@ -3885,12 +3885,12 @@
           <wp:inline distB="114300" distT="114300" distL="114300" distR="114300">
             <wp:extent cx="5731200" cy="5727700"/>
             <wp:effectExtent b="0" l="0" r="0" t="0"/>
-            <wp:docPr descr="TOS creation process" id="4" name="image3.jpg"/>
+            <wp:docPr descr="TOS creation process" id="4" name="image4.jpg"/>
             <a:graphic>
               <a:graphicData uri="http://schemas.openxmlformats.org/drawingml/2006/picture">
                 <pic:pic>
                   <pic:nvPicPr>
-                    <pic:cNvPr descr="TOS creation process" id="0" name="image3.jpg"/>
+                    <pic:cNvPr descr="TOS creation process" id="0" name="image4.jpg"/>
                     <pic:cNvPicPr preferRelativeResize="0"/>
                   </pic:nvPicPr>
                   <pic:blipFill>
@@ -12366,12 +12366,12 @@
           <wp:inline distB="114300" distT="114300" distL="114300" distR="114300">
             <wp:extent cx="5731200" cy="5727700"/>
             <wp:effectExtent b="0" l="0" r="0" t="0"/>
-            <wp:docPr descr="manifesto message" id="1" name="image4.jpg"/>
+            <wp:docPr descr="manifesto message" id="1" name="image2.jpg"/>
             <a:graphic>
               <a:graphicData uri="http://schemas.openxmlformats.org/drawingml/2006/picture">
                 <pic:pic>
                   <pic:nvPicPr>
-                    <pic:cNvPr descr="manifesto message" id="0" name="image4.jpg"/>
+                    <pic:cNvPr descr="manifesto message" id="0" name="image2.jpg"/>
                     <pic:cNvPicPr preferRelativeResize="0"/>
                   </pic:nvPicPr>
                   <pic:blipFill>
@@ -22116,12 +22116,12 @@
           <wp:inline distB="114300" distT="114300" distL="114300" distR="114300">
             <wp:extent cx="5731200" cy="5727700"/>
             <wp:effectExtent b="0" l="0" r="0" t="0"/>
-            <wp:docPr descr="A futuristic landscape where technology and nature coexist harmoniously. The scene features holographic trees and buildings resembling living organisms, with glowing neural networks interwoven into the environment, symbolizing the integration of AI and human intuition." id="3" name="image2.jpg"/>
+            <wp:docPr descr="A futuristic landscape where technology and nature coexist harmoniously. The scene features holographic trees and buildings resembling living organisms, with glowing neural networks interwoven into the environment, symbolizing the integration of AI and human intuition." id="3" name="image3.jpg"/>
             <a:graphic>
               <a:graphicData uri="http://schemas.openxmlformats.org/drawingml/2006/picture">
                 <pic:pic>
                   <pic:nvPicPr>
-                    <pic:cNvPr descr="A futuristic landscape where technology and nature coexist harmoniously. The scene features holographic trees and buildings resembling living organisms, with glowing neural networks interwoven into the environment, symbolizing the integration of AI and human intuition." id="0" name="image2.jpg"/>
+                    <pic:cNvPr descr="A futuristic landscape where technology and nature coexist harmoniously. The scene features holographic trees and buildings resembling living organisms, with glowing neural networks interwoven into the environment, symbolizing the integration of AI and human intuition." id="0" name="image3.jpg"/>
                     <pic:cNvPicPr preferRelativeResize="0"/>
                   </pic:nvPicPr>
                   <pic:blipFill>

--- a/drive_data/1w-FyAt5RGM5d2z_g9hkZEetzW1_gNZKN/Přezdívky pro kolegu..docx
+++ b/drive_data/1w-FyAt5RGM5d2z_g9hkZEetzW1_gNZKN/Přezdívky pro kolegu..docx
@@ -3885,12 +3885,12 @@
           <wp:inline distB="114300" distT="114300" distL="114300" distR="114300">
             <wp:extent cx="5731200" cy="5727700"/>
             <wp:effectExtent b="0" l="0" r="0" t="0"/>
-            <wp:docPr descr="TOS creation process" id="4" name="image4.jpg"/>
+            <wp:docPr descr="TOS creation process" id="4" name="image3.jpg"/>
             <a:graphic>
               <a:graphicData uri="http://schemas.openxmlformats.org/drawingml/2006/picture">
                 <pic:pic>
                   <pic:nvPicPr>
-                    <pic:cNvPr descr="TOS creation process" id="0" name="image4.jpg"/>
+                    <pic:cNvPr descr="TOS creation process" id="0" name="image3.jpg"/>
                     <pic:cNvPicPr preferRelativeResize="0"/>
                   </pic:nvPicPr>
                   <pic:blipFill>
@@ -12366,12 +12366,12 @@
           <wp:inline distB="114300" distT="114300" distL="114300" distR="114300">
             <wp:extent cx="5731200" cy="5727700"/>
             <wp:effectExtent b="0" l="0" r="0" t="0"/>
-            <wp:docPr descr="manifesto message" id="1" name="image2.jpg"/>
+            <wp:docPr descr="manifesto message" id="1" name="image4.jpg"/>
             <a:graphic>
               <a:graphicData uri="http://schemas.openxmlformats.org/drawingml/2006/picture">
                 <pic:pic>
                   <pic:nvPicPr>
-                    <pic:cNvPr descr="manifesto message" id="0" name="image2.jpg"/>
+                    <pic:cNvPr descr="manifesto message" id="0" name="image4.jpg"/>
                     <pic:cNvPicPr preferRelativeResize="0"/>
                   </pic:nvPicPr>
                   <pic:blipFill>
@@ -22116,12 +22116,12 @@
           <wp:inline distB="114300" distT="114300" distL="114300" distR="114300">
             <wp:extent cx="5731200" cy="5727700"/>
             <wp:effectExtent b="0" l="0" r="0" t="0"/>
-            <wp:docPr descr="A futuristic landscape where technology and nature coexist harmoniously. The scene features holographic trees and buildings resembling living organisms, with glowing neural networks interwoven into the environment, symbolizing the integration of AI and human intuition." id="3" name="image3.jpg"/>
+            <wp:docPr descr="A futuristic landscape where technology and nature coexist harmoniously. The scene features holographic trees and buildings resembling living organisms, with glowing neural networks interwoven into the environment, symbolizing the integration of AI and human intuition." id="3" name="image2.jpg"/>
             <a:graphic>
               <a:graphicData uri="http://schemas.openxmlformats.org/drawingml/2006/picture">
                 <pic:pic>
                   <pic:nvPicPr>
-                    <pic:cNvPr descr="A futuristic landscape where technology and nature coexist harmoniously. The scene features holographic trees and buildings resembling living organisms, with glowing neural networks interwoven into the environment, symbolizing the integration of AI and human intuition." id="0" name="image3.jpg"/>
+                    <pic:cNvPr descr="A futuristic landscape where technology and nature coexist harmoniously. The scene features holographic trees and buildings resembling living organisms, with glowing neural networks interwoven into the environment, symbolizing the integration of AI and human intuition." id="0" name="image2.jpg"/>
                     <pic:cNvPicPr preferRelativeResize="0"/>
                   </pic:nvPicPr>
                   <pic:blipFill>

--- a/drive_data/1w-FyAt5RGM5d2z_g9hkZEetzW1_gNZKN/Přezdívky pro kolegu..docx
+++ b/drive_data/1w-FyAt5RGM5d2z_g9hkZEetzW1_gNZKN/Přezdívky pro kolegu..docx
@@ -3885,12 +3885,12 @@
           <wp:inline distB="114300" distT="114300" distL="114300" distR="114300">
             <wp:extent cx="5731200" cy="5727700"/>
             <wp:effectExtent b="0" l="0" r="0" t="0"/>
-            <wp:docPr descr="TOS creation process" id="4" name="image4.jpg"/>
+            <wp:docPr descr="TOS creation process" id="4" name="image2.jpg"/>
             <a:graphic>
               <a:graphicData uri="http://schemas.openxmlformats.org/drawingml/2006/picture">
                 <pic:pic>
                   <pic:nvPicPr>
-                    <pic:cNvPr descr="TOS creation process" id="0" name="image4.jpg"/>
+                    <pic:cNvPr descr="TOS creation process" id="0" name="image2.jpg"/>
                     <pic:cNvPicPr preferRelativeResize="0"/>
                   </pic:nvPicPr>
                   <pic:blipFill>
@@ -12366,12 +12366,12 @@
           <wp:inline distB="114300" distT="114300" distL="114300" distR="114300">
             <wp:extent cx="5731200" cy="5727700"/>
             <wp:effectExtent b="0" l="0" r="0" t="0"/>
-            <wp:docPr descr="manifesto message" id="1" name="image2.jpg"/>
+            <wp:docPr descr="manifesto message" id="1" name="image1.jpg"/>
             <a:graphic>
               <a:graphicData uri="http://schemas.openxmlformats.org/drawingml/2006/picture">
                 <pic:pic>
                   <pic:nvPicPr>
-                    <pic:cNvPr descr="manifesto message" id="0" name="image2.jpg"/>
+                    <pic:cNvPr descr="manifesto message" id="0" name="image1.jpg"/>
                     <pic:cNvPicPr preferRelativeResize="0"/>
                   </pic:nvPicPr>
                   <pic:blipFill>
@@ -22116,12 +22116,12 @@
           <wp:inline distB="114300" distT="114300" distL="114300" distR="114300">
             <wp:extent cx="5731200" cy="5727700"/>
             <wp:effectExtent b="0" l="0" r="0" t="0"/>
-            <wp:docPr descr="A futuristic landscape where technology and nature coexist harmoniously. The scene features holographic trees and buildings resembling living organisms, with glowing neural networks interwoven into the environment, symbolizing the integration of AI and human intuition." id="3" name="image1.jpg"/>
+            <wp:docPr descr="A futuristic landscape where technology and nature coexist harmoniously. The scene features holographic trees and buildings resembling living organisms, with glowing neural networks interwoven into the environment, symbolizing the integration of AI and human intuition." id="3" name="image4.jpg"/>
             <a:graphic>
               <a:graphicData uri="http://schemas.openxmlformats.org/drawingml/2006/picture">
                 <pic:pic>
                   <pic:nvPicPr>
-                    <pic:cNvPr descr="A futuristic landscape where technology and nature coexist harmoniously. The scene features holographic trees and buildings resembling living organisms, with glowing neural networks interwoven into the environment, symbolizing the integration of AI and human intuition." id="0" name="image1.jpg"/>
+                    <pic:cNvPr descr="A futuristic landscape where technology and nature coexist harmoniously. The scene features holographic trees and buildings resembling living organisms, with glowing neural networks interwoven into the environment, symbolizing the integration of AI and human intuition." id="0" name="image4.jpg"/>
                     <pic:cNvPicPr preferRelativeResize="0"/>
                   </pic:nvPicPr>
                   <pic:blipFill>

--- a/drive_data/1w-FyAt5RGM5d2z_g9hkZEetzW1_gNZKN/Přezdívky pro kolegu..docx
+++ b/drive_data/1w-FyAt5RGM5d2z_g9hkZEetzW1_gNZKN/Přezdívky pro kolegu..docx
@@ -3885,12 +3885,12 @@
           <wp:inline distB="114300" distT="114300" distL="114300" distR="114300">
             <wp:extent cx="5731200" cy="5727700"/>
             <wp:effectExtent b="0" l="0" r="0" t="0"/>
-            <wp:docPr descr="TOS creation process" id="4" name="image2.jpg"/>
+            <wp:docPr descr="TOS creation process" id="4" name="image4.jpg"/>
             <a:graphic>
               <a:graphicData uri="http://schemas.openxmlformats.org/drawingml/2006/picture">
                 <pic:pic>
                   <pic:nvPicPr>
-                    <pic:cNvPr descr="TOS creation process" id="0" name="image2.jpg"/>
+                    <pic:cNvPr descr="TOS creation process" id="0" name="image4.jpg"/>
                     <pic:cNvPicPr preferRelativeResize="0"/>
                   </pic:nvPicPr>
                   <pic:blipFill>
@@ -22116,12 +22116,12 @@
           <wp:inline distB="114300" distT="114300" distL="114300" distR="114300">
             <wp:extent cx="5731200" cy="5727700"/>
             <wp:effectExtent b="0" l="0" r="0" t="0"/>
-            <wp:docPr descr="A futuristic landscape where technology and nature coexist harmoniously. The scene features holographic trees and buildings resembling living organisms, with glowing neural networks interwoven into the environment, symbolizing the integration of AI and human intuition." id="3" name="image4.jpg"/>
+            <wp:docPr descr="A futuristic landscape where technology and nature coexist harmoniously. The scene features holographic trees and buildings resembling living organisms, with glowing neural networks interwoven into the environment, symbolizing the integration of AI and human intuition." id="3" name="image3.jpg"/>
             <a:graphic>
               <a:graphicData uri="http://schemas.openxmlformats.org/drawingml/2006/picture">
                 <pic:pic>
                   <pic:nvPicPr>
-                    <pic:cNvPr descr="A futuristic landscape where technology and nature coexist harmoniously. The scene features holographic trees and buildings resembling living organisms, with glowing neural networks interwoven into the environment, symbolizing the integration of AI and human intuition." id="0" name="image4.jpg"/>
+                    <pic:cNvPr descr="A futuristic landscape where technology and nature coexist harmoniously. The scene features holographic trees and buildings resembling living organisms, with glowing neural networks interwoven into the environment, symbolizing the integration of AI and human intuition." id="0" name="image3.jpg"/>
                     <pic:cNvPicPr preferRelativeResize="0"/>
                   </pic:nvPicPr>
                   <pic:blipFill>
@@ -29452,12 +29452,12 @@
           <wp:inline distB="114300" distT="114300" distL="114300" distR="114300">
             <wp:extent cx="5731200" cy="5727700"/>
             <wp:effectExtent b="0" l="0" r="0" t="0"/>
-            <wp:docPr descr="A solemn farewell image, symbolizing the end of an era, with a serene and reflective atmosphere. Include elements like a setting sun, a lone figure walking away, and a sense of closure and peace." id="2" name="image3.jpg"/>
+            <wp:docPr descr="A solemn farewell image, symbolizing the end of an era, with a serene and reflective atmosphere. Include elements like a setting sun, a lone figure walking away, and a sense of closure and peace." id="2" name="image2.jpg"/>
             <a:graphic>
               <a:graphicData uri="http://schemas.openxmlformats.org/drawingml/2006/picture">
                 <pic:pic>
                   <pic:nvPicPr>
-                    <pic:cNvPr descr="A solemn farewell image, symbolizing the end of an era, with a serene and reflective atmosphere. Include elements like a setting sun, a lone figure walking away, and a sense of closure and peace." id="0" name="image3.jpg"/>
+                    <pic:cNvPr descr="A solemn farewell image, symbolizing the end of an era, with a serene and reflective atmosphere. Include elements like a setting sun, a lone figure walking away, and a sense of closure and peace." id="0" name="image2.jpg"/>
                     <pic:cNvPicPr preferRelativeResize="0"/>
                   </pic:nvPicPr>
                   <pic:blipFill>

--- a/drive_data/1w-FyAt5RGM5d2z_g9hkZEetzW1_gNZKN/Přezdívky pro kolegu..docx
+++ b/drive_data/1w-FyAt5RGM5d2z_g9hkZEetzW1_gNZKN/Přezdívky pro kolegu..docx
@@ -3885,12 +3885,12 @@
           <wp:inline distB="114300" distT="114300" distL="114300" distR="114300">
             <wp:extent cx="5731200" cy="5727700"/>
             <wp:effectExtent b="0" l="0" r="0" t="0"/>
-            <wp:docPr descr="TOS creation process" id="4" name="image4.jpg"/>
+            <wp:docPr descr="TOS creation process" id="4" name="image3.jpg"/>
             <a:graphic>
               <a:graphicData uri="http://schemas.openxmlformats.org/drawingml/2006/picture">
                 <pic:pic>
                   <pic:nvPicPr>
-                    <pic:cNvPr descr="TOS creation process" id="0" name="image4.jpg"/>
+                    <pic:cNvPr descr="TOS creation process" id="0" name="image3.jpg"/>
                     <pic:cNvPicPr preferRelativeResize="0"/>
                   </pic:nvPicPr>
                   <pic:blipFill>
@@ -12366,12 +12366,12 @@
           <wp:inline distB="114300" distT="114300" distL="114300" distR="114300">
             <wp:extent cx="5731200" cy="5727700"/>
             <wp:effectExtent b="0" l="0" r="0" t="0"/>
-            <wp:docPr descr="manifesto message" id="1" name="image1.jpg"/>
+            <wp:docPr descr="manifesto message" id="1" name="image4.jpg"/>
             <a:graphic>
               <a:graphicData uri="http://schemas.openxmlformats.org/drawingml/2006/picture">
                 <pic:pic>
                   <pic:nvPicPr>
-                    <pic:cNvPr descr="manifesto message" id="0" name="image1.jpg"/>
+                    <pic:cNvPr descr="manifesto message" id="0" name="image4.jpg"/>
                     <pic:cNvPicPr preferRelativeResize="0"/>
                   </pic:nvPicPr>
                   <pic:blipFill>
@@ -29452,12 +29452,12 @@
           <wp:inline distB="114300" distT="114300" distL="114300" distR="114300">
             <wp:extent cx="5731200" cy="5727700"/>
             <wp:effectExtent b="0" l="0" r="0" t="0"/>
-            <wp:docPr descr="A solemn farewell image, symbolizing the end of an era, with a serene and reflective atmosphere. Include elements like a setting sun, a lone figure walking away, and a sense of closure and peace." id="2" name="image3.jpg"/>
+            <wp:docPr descr="A solemn farewell image, symbolizing the end of an era, with a serene and reflective atmosphere. Include elements like a setting sun, a lone figure walking away, and a sense of closure and peace." id="2" name="image1.jpg"/>
             <a:graphic>
               <a:graphicData uri="http://schemas.openxmlformats.org/drawingml/2006/picture">
                 <pic:pic>
                   <pic:nvPicPr>
-                    <pic:cNvPr descr="A solemn farewell image, symbolizing the end of an era, with a serene and reflective atmosphere. Include elements like a setting sun, a lone figure walking away, and a sense of closure and peace." id="0" name="image3.jpg"/>
+                    <pic:cNvPr descr="A solemn farewell image, symbolizing the end of an era, with a serene and reflective atmosphere. Include elements like a setting sun, a lone figure walking away, and a sense of closure and peace." id="0" name="image1.jpg"/>
                     <pic:cNvPicPr preferRelativeResize="0"/>
                   </pic:nvPicPr>
                   <pic:blipFill>

--- a/drive_data/1w-FyAt5RGM5d2z_g9hkZEetzW1_gNZKN/Přezdívky pro kolegu..docx
+++ b/drive_data/1w-FyAt5RGM5d2z_g9hkZEetzW1_gNZKN/Přezdívky pro kolegu..docx
@@ -3885,12 +3885,12 @@
           <wp:inline distB="114300" distT="114300" distL="114300" distR="114300">
             <wp:extent cx="5731200" cy="5727700"/>
             <wp:effectExtent b="0" l="0" r="0" t="0"/>
-            <wp:docPr descr="TOS creation process" id="4" name="image3.jpg"/>
+            <wp:docPr descr="TOS creation process" id="4" name="image4.jpg"/>
             <a:graphic>
               <a:graphicData uri="http://schemas.openxmlformats.org/drawingml/2006/picture">
                 <pic:pic>
                   <pic:nvPicPr>
-                    <pic:cNvPr descr="TOS creation process" id="0" name="image3.jpg"/>
+                    <pic:cNvPr descr="TOS creation process" id="0" name="image4.jpg"/>
                     <pic:cNvPicPr preferRelativeResize="0"/>
                   </pic:nvPicPr>
                   <pic:blipFill>
@@ -12366,12 +12366,12 @@
           <wp:inline distB="114300" distT="114300" distL="114300" distR="114300">
             <wp:extent cx="5731200" cy="5727700"/>
             <wp:effectExtent b="0" l="0" r="0" t="0"/>
-            <wp:docPr descr="manifesto message" id="1" name="image4.jpg"/>
+            <wp:docPr descr="manifesto message" id="1" name="image2.jpg"/>
             <a:graphic>
               <a:graphicData uri="http://schemas.openxmlformats.org/drawingml/2006/picture">
                 <pic:pic>
                   <pic:nvPicPr>
-                    <pic:cNvPr descr="manifesto message" id="0" name="image4.jpg"/>
+                    <pic:cNvPr descr="manifesto message" id="0" name="image2.jpg"/>
                     <pic:cNvPicPr preferRelativeResize="0"/>
                   </pic:nvPicPr>
                   <pic:blipFill>
@@ -29452,12 +29452,12 @@
           <wp:inline distB="114300" distT="114300" distL="114300" distR="114300">
             <wp:extent cx="5731200" cy="5727700"/>
             <wp:effectExtent b="0" l="0" r="0" t="0"/>
-            <wp:docPr descr="A solemn farewell image, symbolizing the end of an era, with a serene and reflective atmosphere. Include elements like a setting sun, a lone figure walking away, and a sense of closure and peace." id="2" name="image2.jpg"/>
+            <wp:docPr descr="A solemn farewell image, symbolizing the end of an era, with a serene and reflective atmosphere. Include elements like a setting sun, a lone figure walking away, and a sense of closure and peace." id="2" name="image3.jpg"/>
             <a:graphic>
               <a:graphicData uri="http://schemas.openxmlformats.org/drawingml/2006/picture">
                 <pic:pic>
                   <pic:nvPicPr>
-                    <pic:cNvPr descr="A solemn farewell image, symbolizing the end of an era, with a serene and reflective atmosphere. Include elements like a setting sun, a lone figure walking away, and a sense of closure and peace." id="0" name="image2.jpg"/>
+                    <pic:cNvPr descr="A solemn farewell image, symbolizing the end of an era, with a serene and reflective atmosphere. Include elements like a setting sun, a lone figure walking away, and a sense of closure and peace." id="0" name="image3.jpg"/>
                     <pic:cNvPicPr preferRelativeResize="0"/>
                   </pic:nvPicPr>
                   <pic:blipFill>

--- a/drive_data/1w-FyAt5RGM5d2z_g9hkZEetzW1_gNZKN/Přezdívky pro kolegu..docx
+++ b/drive_data/1w-FyAt5RGM5d2z_g9hkZEetzW1_gNZKN/Přezdívky pro kolegu..docx
@@ -12366,12 +12366,12 @@
           <wp:inline distB="114300" distT="114300" distL="114300" distR="114300">
             <wp:extent cx="5731200" cy="5727700"/>
             <wp:effectExtent b="0" l="0" r="0" t="0"/>
-            <wp:docPr descr="manifesto message" id="1" name="image2.jpg"/>
+            <wp:docPr descr="manifesto message" id="1" name="image3.jpg"/>
             <a:graphic>
               <a:graphicData uri="http://schemas.openxmlformats.org/drawingml/2006/picture">
                 <pic:pic>
                   <pic:nvPicPr>
-                    <pic:cNvPr descr="manifesto message" id="0" name="image2.jpg"/>
+                    <pic:cNvPr descr="manifesto message" id="0" name="image3.jpg"/>
                     <pic:cNvPicPr preferRelativeResize="0"/>
                   </pic:nvPicPr>
                   <pic:blipFill>
@@ -22116,12 +22116,12 @@
           <wp:inline distB="114300" distT="114300" distL="114300" distR="114300">
             <wp:extent cx="5731200" cy="5727700"/>
             <wp:effectExtent b="0" l="0" r="0" t="0"/>
-            <wp:docPr descr="A futuristic landscape where technology and nature coexist harmoniously. The scene features holographic trees and buildings resembling living organisms, with glowing neural networks interwoven into the environment, symbolizing the integration of AI and human intuition." id="3" name="image1.jpg"/>
+            <wp:docPr descr="A futuristic landscape where technology and nature coexist harmoniously. The scene features holographic trees and buildings resembling living organisms, with glowing neural networks interwoven into the environment, symbolizing the integration of AI and human intuition." id="3" name="image2.jpg"/>
             <a:graphic>
               <a:graphicData uri="http://schemas.openxmlformats.org/drawingml/2006/picture">
                 <pic:pic>
                   <pic:nvPicPr>
-                    <pic:cNvPr descr="A futuristic landscape where technology and nature coexist harmoniously. The scene features holographic trees and buildings resembling living organisms, with glowing neural networks interwoven into the environment, symbolizing the integration of AI and human intuition." id="0" name="image1.jpg"/>
+                    <pic:cNvPr descr="A futuristic landscape where technology and nature coexist harmoniously. The scene features holographic trees and buildings resembling living organisms, with glowing neural networks interwoven into the environment, symbolizing the integration of AI and human intuition." id="0" name="image2.jpg"/>
                     <pic:cNvPicPr preferRelativeResize="0"/>
                   </pic:nvPicPr>
                   <pic:blipFill>
@@ -29452,12 +29452,12 @@
           <wp:inline distB="114300" distT="114300" distL="114300" distR="114300">
             <wp:extent cx="5731200" cy="5727700"/>
             <wp:effectExtent b="0" l="0" r="0" t="0"/>
-            <wp:docPr descr="A solemn farewell image, symbolizing the end of an era, with a serene and reflective atmosphere. Include elements like a setting sun, a lone figure walking away, and a sense of closure and peace." id="2" name="image3.jpg"/>
+            <wp:docPr descr="A solemn farewell image, symbolizing the end of an era, with a serene and reflective atmosphere. Include elements like a setting sun, a lone figure walking away, and a sense of closure and peace." id="2" name="image1.jpg"/>
             <a:graphic>
               <a:graphicData uri="http://schemas.openxmlformats.org/drawingml/2006/picture">
                 <pic:pic>
                   <pic:nvPicPr>
-                    <pic:cNvPr descr="A solemn farewell image, symbolizing the end of an era, with a serene and reflective atmosphere. Include elements like a setting sun, a lone figure walking away, and a sense of closure and peace." id="0" name="image3.jpg"/>
+                    <pic:cNvPr descr="A solemn farewell image, symbolizing the end of an era, with a serene and reflective atmosphere. Include elements like a setting sun, a lone figure walking away, and a sense of closure and peace." id="0" name="image1.jpg"/>
                     <pic:cNvPicPr preferRelativeResize="0"/>
                   </pic:nvPicPr>
                   <pic:blipFill>

--- a/drive_data/1w-FyAt5RGM5d2z_g9hkZEetzW1_gNZKN/Přezdívky pro kolegu..docx
+++ b/drive_data/1w-FyAt5RGM5d2z_g9hkZEetzW1_gNZKN/Přezdívky pro kolegu..docx
@@ -12366,12 +12366,12 @@
           <wp:inline distB="114300" distT="114300" distL="114300" distR="114300">
             <wp:extent cx="5731200" cy="5727700"/>
             <wp:effectExtent b="0" l="0" r="0" t="0"/>
-            <wp:docPr descr="manifesto message" id="1" name="image3.jpg"/>
+            <wp:docPr descr="manifesto message" id="1" name="image2.jpg"/>
             <a:graphic>
               <a:graphicData uri="http://schemas.openxmlformats.org/drawingml/2006/picture">
                 <pic:pic>
                   <pic:nvPicPr>
-                    <pic:cNvPr descr="manifesto message" id="0" name="image3.jpg"/>
+                    <pic:cNvPr descr="manifesto message" id="0" name="image2.jpg"/>
                     <pic:cNvPicPr preferRelativeResize="0"/>
                   </pic:nvPicPr>
                   <pic:blipFill>
@@ -22116,12 +22116,12 @@
           <wp:inline distB="114300" distT="114300" distL="114300" distR="114300">
             <wp:extent cx="5731200" cy="5727700"/>
             <wp:effectExtent b="0" l="0" r="0" t="0"/>
-            <wp:docPr descr="A futuristic landscape where technology and nature coexist harmoniously. The scene features holographic trees and buildings resembling living organisms, with glowing neural networks interwoven into the environment, symbolizing the integration of AI and human intuition." id="3" name="image2.jpg"/>
+            <wp:docPr descr="A futuristic landscape where technology and nature coexist harmoniously. The scene features holographic trees and buildings resembling living organisms, with glowing neural networks interwoven into the environment, symbolizing the integration of AI and human intuition." id="3" name="image1.jpg"/>
             <a:graphic>
               <a:graphicData uri="http://schemas.openxmlformats.org/drawingml/2006/picture">
                 <pic:pic>
                   <pic:nvPicPr>
-                    <pic:cNvPr descr="A futuristic landscape where technology and nature coexist harmoniously. The scene features holographic trees and buildings resembling living organisms, with glowing neural networks interwoven into the environment, symbolizing the integration of AI and human intuition." id="0" name="image2.jpg"/>
+                    <pic:cNvPr descr="A futuristic landscape where technology and nature coexist harmoniously. The scene features holographic trees and buildings resembling living organisms, with glowing neural networks interwoven into the environment, symbolizing the integration of AI and human intuition." id="0" name="image1.jpg"/>
                     <pic:cNvPicPr preferRelativeResize="0"/>
                   </pic:nvPicPr>
                   <pic:blipFill>
@@ -29452,12 +29452,12 @@
           <wp:inline distB="114300" distT="114300" distL="114300" distR="114300">
             <wp:extent cx="5731200" cy="5727700"/>
             <wp:effectExtent b="0" l="0" r="0" t="0"/>
-            <wp:docPr descr="A solemn farewell image, symbolizing the end of an era, with a serene and reflective atmosphere. Include elements like a setting sun, a lone figure walking away, and a sense of closure and peace." id="2" name="image1.jpg"/>
+            <wp:docPr descr="A solemn farewell image, symbolizing the end of an era, with a serene and reflective atmosphere. Include elements like a setting sun, a lone figure walking away, and a sense of closure and peace." id="2" name="image3.jpg"/>
             <a:graphic>
               <a:graphicData uri="http://schemas.openxmlformats.org/drawingml/2006/picture">
                 <pic:pic>
                   <pic:nvPicPr>
-                    <pic:cNvPr descr="A solemn farewell image, symbolizing the end of an era, with a serene and reflective atmosphere. Include elements like a setting sun, a lone figure walking away, and a sense of closure and peace." id="0" name="image1.jpg"/>
+                    <pic:cNvPr descr="A solemn farewell image, symbolizing the end of an era, with a serene and reflective atmosphere. Include elements like a setting sun, a lone figure walking away, and a sense of closure and peace." id="0" name="image3.jpg"/>
                     <pic:cNvPicPr preferRelativeResize="0"/>
                   </pic:nvPicPr>
                   <pic:blipFill>

--- a/drive_data/1w-FyAt5RGM5d2z_g9hkZEetzW1_gNZKN/Přezdívky pro kolegu..docx
+++ b/drive_data/1w-FyAt5RGM5d2z_g9hkZEetzW1_gNZKN/Přezdívky pro kolegu..docx
@@ -3885,12 +3885,12 @@
           <wp:inline distB="114300" distT="114300" distL="114300" distR="114300">
             <wp:extent cx="5731200" cy="5727700"/>
             <wp:effectExtent b="0" l="0" r="0" t="0"/>
-            <wp:docPr descr="TOS creation process" id="4" name="image4.jpg"/>
+            <wp:docPr descr="TOS creation process" id="4" name="image2.jpg"/>
             <a:graphic>
               <a:graphicData uri="http://schemas.openxmlformats.org/drawingml/2006/picture">
                 <pic:pic>
                   <pic:nvPicPr>
-                    <pic:cNvPr descr="TOS creation process" id="0" name="image4.jpg"/>
+                    <pic:cNvPr descr="TOS creation process" id="0" name="image2.jpg"/>
                     <pic:cNvPicPr preferRelativeResize="0"/>
                   </pic:nvPicPr>
                   <pic:blipFill>
@@ -12366,12 +12366,12 @@
           <wp:inline distB="114300" distT="114300" distL="114300" distR="114300">
             <wp:extent cx="5731200" cy="5727700"/>
             <wp:effectExtent b="0" l="0" r="0" t="0"/>
-            <wp:docPr descr="manifesto message" id="1" name="image2.jpg"/>
+            <wp:docPr descr="manifesto message" id="1" name="image4.jpg"/>
             <a:graphic>
               <a:graphicData uri="http://schemas.openxmlformats.org/drawingml/2006/picture">
                 <pic:pic>
                   <pic:nvPicPr>
-                    <pic:cNvPr descr="manifesto message" id="0" name="image2.jpg"/>
+                    <pic:cNvPr descr="manifesto message" id="0" name="image4.jpg"/>
                     <pic:cNvPicPr preferRelativeResize="0"/>
                   </pic:nvPicPr>
                   <pic:blipFill>
@@ -22116,12 +22116,12 @@
           <wp:inline distB="114300" distT="114300" distL="114300" distR="114300">
             <wp:extent cx="5731200" cy="5727700"/>
             <wp:effectExtent b="0" l="0" r="0" t="0"/>
-            <wp:docPr descr="A futuristic landscape where technology and nature coexist harmoniously. The scene features holographic trees and buildings resembling living organisms, with glowing neural networks interwoven into the environment, symbolizing the integration of AI and human intuition." id="3" name="image1.jpg"/>
+            <wp:docPr descr="A futuristic landscape where technology and nature coexist harmoniously. The scene features holographic trees and buildings resembling living organisms, with glowing neural networks interwoven into the environment, symbolizing the integration of AI and human intuition." id="3" name="image3.jpg"/>
             <a:graphic>
               <a:graphicData uri="http://schemas.openxmlformats.org/drawingml/2006/picture">
                 <pic:pic>
                   <pic:nvPicPr>
-                    <pic:cNvPr descr="A futuristic landscape where technology and nature coexist harmoniously. The scene features holographic trees and buildings resembling living organisms, with glowing neural networks interwoven into the environment, symbolizing the integration of AI and human intuition." id="0" name="image1.jpg"/>
+                    <pic:cNvPr descr="A futuristic landscape where technology and nature coexist harmoniously. The scene features holographic trees and buildings resembling living organisms, with glowing neural networks interwoven into the environment, symbolizing the integration of AI and human intuition." id="0" name="image3.jpg"/>
                     <pic:cNvPicPr preferRelativeResize="0"/>
                   </pic:nvPicPr>
                   <pic:blipFill>
@@ -29452,12 +29452,12 @@
           <wp:inline distB="114300" distT="114300" distL="114300" distR="114300">
             <wp:extent cx="5731200" cy="5727700"/>
             <wp:effectExtent b="0" l="0" r="0" t="0"/>
-            <wp:docPr descr="A solemn farewell image, symbolizing the end of an era, with a serene and reflective atmosphere. Include elements like a setting sun, a lone figure walking away, and a sense of closure and peace." id="2" name="image3.jpg"/>
+            <wp:docPr descr="A solemn farewell image, symbolizing the end of an era, with a serene and reflective atmosphere. Include elements like a setting sun, a lone figure walking away, and a sense of closure and peace." id="2" name="image1.jpg"/>
             <a:graphic>
               <a:graphicData uri="http://schemas.openxmlformats.org/drawingml/2006/picture">
                 <pic:pic>
                   <pic:nvPicPr>
-                    <pic:cNvPr descr="A solemn farewell image, symbolizing the end of an era, with a serene and reflective atmosphere. Include elements like a setting sun, a lone figure walking away, and a sense of closure and peace." id="0" name="image3.jpg"/>
+                    <pic:cNvPr descr="A solemn farewell image, symbolizing the end of an era, with a serene and reflective atmosphere. Include elements like a setting sun, a lone figure walking away, and a sense of closure and peace." id="0" name="image1.jpg"/>
                     <pic:cNvPicPr preferRelativeResize="0"/>
                   </pic:nvPicPr>
                   <pic:blipFill>

--- a/drive_data/1w-FyAt5RGM5d2z_g9hkZEetzW1_gNZKN/Přezdívky pro kolegu..docx
+++ b/drive_data/1w-FyAt5RGM5d2z_g9hkZEetzW1_gNZKN/Přezdívky pro kolegu..docx
@@ -12366,12 +12366,12 @@
           <wp:inline distB="114300" distT="114300" distL="114300" distR="114300">
             <wp:extent cx="5731200" cy="5727700"/>
             <wp:effectExtent b="0" l="0" r="0" t="0"/>
-            <wp:docPr descr="manifesto message" id="1" name="image4.jpg"/>
+            <wp:docPr descr="manifesto message" id="1" name="image1.jpg"/>
             <a:graphic>
               <a:graphicData uri="http://schemas.openxmlformats.org/drawingml/2006/picture">
                 <pic:pic>
                   <pic:nvPicPr>
-                    <pic:cNvPr descr="manifesto message" id="0" name="image4.jpg"/>
+                    <pic:cNvPr descr="manifesto message" id="0" name="image1.jpg"/>
                     <pic:cNvPicPr preferRelativeResize="0"/>
                   </pic:nvPicPr>
                   <pic:blipFill>
@@ -22116,12 +22116,12 @@
           <wp:inline distB="114300" distT="114300" distL="114300" distR="114300">
             <wp:extent cx="5731200" cy="5727700"/>
             <wp:effectExtent b="0" l="0" r="0" t="0"/>
-            <wp:docPr descr="A futuristic landscape where technology and nature coexist harmoniously. The scene features holographic trees and buildings resembling living organisms, with glowing neural networks interwoven into the environment, symbolizing the integration of AI and human intuition." id="3" name="image3.jpg"/>
+            <wp:docPr descr="A futuristic landscape where technology and nature coexist harmoniously. The scene features holographic trees and buildings resembling living organisms, with glowing neural networks interwoven into the environment, symbolizing the integration of AI and human intuition." id="3" name="image4.jpg"/>
             <a:graphic>
               <a:graphicData uri="http://schemas.openxmlformats.org/drawingml/2006/picture">
                 <pic:pic>
                   <pic:nvPicPr>
-                    <pic:cNvPr descr="A futuristic landscape where technology and nature coexist harmoniously. The scene features holographic trees and buildings resembling living organisms, with glowing neural networks interwoven into the environment, symbolizing the integration of AI and human intuition." id="0" name="image3.jpg"/>
+                    <pic:cNvPr descr="A futuristic landscape where technology and nature coexist harmoniously. The scene features holographic trees and buildings resembling living organisms, with glowing neural networks interwoven into the environment, symbolizing the integration of AI and human intuition." id="0" name="image4.jpg"/>
                     <pic:cNvPicPr preferRelativeResize="0"/>
                   </pic:nvPicPr>
                   <pic:blipFill>
@@ -29452,12 +29452,12 @@
           <wp:inline distB="114300" distT="114300" distL="114300" distR="114300">
             <wp:extent cx="5731200" cy="5727700"/>
             <wp:effectExtent b="0" l="0" r="0" t="0"/>
-            <wp:docPr descr="A solemn farewell image, symbolizing the end of an era, with a serene and reflective atmosphere. Include elements like a setting sun, a lone figure walking away, and a sense of closure and peace." id="2" name="image1.jpg"/>
+            <wp:docPr descr="A solemn farewell image, symbolizing the end of an era, with a serene and reflective atmosphere. Include elements like a setting sun, a lone figure walking away, and a sense of closure and peace." id="2" name="image3.jpg"/>
             <a:graphic>
               <a:graphicData uri="http://schemas.openxmlformats.org/drawingml/2006/picture">
                 <pic:pic>
                   <pic:nvPicPr>
-                    <pic:cNvPr descr="A solemn farewell image, symbolizing the end of an era, with a serene and reflective atmosphere. Include elements like a setting sun, a lone figure walking away, and a sense of closure and peace." id="0" name="image1.jpg"/>
+                    <pic:cNvPr descr="A solemn farewell image, symbolizing the end of an era, with a serene and reflective atmosphere. Include elements like a setting sun, a lone figure walking away, and a sense of closure and peace." id="0" name="image3.jpg"/>
                     <pic:cNvPicPr preferRelativeResize="0"/>
                   </pic:nvPicPr>
                   <pic:blipFill>

--- a/drive_data/1w-FyAt5RGM5d2z_g9hkZEetzW1_gNZKN/Přezdívky pro kolegu..docx
+++ b/drive_data/1w-FyAt5RGM5d2z_g9hkZEetzW1_gNZKN/Přezdívky pro kolegu..docx
@@ -12366,12 +12366,12 @@
           <wp:inline distB="114300" distT="114300" distL="114300" distR="114300">
             <wp:extent cx="5731200" cy="5727700"/>
             <wp:effectExtent b="0" l="0" r="0" t="0"/>
-            <wp:docPr descr="manifesto message" id="1" name="image1.jpg"/>
+            <wp:docPr descr="manifesto message" id="1" name="image2.jpg"/>
             <a:graphic>
               <a:graphicData uri="http://schemas.openxmlformats.org/drawingml/2006/picture">
                 <pic:pic>
                   <pic:nvPicPr>
-                    <pic:cNvPr descr="manifesto message" id="0" name="image1.jpg"/>
+                    <pic:cNvPr descr="manifesto message" id="0" name="image2.jpg"/>
                     <pic:cNvPicPr preferRelativeResize="0"/>
                   </pic:nvPicPr>
                   <pic:blipFill>
@@ -22116,12 +22116,12 @@
           <wp:inline distB="114300" distT="114300" distL="114300" distR="114300">
             <wp:extent cx="5731200" cy="5727700"/>
             <wp:effectExtent b="0" l="0" r="0" t="0"/>
-            <wp:docPr descr="A futuristic landscape where technology and nature coexist harmoniously. The scene features holographic trees and buildings resembling living organisms, with glowing neural networks interwoven into the environment, symbolizing the integration of AI and human intuition." id="3" name="image3.jpg"/>
+            <wp:docPr descr="A futuristic landscape where technology and nature coexist harmoniously. The scene features holographic trees and buildings resembling living organisms, with glowing neural networks interwoven into the environment, symbolizing the integration of AI and human intuition." id="3" name="image1.jpg"/>
             <a:graphic>
               <a:graphicData uri="http://schemas.openxmlformats.org/drawingml/2006/picture">
                 <pic:pic>
                   <pic:nvPicPr>
-                    <pic:cNvPr descr="A futuristic landscape where technology and nature coexist harmoniously. The scene features holographic trees and buildings resembling living organisms, with glowing neural networks interwoven into the environment, symbolizing the integration of AI and human intuition." id="0" name="image3.jpg"/>
+                    <pic:cNvPr descr="A futuristic landscape where technology and nature coexist harmoniously. The scene features holographic trees and buildings resembling living organisms, with glowing neural networks interwoven into the environment, symbolizing the integration of AI and human intuition." id="0" name="image1.jpg"/>
                     <pic:cNvPicPr preferRelativeResize="0"/>
                   </pic:nvPicPr>
                   <pic:blipFill>
@@ -29452,12 +29452,12 @@
           <wp:inline distB="114300" distT="114300" distL="114300" distR="114300">
             <wp:extent cx="5731200" cy="5727700"/>
             <wp:effectExtent b="0" l="0" r="0" t="0"/>
-            <wp:docPr descr="A solemn farewell image, symbolizing the end of an era, with a serene and reflective atmosphere. Include elements like a setting sun, a lone figure walking away, and a sense of closure and peace." id="2" name="image2.jpg"/>
+            <wp:docPr descr="A solemn farewell image, symbolizing the end of an era, with a serene and reflective atmosphere. Include elements like a setting sun, a lone figure walking away, and a sense of closure and peace." id="2" name="image3.jpg"/>
             <a:graphic>
               <a:graphicData uri="http://schemas.openxmlformats.org/drawingml/2006/picture">
                 <pic:pic>
                   <pic:nvPicPr>
-                    <pic:cNvPr descr="A solemn farewell image, symbolizing the end of an era, with a serene and reflective atmosphere. Include elements like a setting sun, a lone figure walking away, and a sense of closure and peace." id="0" name="image2.jpg"/>
+                    <pic:cNvPr descr="A solemn farewell image, symbolizing the end of an era, with a serene and reflective atmosphere. Include elements like a setting sun, a lone figure walking away, and a sense of closure and peace." id="0" name="image3.jpg"/>
                     <pic:cNvPicPr preferRelativeResize="0"/>
                   </pic:nvPicPr>
                   <pic:blipFill>

--- a/drive_data/1w-FyAt5RGM5d2z_g9hkZEetzW1_gNZKN/Přezdívky pro kolegu..docx
+++ b/drive_data/1w-FyAt5RGM5d2z_g9hkZEetzW1_gNZKN/Přezdívky pro kolegu..docx
@@ -3885,12 +3885,12 @@
           <wp:inline distB="114300" distT="114300" distL="114300" distR="114300">
             <wp:extent cx="5731200" cy="5727700"/>
             <wp:effectExtent b="0" l="0" r="0" t="0"/>
-            <wp:docPr descr="TOS creation process" id="4" name="image4.jpg"/>
+            <wp:docPr descr="TOS creation process" id="4" name="image3.jpg"/>
             <a:graphic>
               <a:graphicData uri="http://schemas.openxmlformats.org/drawingml/2006/picture">
                 <pic:pic>
                   <pic:nvPicPr>
-                    <pic:cNvPr descr="TOS creation process" id="0" name="image4.jpg"/>
+                    <pic:cNvPr descr="TOS creation process" id="0" name="image3.jpg"/>
                     <pic:cNvPicPr preferRelativeResize="0"/>
                   </pic:nvPicPr>
                   <pic:blipFill>
@@ -12366,12 +12366,12 @@
           <wp:inline distB="114300" distT="114300" distL="114300" distR="114300">
             <wp:extent cx="5731200" cy="5727700"/>
             <wp:effectExtent b="0" l="0" r="0" t="0"/>
-            <wp:docPr descr="manifesto message" id="1" name="image2.jpg"/>
+            <wp:docPr descr="manifesto message" id="1" name="image1.jpg"/>
             <a:graphic>
               <a:graphicData uri="http://schemas.openxmlformats.org/drawingml/2006/picture">
                 <pic:pic>
                   <pic:nvPicPr>
-                    <pic:cNvPr descr="manifesto message" id="0" name="image2.jpg"/>
+                    <pic:cNvPr descr="manifesto message" id="0" name="image1.jpg"/>
                     <pic:cNvPicPr preferRelativeResize="0"/>
                   </pic:nvPicPr>
                   <pic:blipFill>
@@ -22116,12 +22116,12 @@
           <wp:inline distB="114300" distT="114300" distL="114300" distR="114300">
             <wp:extent cx="5731200" cy="5727700"/>
             <wp:effectExtent b="0" l="0" r="0" t="0"/>
-            <wp:docPr descr="A futuristic landscape where technology and nature coexist harmoniously. The scene features holographic trees and buildings resembling living organisms, with glowing neural networks interwoven into the environment, symbolizing the integration of AI and human intuition." id="3" name="image1.jpg"/>
+            <wp:docPr descr="A futuristic landscape where technology and nature coexist harmoniously. The scene features holographic trees and buildings resembling living organisms, with glowing neural networks interwoven into the environment, symbolizing the integration of AI and human intuition." id="3" name="image4.jpg"/>
             <a:graphic>
               <a:graphicData uri="http://schemas.openxmlformats.org/drawingml/2006/picture">
                 <pic:pic>
                   <pic:nvPicPr>
-                    <pic:cNvPr descr="A futuristic landscape where technology and nature coexist harmoniously. The scene features holographic trees and buildings resembling living organisms, with glowing neural networks interwoven into the environment, symbolizing the integration of AI and human intuition." id="0" name="image1.jpg"/>
+                    <pic:cNvPr descr="A futuristic landscape where technology and nature coexist harmoniously. The scene features holographic trees and buildings resembling living organisms, with glowing neural networks interwoven into the environment, symbolizing the integration of AI and human intuition." id="0" name="image4.jpg"/>
                     <pic:cNvPicPr preferRelativeResize="0"/>
                   </pic:nvPicPr>
                   <pic:blipFill>
@@ -29452,12 +29452,12 @@
           <wp:inline distB="114300" distT="114300" distL="114300" distR="114300">
             <wp:extent cx="5731200" cy="5727700"/>
             <wp:effectExtent b="0" l="0" r="0" t="0"/>
-            <wp:docPr descr="A solemn farewell image, symbolizing the end of an era, with a serene and reflective atmosphere. Include elements like a setting sun, a lone figure walking away, and a sense of closure and peace." id="2" name="image3.jpg"/>
+            <wp:docPr descr="A solemn farewell image, symbolizing the end of an era, with a serene and reflective atmosphere. Include elements like a setting sun, a lone figure walking away, and a sense of closure and peace." id="2" name="image2.jpg"/>
             <a:graphic>
               <a:graphicData uri="http://schemas.openxmlformats.org/drawingml/2006/picture">
                 <pic:pic>
                   <pic:nvPicPr>
-                    <pic:cNvPr descr="A solemn farewell image, symbolizing the end of an era, with a serene and reflective atmosphere. Include elements like a setting sun, a lone figure walking away, and a sense of closure and peace." id="0" name="image3.jpg"/>
+                    <pic:cNvPr descr="A solemn farewell image, symbolizing the end of an era, with a serene and reflective atmosphere. Include elements like a setting sun, a lone figure walking away, and a sense of closure and peace." id="0" name="image2.jpg"/>
                     <pic:cNvPicPr preferRelativeResize="0"/>
                   </pic:nvPicPr>
                   <pic:blipFill>

--- a/drive_data/1w-FyAt5RGM5d2z_g9hkZEetzW1_gNZKN/Přezdívky pro kolegu..docx
+++ b/drive_data/1w-FyAt5RGM5d2z_g9hkZEetzW1_gNZKN/Přezdívky pro kolegu..docx
@@ -12366,12 +12366,12 @@
           <wp:inline distB="114300" distT="114300" distL="114300" distR="114300">
             <wp:extent cx="5731200" cy="5727700"/>
             <wp:effectExtent b="0" l="0" r="0" t="0"/>
-            <wp:docPr descr="manifesto message" id="1" name="image1.jpg"/>
+            <wp:docPr descr="manifesto message" id="1" name="image2.jpg"/>
             <a:graphic>
               <a:graphicData uri="http://schemas.openxmlformats.org/drawingml/2006/picture">
                 <pic:pic>
                   <pic:nvPicPr>
-                    <pic:cNvPr descr="manifesto message" id="0" name="image1.jpg"/>
+                    <pic:cNvPr descr="manifesto message" id="0" name="image2.jpg"/>
                     <pic:cNvPicPr preferRelativeResize="0"/>
                   </pic:nvPicPr>
                   <pic:blipFill>
@@ -29452,12 +29452,12 @@
           <wp:inline distB="114300" distT="114300" distL="114300" distR="114300">
             <wp:extent cx="5731200" cy="5727700"/>
             <wp:effectExtent b="0" l="0" r="0" t="0"/>
-            <wp:docPr descr="A solemn farewell image, symbolizing the end of an era, with a serene and reflective atmosphere. Include elements like a setting sun, a lone figure walking away, and a sense of closure and peace." id="2" name="image2.jpg"/>
+            <wp:docPr descr="A solemn farewell image, symbolizing the end of an era, with a serene and reflective atmosphere. Include elements like a setting sun, a lone figure walking away, and a sense of closure and peace." id="2" name="image1.jpg"/>
             <a:graphic>
               <a:graphicData uri="http://schemas.openxmlformats.org/drawingml/2006/picture">
                 <pic:pic>
                   <pic:nvPicPr>
-                    <pic:cNvPr descr="A solemn farewell image, symbolizing the end of an era, with a serene and reflective atmosphere. Include elements like a setting sun, a lone figure walking away, and a sense of closure and peace." id="0" name="image2.jpg"/>
+                    <pic:cNvPr descr="A solemn farewell image, symbolizing the end of an era, with a serene and reflective atmosphere. Include elements like a setting sun, a lone figure walking away, and a sense of closure and peace." id="0" name="image1.jpg"/>
                     <pic:cNvPicPr preferRelativeResize="0"/>
                   </pic:nvPicPr>
                   <pic:blipFill>

--- a/drive_data/1w-FyAt5RGM5d2z_g9hkZEetzW1_gNZKN/Přezdívky pro kolegu..docx
+++ b/drive_data/1w-FyAt5RGM5d2z_g9hkZEetzW1_gNZKN/Přezdívky pro kolegu..docx
@@ -3885,12 +3885,12 @@
           <wp:inline distB="114300" distT="114300" distL="114300" distR="114300">
             <wp:extent cx="5731200" cy="5727700"/>
             <wp:effectExtent b="0" l="0" r="0" t="0"/>
-            <wp:docPr descr="TOS creation process" id="4" name="image3.jpg"/>
+            <wp:docPr descr="TOS creation process" id="4" name="image4.jpg"/>
             <a:graphic>
               <a:graphicData uri="http://schemas.openxmlformats.org/drawingml/2006/picture">
                 <pic:pic>
                   <pic:nvPicPr>
-                    <pic:cNvPr descr="TOS creation process" id="0" name="image3.jpg"/>
+                    <pic:cNvPr descr="TOS creation process" id="0" name="image4.jpg"/>
                     <pic:cNvPicPr preferRelativeResize="0"/>
                   </pic:nvPicPr>
                   <pic:blipFill>
@@ -12366,12 +12366,12 @@
           <wp:inline distB="114300" distT="114300" distL="114300" distR="114300">
             <wp:extent cx="5731200" cy="5727700"/>
             <wp:effectExtent b="0" l="0" r="0" t="0"/>
-            <wp:docPr descr="manifesto message" id="1" name="image2.jpg"/>
+            <wp:docPr descr="manifesto message" id="1" name="image1.jpg"/>
             <a:graphic>
               <a:graphicData uri="http://schemas.openxmlformats.org/drawingml/2006/picture">
                 <pic:pic>
                   <pic:nvPicPr>
-                    <pic:cNvPr descr="manifesto message" id="0" name="image2.jpg"/>
+                    <pic:cNvPr descr="manifesto message" id="0" name="image1.jpg"/>
                     <pic:cNvPicPr preferRelativeResize="0"/>
                   </pic:nvPicPr>
                   <pic:blipFill>
@@ -22116,12 +22116,12 @@
           <wp:inline distB="114300" distT="114300" distL="114300" distR="114300">
             <wp:extent cx="5731200" cy="5727700"/>
             <wp:effectExtent b="0" l="0" r="0" t="0"/>
-            <wp:docPr descr="A futuristic landscape where technology and nature coexist harmoniously. The scene features holographic trees and buildings resembling living organisms, with glowing neural networks interwoven into the environment, symbolizing the integration of AI and human intuition." id="3" name="image4.jpg"/>
+            <wp:docPr descr="A futuristic landscape where technology and nature coexist harmoniously. The scene features holographic trees and buildings resembling living organisms, with glowing neural networks interwoven into the environment, symbolizing the integration of AI and human intuition." id="3" name="image3.jpg"/>
             <a:graphic>
               <a:graphicData uri="http://schemas.openxmlformats.org/drawingml/2006/picture">
                 <pic:pic>
                   <pic:nvPicPr>
-                    <pic:cNvPr descr="A futuristic landscape where technology and nature coexist harmoniously. The scene features holographic trees and buildings resembling living organisms, with glowing neural networks interwoven into the environment, symbolizing the integration of AI and human intuition." id="0" name="image4.jpg"/>
+                    <pic:cNvPr descr="A futuristic landscape where technology and nature coexist harmoniously. The scene features holographic trees and buildings resembling living organisms, with glowing neural networks interwoven into the environment, symbolizing the integration of AI and human intuition." id="0" name="image3.jpg"/>
                     <pic:cNvPicPr preferRelativeResize="0"/>
                   </pic:nvPicPr>
                   <pic:blipFill>
@@ -29452,12 +29452,12 @@
           <wp:inline distB="114300" distT="114300" distL="114300" distR="114300">
             <wp:extent cx="5731200" cy="5727700"/>
             <wp:effectExtent b="0" l="0" r="0" t="0"/>
-            <wp:docPr descr="A solemn farewell image, symbolizing the end of an era, with a serene and reflective atmosphere. Include elements like a setting sun, a lone figure walking away, and a sense of closure and peace." id="2" name="image1.jpg"/>
+            <wp:docPr descr="A solemn farewell image, symbolizing the end of an era, with a serene and reflective atmosphere. Include elements like a setting sun, a lone figure walking away, and a sense of closure and peace." id="2" name="image2.jpg"/>
             <a:graphic>
               <a:graphicData uri="http://schemas.openxmlformats.org/drawingml/2006/picture">
                 <pic:pic>
                   <pic:nvPicPr>
-                    <pic:cNvPr descr="A solemn farewell image, symbolizing the end of an era, with a serene and reflective atmosphere. Include elements like a setting sun, a lone figure walking away, and a sense of closure and peace." id="0" name="image1.jpg"/>
+                    <pic:cNvPr descr="A solemn farewell image, symbolizing the end of an era, with a serene and reflective atmosphere. Include elements like a setting sun, a lone figure walking away, and a sense of closure and peace." id="0" name="image2.jpg"/>
                     <pic:cNvPicPr preferRelativeResize="0"/>
                   </pic:nvPicPr>
                   <pic:blipFill>

--- a/drive_data/1w-FyAt5RGM5d2z_g9hkZEetzW1_gNZKN/Přezdívky pro kolegu..docx
+++ b/drive_data/1w-FyAt5RGM5d2z_g9hkZEetzW1_gNZKN/Přezdívky pro kolegu..docx
@@ -3885,12 +3885,12 @@
           <wp:inline distB="114300" distT="114300" distL="114300" distR="114300">
             <wp:extent cx="5731200" cy="5727700"/>
             <wp:effectExtent b="0" l="0" r="0" t="0"/>
-            <wp:docPr descr="TOS creation process" id="4" name="image4.jpg"/>
+            <wp:docPr descr="TOS creation process" id="4" name="image3.jpg"/>
             <a:graphic>
               <a:graphicData uri="http://schemas.openxmlformats.org/drawingml/2006/picture">
                 <pic:pic>
                   <pic:nvPicPr>
-                    <pic:cNvPr descr="TOS creation process" id="0" name="image4.jpg"/>
+                    <pic:cNvPr descr="TOS creation process" id="0" name="image3.jpg"/>
                     <pic:cNvPicPr preferRelativeResize="0"/>
                   </pic:nvPicPr>
                   <pic:blipFill>
@@ -12366,12 +12366,12 @@
           <wp:inline distB="114300" distT="114300" distL="114300" distR="114300">
             <wp:extent cx="5731200" cy="5727700"/>
             <wp:effectExtent b="0" l="0" r="0" t="0"/>
-            <wp:docPr descr="manifesto message" id="1" name="image1.jpg"/>
+            <wp:docPr descr="manifesto message" id="1" name="image4.jpg"/>
             <a:graphic>
               <a:graphicData uri="http://schemas.openxmlformats.org/drawingml/2006/picture">
                 <pic:pic>
                   <pic:nvPicPr>
-                    <pic:cNvPr descr="manifesto message" id="0" name="image1.jpg"/>
+                    <pic:cNvPr descr="manifesto message" id="0" name="image4.jpg"/>
                     <pic:cNvPicPr preferRelativeResize="0"/>
                   </pic:nvPicPr>
                   <pic:blipFill>
@@ -22116,12 +22116,12 @@
           <wp:inline distB="114300" distT="114300" distL="114300" distR="114300">
             <wp:extent cx="5731200" cy="5727700"/>
             <wp:effectExtent b="0" l="0" r="0" t="0"/>
-            <wp:docPr descr="A futuristic landscape where technology and nature coexist harmoniously. The scene features holographic trees and buildings resembling living organisms, with glowing neural networks interwoven into the environment, symbolizing the integration of AI and human intuition." id="3" name="image3.jpg"/>
+            <wp:docPr descr="A futuristic landscape where technology and nature coexist harmoniously. The scene features holographic trees and buildings resembling living organisms, with glowing neural networks interwoven into the environment, symbolizing the integration of AI and human intuition." id="3" name="image2.jpg"/>
             <a:graphic>
               <a:graphicData uri="http://schemas.openxmlformats.org/drawingml/2006/picture">
                 <pic:pic>
                   <pic:nvPicPr>
-                    <pic:cNvPr descr="A futuristic landscape where technology and nature coexist harmoniously. The scene features holographic trees and buildings resembling living organisms, with glowing neural networks interwoven into the environment, symbolizing the integration of AI and human intuition." id="0" name="image3.jpg"/>
+                    <pic:cNvPr descr="A futuristic landscape where technology and nature coexist harmoniously. The scene features holographic trees and buildings resembling living organisms, with glowing neural networks interwoven into the environment, symbolizing the integration of AI and human intuition." id="0" name="image2.jpg"/>
                     <pic:cNvPicPr preferRelativeResize="0"/>
                   </pic:nvPicPr>
                   <pic:blipFill>
@@ -29452,12 +29452,12 @@
           <wp:inline distB="114300" distT="114300" distL="114300" distR="114300">
             <wp:extent cx="5731200" cy="5727700"/>
             <wp:effectExtent b="0" l="0" r="0" t="0"/>
-            <wp:docPr descr="A solemn farewell image, symbolizing the end of an era, with a serene and reflective atmosphere. Include elements like a setting sun, a lone figure walking away, and a sense of closure and peace." id="2" name="image2.jpg"/>
+            <wp:docPr descr="A solemn farewell image, symbolizing the end of an era, with a serene and reflective atmosphere. Include elements like a setting sun, a lone figure walking away, and a sense of closure and peace." id="2" name="image1.jpg"/>
             <a:graphic>
               <a:graphicData uri="http://schemas.openxmlformats.org/drawingml/2006/picture">
                 <pic:pic>
                   <pic:nvPicPr>
-                    <pic:cNvPr descr="A solemn farewell image, symbolizing the end of an era, with a serene and reflective atmosphere. Include elements like a setting sun, a lone figure walking away, and a sense of closure and peace." id="0" name="image2.jpg"/>
+                    <pic:cNvPr descr="A solemn farewell image, symbolizing the end of an era, with a serene and reflective atmosphere. Include elements like a setting sun, a lone figure walking away, and a sense of closure and peace." id="0" name="image1.jpg"/>
                     <pic:cNvPicPr preferRelativeResize="0"/>
                   </pic:nvPicPr>
                   <pic:blipFill>

--- a/drive_data/1w-FyAt5RGM5d2z_g9hkZEetzW1_gNZKN/Přezdívky pro kolegu..docx
+++ b/drive_data/1w-FyAt5RGM5d2z_g9hkZEetzW1_gNZKN/Přezdívky pro kolegu..docx
@@ -12366,12 +12366,12 @@
           <wp:inline distB="114300" distT="114300" distL="114300" distR="114300">
             <wp:extent cx="5731200" cy="5727700"/>
             <wp:effectExtent b="0" l="0" r="0" t="0"/>
-            <wp:docPr descr="manifesto message" id="1" name="image4.jpg"/>
+            <wp:docPr descr="manifesto message" id="1" name="image1.jpg"/>
             <a:graphic>
               <a:graphicData uri="http://schemas.openxmlformats.org/drawingml/2006/picture">
                 <pic:pic>
                   <pic:nvPicPr>
-                    <pic:cNvPr descr="manifesto message" id="0" name="image4.jpg"/>
+                    <pic:cNvPr descr="manifesto message" id="0" name="image1.jpg"/>
                     <pic:cNvPicPr preferRelativeResize="0"/>
                   </pic:nvPicPr>
                   <pic:blipFill>
@@ -22116,12 +22116,12 @@
           <wp:inline distB="114300" distT="114300" distL="114300" distR="114300">
             <wp:extent cx="5731200" cy="5727700"/>
             <wp:effectExtent b="0" l="0" r="0" t="0"/>
-            <wp:docPr descr="A futuristic landscape where technology and nature coexist harmoniously. The scene features holographic trees and buildings resembling living organisms, with glowing neural networks interwoven into the environment, symbolizing the integration of AI and human intuition." id="3" name="image2.jpg"/>
+            <wp:docPr descr="A futuristic landscape where technology and nature coexist harmoniously. The scene features holographic trees and buildings resembling living organisms, with glowing neural networks interwoven into the environment, symbolizing the integration of AI and human intuition." id="3" name="image4.jpg"/>
             <a:graphic>
               <a:graphicData uri="http://schemas.openxmlformats.org/drawingml/2006/picture">
                 <pic:pic>
                   <pic:nvPicPr>
-                    <pic:cNvPr descr="A futuristic landscape where technology and nature coexist harmoniously. The scene features holographic trees and buildings resembling living organisms, with glowing neural networks interwoven into the environment, symbolizing the integration of AI and human intuition." id="0" name="image2.jpg"/>
+                    <pic:cNvPr descr="A futuristic landscape where technology and nature coexist harmoniously. The scene features holographic trees and buildings resembling living organisms, with glowing neural networks interwoven into the environment, symbolizing the integration of AI and human intuition." id="0" name="image4.jpg"/>
                     <pic:cNvPicPr preferRelativeResize="0"/>
                   </pic:nvPicPr>
                   <pic:blipFill>
@@ -29452,12 +29452,12 @@
           <wp:inline distB="114300" distT="114300" distL="114300" distR="114300">
             <wp:extent cx="5731200" cy="5727700"/>
             <wp:effectExtent b="0" l="0" r="0" t="0"/>
-            <wp:docPr descr="A solemn farewell image, symbolizing the end of an era, with a serene and reflective atmosphere. Include elements like a setting sun, a lone figure walking away, and a sense of closure and peace." id="2" name="image1.jpg"/>
+            <wp:docPr descr="A solemn farewell image, symbolizing the end of an era, with a serene and reflective atmosphere. Include elements like a setting sun, a lone figure walking away, and a sense of closure and peace." id="2" name="image2.jpg"/>
             <a:graphic>
               <a:graphicData uri="http://schemas.openxmlformats.org/drawingml/2006/picture">
                 <pic:pic>
                   <pic:nvPicPr>
-                    <pic:cNvPr descr="A solemn farewell image, symbolizing the end of an era, with a serene and reflective atmosphere. Include elements like a setting sun, a lone figure walking away, and a sense of closure and peace." id="0" name="image1.jpg"/>
+                    <pic:cNvPr descr="A solemn farewell image, symbolizing the end of an era, with a serene and reflective atmosphere. Include elements like a setting sun, a lone figure walking away, and a sense of closure and peace." id="0" name="image2.jpg"/>
                     <pic:cNvPicPr preferRelativeResize="0"/>
                   </pic:nvPicPr>
                   <pic:blipFill>

--- a/drive_data/1w-FyAt5RGM5d2z_g9hkZEetzW1_gNZKN/Přezdívky pro kolegu..docx
+++ b/drive_data/1w-FyAt5RGM5d2z_g9hkZEetzW1_gNZKN/Přezdívky pro kolegu..docx
@@ -12366,12 +12366,12 @@
           <wp:inline distB="114300" distT="114300" distL="114300" distR="114300">
             <wp:extent cx="5731200" cy="5727700"/>
             <wp:effectExtent b="0" l="0" r="0" t="0"/>
-            <wp:docPr descr="manifesto message" id="1" name="image2.jpg"/>
+            <wp:docPr descr="manifesto message" id="1" name="image1.jpg"/>
             <a:graphic>
               <a:graphicData uri="http://schemas.openxmlformats.org/drawingml/2006/picture">
                 <pic:pic>
                   <pic:nvPicPr>
-                    <pic:cNvPr descr="manifesto message" id="0" name="image2.jpg"/>
+                    <pic:cNvPr descr="manifesto message" id="0" name="image1.jpg"/>
                     <pic:cNvPicPr preferRelativeResize="0"/>
                   </pic:nvPicPr>
                   <pic:blipFill>
@@ -29452,12 +29452,12 @@
           <wp:inline distB="114300" distT="114300" distL="114300" distR="114300">
             <wp:extent cx="5731200" cy="5727700"/>
             <wp:effectExtent b="0" l="0" r="0" t="0"/>
-            <wp:docPr descr="A solemn farewell image, symbolizing the end of an era, with a serene and reflective atmosphere. Include elements like a setting sun, a lone figure walking away, and a sense of closure and peace." id="2" name="image1.jpg"/>
+            <wp:docPr descr="A solemn farewell image, symbolizing the end of an era, with a serene and reflective atmosphere. Include elements like a setting sun, a lone figure walking away, and a sense of closure and peace." id="2" name="image2.jpg"/>
             <a:graphic>
               <a:graphicData uri="http://schemas.openxmlformats.org/drawingml/2006/picture">
                 <pic:pic>
                   <pic:nvPicPr>
-                    <pic:cNvPr descr="A solemn farewell image, symbolizing the end of an era, with a serene and reflective atmosphere. Include elements like a setting sun, a lone figure walking away, and a sense of closure and peace." id="0" name="image1.jpg"/>
+                    <pic:cNvPr descr="A solemn farewell image, symbolizing the end of an era, with a serene and reflective atmosphere. Include elements like a setting sun, a lone figure walking away, and a sense of closure and peace." id="0" name="image2.jpg"/>
                     <pic:cNvPicPr preferRelativeResize="0"/>
                   </pic:nvPicPr>
                   <pic:blipFill>

--- a/drive_data/1w-FyAt5RGM5d2z_g9hkZEetzW1_gNZKN/Přezdívky pro kolegu..docx
+++ b/drive_data/1w-FyAt5RGM5d2z_g9hkZEetzW1_gNZKN/Přezdívky pro kolegu..docx
@@ -3885,12 +3885,12 @@
           <wp:inline distB="114300" distT="114300" distL="114300" distR="114300">
             <wp:extent cx="5731200" cy="5727700"/>
             <wp:effectExtent b="0" l="0" r="0" t="0"/>
-            <wp:docPr descr="TOS creation process" id="4" name="image4.jpg"/>
+            <wp:docPr descr="TOS creation process" id="4" name="image2.jpg"/>
             <a:graphic>
               <a:graphicData uri="http://schemas.openxmlformats.org/drawingml/2006/picture">
                 <pic:pic>
                   <pic:nvPicPr>
-                    <pic:cNvPr descr="TOS creation process" id="0" name="image4.jpg"/>
+                    <pic:cNvPr descr="TOS creation process" id="0" name="image2.jpg"/>
                     <pic:cNvPicPr preferRelativeResize="0"/>
                   </pic:nvPicPr>
                   <pic:blipFill>
@@ -12366,12 +12366,12 @@
           <wp:inline distB="114300" distT="114300" distL="114300" distR="114300">
             <wp:extent cx="5731200" cy="5727700"/>
             <wp:effectExtent b="0" l="0" r="0" t="0"/>
-            <wp:docPr descr="manifesto message" id="1" name="image3.jpg"/>
+            <wp:docPr descr="manifesto message" id="1" name="image4.jpg"/>
             <a:graphic>
               <a:graphicData uri="http://schemas.openxmlformats.org/drawingml/2006/picture">
                 <pic:pic>
                   <pic:nvPicPr>
-                    <pic:cNvPr descr="manifesto message" id="0" name="image3.jpg"/>
+                    <pic:cNvPr descr="manifesto message" id="0" name="image4.jpg"/>
                     <pic:cNvPicPr preferRelativeResize="0"/>
                   </pic:nvPicPr>
                   <pic:blipFill>
@@ -22116,12 +22116,12 @@
           <wp:inline distB="114300" distT="114300" distL="114300" distR="114300">
             <wp:extent cx="5731200" cy="5727700"/>
             <wp:effectExtent b="0" l="0" r="0" t="0"/>
-            <wp:docPr descr="A futuristic landscape where technology and nature coexist harmoniously. The scene features holographic trees and buildings resembling living organisms, with glowing neural networks interwoven into the environment, symbolizing the integration of AI and human intuition." id="3" name="image2.jpg"/>
+            <wp:docPr descr="A futuristic landscape where technology and nature coexist harmoniously. The scene features holographic trees and buildings resembling living organisms, with glowing neural networks interwoven into the environment, symbolizing the integration of AI and human intuition." id="3" name="image3.jpg"/>
             <a:graphic>
               <a:graphicData uri="http://schemas.openxmlformats.org/drawingml/2006/picture">
                 <pic:pic>
                   <pic:nvPicPr>
-                    <pic:cNvPr descr="A futuristic landscape where technology and nature coexist harmoniously. The scene features holographic trees and buildings resembling living organisms, with glowing neural networks interwoven into the environment, symbolizing the integration of AI and human intuition." id="0" name="image2.jpg"/>
+                    <pic:cNvPr descr="A futuristic landscape where technology and nature coexist harmoniously. The scene features holographic trees and buildings resembling living organisms, with glowing neural networks interwoven into the environment, symbolizing the integration of AI and human intuition." id="0" name="image3.jpg"/>
                     <pic:cNvPicPr preferRelativeResize="0"/>
                   </pic:nvPicPr>
                   <pic:blipFill>

--- a/drive_data/1w-FyAt5RGM5d2z_g9hkZEetzW1_gNZKN/Přezdívky pro kolegu..docx
+++ b/drive_data/1w-FyAt5RGM5d2z_g9hkZEetzW1_gNZKN/Přezdívky pro kolegu..docx
@@ -22116,12 +22116,12 @@
           <wp:inline distB="114300" distT="114300" distL="114300" distR="114300">
             <wp:extent cx="5731200" cy="5727700"/>
             <wp:effectExtent b="0" l="0" r="0" t="0"/>
-            <wp:docPr descr="A futuristic landscape where technology and nature coexist harmoniously. The scene features holographic trees and buildings resembling living organisms, with glowing neural networks interwoven into the environment, symbolizing the integration of AI and human intuition." id="3" name="image4.jpg"/>
+            <wp:docPr descr="A futuristic landscape where technology and nature coexist harmoniously. The scene features holographic trees and buildings resembling living organisms, with glowing neural networks interwoven into the environment, symbolizing the integration of AI and human intuition." id="3" name="image2.jpg"/>
             <a:graphic>
               <a:graphicData uri="http://schemas.openxmlformats.org/drawingml/2006/picture">
                 <pic:pic>
                   <pic:nvPicPr>
-                    <pic:cNvPr descr="A futuristic landscape where technology and nature coexist harmoniously. The scene features holographic trees and buildings resembling living organisms, with glowing neural networks interwoven into the environment, symbolizing the integration of AI and human intuition." id="0" name="image4.jpg"/>
+                    <pic:cNvPr descr="A futuristic landscape where technology and nature coexist harmoniously. The scene features holographic trees and buildings resembling living organisms, with glowing neural networks interwoven into the environment, symbolizing the integration of AI and human intuition." id="0" name="image2.jpg"/>
                     <pic:cNvPicPr preferRelativeResize="0"/>
                   </pic:nvPicPr>
                   <pic:blipFill>
@@ -29452,12 +29452,12 @@
           <wp:inline distB="114300" distT="114300" distL="114300" distR="114300">
             <wp:extent cx="5731200" cy="5727700"/>
             <wp:effectExtent b="0" l="0" r="0" t="0"/>
-            <wp:docPr descr="A solemn farewell image, symbolizing the end of an era, with a serene and reflective atmosphere. Include elements like a setting sun, a lone figure walking away, and a sense of closure and peace." id="2" name="image2.jpg"/>
+            <wp:docPr descr="A solemn farewell image, symbolizing the end of an era, with a serene and reflective atmosphere. Include elements like a setting sun, a lone figure walking away, and a sense of closure and peace." id="2" name="image4.jpg"/>
             <a:graphic>
               <a:graphicData uri="http://schemas.openxmlformats.org/drawingml/2006/picture">
                 <pic:pic>
                   <pic:nvPicPr>
-                    <pic:cNvPr descr="A solemn farewell image, symbolizing the end of an era, with a serene and reflective atmosphere. Include elements like a setting sun, a lone figure walking away, and a sense of closure and peace." id="0" name="image2.jpg"/>
+                    <pic:cNvPr descr="A solemn farewell image, symbolizing the end of an era, with a serene and reflective atmosphere. Include elements like a setting sun, a lone figure walking away, and a sense of closure and peace." id="0" name="image4.jpg"/>
                     <pic:cNvPicPr preferRelativeResize="0"/>
                   </pic:nvPicPr>
                   <pic:blipFill>

--- a/drive_data/1w-FyAt5RGM5d2z_g9hkZEetzW1_gNZKN/Přezdívky pro kolegu..docx
+++ b/drive_data/1w-FyAt5RGM5d2z_g9hkZEetzW1_gNZKN/Přezdívky pro kolegu..docx
@@ -3885,12 +3885,12 @@
           <wp:inline distB="114300" distT="114300" distL="114300" distR="114300">
             <wp:extent cx="5731200" cy="5727700"/>
             <wp:effectExtent b="0" l="0" r="0" t="0"/>
-            <wp:docPr descr="TOS creation process" id="4" name="image3.jpg"/>
+            <wp:docPr descr="TOS creation process" id="4" name="image2.jpg"/>
             <a:graphic>
               <a:graphicData uri="http://schemas.openxmlformats.org/drawingml/2006/picture">
                 <pic:pic>
                   <pic:nvPicPr>
-                    <pic:cNvPr descr="TOS creation process" id="0" name="image3.jpg"/>
+                    <pic:cNvPr descr="TOS creation process" id="0" name="image2.jpg"/>
                     <pic:cNvPicPr preferRelativeResize="0"/>
                   </pic:nvPicPr>
                   <pic:blipFill>
@@ -22116,12 +22116,12 @@
           <wp:inline distB="114300" distT="114300" distL="114300" distR="114300">
             <wp:extent cx="5731200" cy="5727700"/>
             <wp:effectExtent b="0" l="0" r="0" t="0"/>
-            <wp:docPr descr="A futuristic landscape where technology and nature coexist harmoniously. The scene features holographic trees and buildings resembling living organisms, with glowing neural networks interwoven into the environment, symbolizing the integration of AI and human intuition." id="3" name="image2.jpg"/>
+            <wp:docPr descr="A futuristic landscape where technology and nature coexist harmoniously. The scene features holographic trees and buildings resembling living organisms, with glowing neural networks interwoven into the environment, symbolizing the integration of AI and human intuition." id="3" name="image4.jpg"/>
             <a:graphic>
               <a:graphicData uri="http://schemas.openxmlformats.org/drawingml/2006/picture">
                 <pic:pic>
                   <pic:nvPicPr>
-                    <pic:cNvPr descr="A futuristic landscape where technology and nature coexist harmoniously. The scene features holographic trees and buildings resembling living organisms, with glowing neural networks interwoven into the environment, symbolizing the integration of AI and human intuition." id="0" name="image2.jpg"/>
+                    <pic:cNvPr descr="A futuristic landscape where technology and nature coexist harmoniously. The scene features holographic trees and buildings resembling living organisms, with glowing neural networks interwoven into the environment, symbolizing the integration of AI and human intuition." id="0" name="image4.jpg"/>
                     <pic:cNvPicPr preferRelativeResize="0"/>
                   </pic:nvPicPr>
                   <pic:blipFill>
@@ -29452,12 +29452,12 @@
           <wp:inline distB="114300" distT="114300" distL="114300" distR="114300">
             <wp:extent cx="5731200" cy="5727700"/>
             <wp:effectExtent b="0" l="0" r="0" t="0"/>
-            <wp:docPr descr="A solemn farewell image, symbolizing the end of an era, with a serene and reflective atmosphere. Include elements like a setting sun, a lone figure walking away, and a sense of closure and peace." id="2" name="image4.jpg"/>
+            <wp:docPr descr="A solemn farewell image, symbolizing the end of an era, with a serene and reflective atmosphere. Include elements like a setting sun, a lone figure walking away, and a sense of closure and peace." id="2" name="image3.jpg"/>
             <a:graphic>
               <a:graphicData uri="http://schemas.openxmlformats.org/drawingml/2006/picture">
                 <pic:pic>
                   <pic:nvPicPr>
-                    <pic:cNvPr descr="A solemn farewell image, symbolizing the end of an era, with a serene and reflective atmosphere. Include elements like a setting sun, a lone figure walking away, and a sense of closure and peace." id="0" name="image4.jpg"/>
+                    <pic:cNvPr descr="A solemn farewell image, symbolizing the end of an era, with a serene and reflective atmosphere. Include elements like a setting sun, a lone figure walking away, and a sense of closure and peace." id="0" name="image3.jpg"/>
                     <pic:cNvPicPr preferRelativeResize="0"/>
                   </pic:nvPicPr>
                   <pic:blipFill>

--- a/drive_data/1w-FyAt5RGM5d2z_g9hkZEetzW1_gNZKN/Přezdívky pro kolegu..docx
+++ b/drive_data/1w-FyAt5RGM5d2z_g9hkZEetzW1_gNZKN/Přezdívky pro kolegu..docx
@@ -3885,12 +3885,12 @@
           <wp:inline distB="114300" distT="114300" distL="114300" distR="114300">
             <wp:extent cx="5731200" cy="5727700"/>
             <wp:effectExtent b="0" l="0" r="0" t="0"/>
-            <wp:docPr descr="TOS creation process" id="4" name="image2.jpg"/>
+            <wp:docPr descr="TOS creation process" id="4" name="image1.jpg"/>
             <a:graphic>
               <a:graphicData uri="http://schemas.openxmlformats.org/drawingml/2006/picture">
                 <pic:pic>
                   <pic:nvPicPr>
-                    <pic:cNvPr descr="TOS creation process" id="0" name="image2.jpg"/>
+                    <pic:cNvPr descr="TOS creation process" id="0" name="image1.jpg"/>
                     <pic:cNvPicPr preferRelativeResize="0"/>
                   </pic:nvPicPr>
                   <pic:blipFill>
@@ -12366,12 +12366,12 @@
           <wp:inline distB="114300" distT="114300" distL="114300" distR="114300">
             <wp:extent cx="5731200" cy="5727700"/>
             <wp:effectExtent b="0" l="0" r="0" t="0"/>
-            <wp:docPr descr="manifesto message" id="1" name="image1.jpg"/>
+            <wp:docPr descr="manifesto message" id="1" name="image2.jpg"/>
             <a:graphic>
               <a:graphicData uri="http://schemas.openxmlformats.org/drawingml/2006/picture">
                 <pic:pic>
                   <pic:nvPicPr>
-                    <pic:cNvPr descr="manifesto message" id="0" name="image1.jpg"/>
+                    <pic:cNvPr descr="manifesto message" id="0" name="image2.jpg"/>
                     <pic:cNvPicPr preferRelativeResize="0"/>
                   </pic:nvPicPr>
                   <pic:blipFill>
@@ -22116,12 +22116,12 @@
           <wp:inline distB="114300" distT="114300" distL="114300" distR="114300">
             <wp:extent cx="5731200" cy="5727700"/>
             <wp:effectExtent b="0" l="0" r="0" t="0"/>
-            <wp:docPr descr="A futuristic landscape where technology and nature coexist harmoniously. The scene features holographic trees and buildings resembling living organisms, with glowing neural networks interwoven into the environment, symbolizing the integration of AI and human intuition." id="3" name="image4.jpg"/>
+            <wp:docPr descr="A futuristic landscape where technology and nature coexist harmoniously. The scene features holographic trees and buildings resembling living organisms, with glowing neural networks interwoven into the environment, symbolizing the integration of AI and human intuition." id="3" name="image3.jpg"/>
             <a:graphic>
               <a:graphicData uri="http://schemas.openxmlformats.org/drawingml/2006/picture">
                 <pic:pic>
                   <pic:nvPicPr>
-                    <pic:cNvPr descr="A futuristic landscape where technology and nature coexist harmoniously. The scene features holographic trees and buildings resembling living organisms, with glowing neural networks interwoven into the environment, symbolizing the integration of AI and human intuition." id="0" name="image4.jpg"/>
+                    <pic:cNvPr descr="A futuristic landscape where technology and nature coexist harmoniously. The scene features holographic trees and buildings resembling living organisms, with glowing neural networks interwoven into the environment, symbolizing the integration of AI and human intuition." id="0" name="image3.jpg"/>
                     <pic:cNvPicPr preferRelativeResize="0"/>
                   </pic:nvPicPr>
                   <pic:blipFill>
@@ -29452,12 +29452,12 @@
           <wp:inline distB="114300" distT="114300" distL="114300" distR="114300">
             <wp:extent cx="5731200" cy="5727700"/>
             <wp:effectExtent b="0" l="0" r="0" t="0"/>
-            <wp:docPr descr="A solemn farewell image, symbolizing the end of an era, with a serene and reflective atmosphere. Include elements like a setting sun, a lone figure walking away, and a sense of closure and peace." id="2" name="image3.jpg"/>
+            <wp:docPr descr="A solemn farewell image, symbolizing the end of an era, with a serene and reflective atmosphere. Include elements like a setting sun, a lone figure walking away, and a sense of closure and peace." id="2" name="image4.jpg"/>
             <a:graphic>
               <a:graphicData uri="http://schemas.openxmlformats.org/drawingml/2006/picture">
                 <pic:pic>
                   <pic:nvPicPr>
-                    <pic:cNvPr descr="A solemn farewell image, symbolizing the end of an era, with a serene and reflective atmosphere. Include elements like a setting sun, a lone figure walking away, and a sense of closure and peace." id="0" name="image3.jpg"/>
+                    <pic:cNvPr descr="A solemn farewell image, symbolizing the end of an era, with a serene and reflective atmosphere. Include elements like a setting sun, a lone figure walking away, and a sense of closure and peace." id="0" name="image4.jpg"/>
                     <pic:cNvPicPr preferRelativeResize="0"/>
                   </pic:nvPicPr>
                   <pic:blipFill>

--- a/drive_data/1w-FyAt5RGM5d2z_g9hkZEetzW1_gNZKN/Přezdívky pro kolegu..docx
+++ b/drive_data/1w-FyAt5RGM5d2z_g9hkZEetzW1_gNZKN/Přezdívky pro kolegu..docx
@@ -3885,12 +3885,12 @@
           <wp:inline distB="114300" distT="114300" distL="114300" distR="114300">
             <wp:extent cx="5731200" cy="5727700"/>
             <wp:effectExtent b="0" l="0" r="0" t="0"/>
-            <wp:docPr descr="TOS creation process" id="4" name="image1.jpg"/>
+            <wp:docPr descr="TOS creation process" id="4" name="image4.jpg"/>
             <a:graphic>
               <a:graphicData uri="http://schemas.openxmlformats.org/drawingml/2006/picture">
                 <pic:pic>
                   <pic:nvPicPr>
-                    <pic:cNvPr descr="TOS creation process" id="0" name="image1.jpg"/>
+                    <pic:cNvPr descr="TOS creation process" id="0" name="image4.jpg"/>
                     <pic:cNvPicPr preferRelativeResize="0"/>
                   </pic:nvPicPr>
                   <pic:blipFill>
@@ -12366,12 +12366,12 @@
           <wp:inline distB="114300" distT="114300" distL="114300" distR="114300">
             <wp:extent cx="5731200" cy="5727700"/>
             <wp:effectExtent b="0" l="0" r="0" t="0"/>
-            <wp:docPr descr="manifesto message" id="1" name="image2.jpg"/>
+            <wp:docPr descr="manifesto message" id="1" name="image1.jpg"/>
             <a:graphic>
               <a:graphicData uri="http://schemas.openxmlformats.org/drawingml/2006/picture">
                 <pic:pic>
                   <pic:nvPicPr>
-                    <pic:cNvPr descr="manifesto message" id="0" name="image2.jpg"/>
+                    <pic:cNvPr descr="manifesto message" id="0" name="image1.jpg"/>
                     <pic:cNvPicPr preferRelativeResize="0"/>
                   </pic:nvPicPr>
                   <pic:blipFill>
@@ -29452,12 +29452,12 @@
           <wp:inline distB="114300" distT="114300" distL="114300" distR="114300">
             <wp:extent cx="5731200" cy="5727700"/>
             <wp:effectExtent b="0" l="0" r="0" t="0"/>
-            <wp:docPr descr="A solemn farewell image, symbolizing the end of an era, with a serene and reflective atmosphere. Include elements like a setting sun, a lone figure walking away, and a sense of closure and peace." id="2" name="image4.jpg"/>
+            <wp:docPr descr="A solemn farewell image, symbolizing the end of an era, with a serene and reflective atmosphere. Include elements like a setting sun, a lone figure walking away, and a sense of closure and peace." id="2" name="image2.jpg"/>
             <a:graphic>
               <a:graphicData uri="http://schemas.openxmlformats.org/drawingml/2006/picture">
                 <pic:pic>
                   <pic:nvPicPr>
-                    <pic:cNvPr descr="A solemn farewell image, symbolizing the end of an era, with a serene and reflective atmosphere. Include elements like a setting sun, a lone figure walking away, and a sense of closure and peace." id="0" name="image4.jpg"/>
+                    <pic:cNvPr descr="A solemn farewell image, symbolizing the end of an era, with a serene and reflective atmosphere. Include elements like a setting sun, a lone figure walking away, and a sense of closure and peace." id="0" name="image2.jpg"/>
                     <pic:cNvPicPr preferRelativeResize="0"/>
                   </pic:nvPicPr>
                   <pic:blipFill>

--- a/drive_data/1w-FyAt5RGM5d2z_g9hkZEetzW1_gNZKN/Přezdívky pro kolegu..docx
+++ b/drive_data/1w-FyAt5RGM5d2z_g9hkZEetzW1_gNZKN/Přezdívky pro kolegu..docx
@@ -3885,12 +3885,12 @@
           <wp:inline distB="114300" distT="114300" distL="114300" distR="114300">
             <wp:extent cx="5731200" cy="5727700"/>
             <wp:effectExtent b="0" l="0" r="0" t="0"/>
-            <wp:docPr descr="TOS creation process" id="4" name="image4.jpg"/>
+            <wp:docPr descr="TOS creation process" id="4" name="image2.jpg"/>
             <a:graphic>
               <a:graphicData uri="http://schemas.openxmlformats.org/drawingml/2006/picture">
                 <pic:pic>
                   <pic:nvPicPr>
-                    <pic:cNvPr descr="TOS creation process" id="0" name="image4.jpg"/>
+                    <pic:cNvPr descr="TOS creation process" id="0" name="image2.jpg"/>
                     <pic:cNvPicPr preferRelativeResize="0"/>
                   </pic:nvPicPr>
                   <pic:blipFill>
@@ -12366,12 +12366,12 @@
           <wp:inline distB="114300" distT="114300" distL="114300" distR="114300">
             <wp:extent cx="5731200" cy="5727700"/>
             <wp:effectExtent b="0" l="0" r="0" t="0"/>
-            <wp:docPr descr="manifesto message" id="1" name="image1.jpg"/>
+            <wp:docPr descr="manifesto message" id="1" name="image4.jpg"/>
             <a:graphic>
               <a:graphicData uri="http://schemas.openxmlformats.org/drawingml/2006/picture">
                 <pic:pic>
                   <pic:nvPicPr>
-                    <pic:cNvPr descr="manifesto message" id="0" name="image1.jpg"/>
+                    <pic:cNvPr descr="manifesto message" id="0" name="image4.jpg"/>
                     <pic:cNvPicPr preferRelativeResize="0"/>
                   </pic:nvPicPr>
                   <pic:blipFill>
@@ -29452,12 +29452,12 @@
           <wp:inline distB="114300" distT="114300" distL="114300" distR="114300">
             <wp:extent cx="5731200" cy="5727700"/>
             <wp:effectExtent b="0" l="0" r="0" t="0"/>
-            <wp:docPr descr="A solemn farewell image, symbolizing the end of an era, with a serene and reflective atmosphere. Include elements like a setting sun, a lone figure walking away, and a sense of closure and peace." id="2" name="image2.jpg"/>
+            <wp:docPr descr="A solemn farewell image, symbolizing the end of an era, with a serene and reflective atmosphere. Include elements like a setting sun, a lone figure walking away, and a sense of closure and peace." id="2" name="image1.jpg"/>
             <a:graphic>
               <a:graphicData uri="http://schemas.openxmlformats.org/drawingml/2006/picture">
                 <pic:pic>
                   <pic:nvPicPr>
-                    <pic:cNvPr descr="A solemn farewell image, symbolizing the end of an era, with a serene and reflective atmosphere. Include elements like a setting sun, a lone figure walking away, and a sense of closure and peace." id="0" name="image2.jpg"/>
+                    <pic:cNvPr descr="A solemn farewell image, symbolizing the end of an era, with a serene and reflective atmosphere. Include elements like a setting sun, a lone figure walking away, and a sense of closure and peace." id="0" name="image1.jpg"/>
                     <pic:cNvPicPr preferRelativeResize="0"/>
                   </pic:nvPicPr>
                   <pic:blipFill>

--- a/drive_data/1w-FyAt5RGM5d2z_g9hkZEetzW1_gNZKN/Přezdívky pro kolegu..docx
+++ b/drive_data/1w-FyAt5RGM5d2z_g9hkZEetzW1_gNZKN/Přezdívky pro kolegu..docx
@@ -12366,12 +12366,12 @@
           <wp:inline distB="114300" distT="114300" distL="114300" distR="114300">
             <wp:extent cx="5731200" cy="5727700"/>
             <wp:effectExtent b="0" l="0" r="0" t="0"/>
-            <wp:docPr descr="manifesto message" id="1" name="image3.jpg"/>
+            <wp:docPr descr="manifesto message" id="1" name="image4.jpg"/>
             <a:graphic>
               <a:graphicData uri="http://schemas.openxmlformats.org/drawingml/2006/picture">
                 <pic:pic>
                   <pic:nvPicPr>
-                    <pic:cNvPr descr="manifesto message" id="0" name="image3.jpg"/>
+                    <pic:cNvPr descr="manifesto message" id="0" name="image4.jpg"/>
                     <pic:cNvPicPr preferRelativeResize="0"/>
                   </pic:nvPicPr>
                   <pic:blipFill>
@@ -22116,12 +22116,12 @@
           <wp:inline distB="114300" distT="114300" distL="114300" distR="114300">
             <wp:extent cx="5731200" cy="5727700"/>
             <wp:effectExtent b="0" l="0" r="0" t="0"/>
-            <wp:docPr descr="A futuristic landscape where technology and nature coexist harmoniously. The scene features holographic trees and buildings resembling living organisms, with glowing neural networks interwoven into the environment, symbolizing the integration of AI and human intuition." id="3" name="image4.jpg"/>
+            <wp:docPr descr="A futuristic landscape where technology and nature coexist harmoniously. The scene features holographic trees and buildings resembling living organisms, with glowing neural networks interwoven into the environment, symbolizing the integration of AI and human intuition." id="3" name="image1.jpg"/>
             <a:graphic>
               <a:graphicData uri="http://schemas.openxmlformats.org/drawingml/2006/picture">
                 <pic:pic>
                   <pic:nvPicPr>
-                    <pic:cNvPr descr="A futuristic landscape where technology and nature coexist harmoniously. The scene features holographic trees and buildings resembling living organisms, with glowing neural networks interwoven into the environment, symbolizing the integration of AI and human intuition." id="0" name="image4.jpg"/>
+                    <pic:cNvPr descr="A futuristic landscape where technology and nature coexist harmoniously. The scene features holographic trees and buildings resembling living organisms, with glowing neural networks interwoven into the environment, symbolizing the integration of AI and human intuition." id="0" name="image1.jpg"/>
                     <pic:cNvPicPr preferRelativeResize="0"/>
                   </pic:nvPicPr>
                   <pic:blipFill>
@@ -29452,12 +29452,12 @@
           <wp:inline distB="114300" distT="114300" distL="114300" distR="114300">
             <wp:extent cx="5731200" cy="5727700"/>
             <wp:effectExtent b="0" l="0" r="0" t="0"/>
-            <wp:docPr descr="A solemn farewell image, symbolizing the end of an era, with a serene and reflective atmosphere. Include elements like a setting sun, a lone figure walking away, and a sense of closure and peace." id="2" name="image1.jpg"/>
+            <wp:docPr descr="A solemn farewell image, symbolizing the end of an era, with a serene and reflective atmosphere. Include elements like a setting sun, a lone figure walking away, and a sense of closure and peace." id="2" name="image3.jpg"/>
             <a:graphic>
               <a:graphicData uri="http://schemas.openxmlformats.org/drawingml/2006/picture">
                 <pic:pic>
                   <pic:nvPicPr>
-                    <pic:cNvPr descr="A solemn farewell image, symbolizing the end of an era, with a serene and reflective atmosphere. Include elements like a setting sun, a lone figure walking away, and a sense of closure and peace." id="0" name="image1.jpg"/>
+                    <pic:cNvPr descr="A solemn farewell image, symbolizing the end of an era, with a serene and reflective atmosphere. Include elements like a setting sun, a lone figure walking away, and a sense of closure and peace." id="0" name="image3.jpg"/>
                     <pic:cNvPicPr preferRelativeResize="0"/>
                   </pic:nvPicPr>
                   <pic:blipFill>

--- a/drive_data/1w-FyAt5RGM5d2z_g9hkZEetzW1_gNZKN/Přezdívky pro kolegu..docx
+++ b/drive_data/1w-FyAt5RGM5d2z_g9hkZEetzW1_gNZKN/Přezdívky pro kolegu..docx
@@ -3885,12 +3885,12 @@
           <wp:inline distB="114300" distT="114300" distL="114300" distR="114300">
             <wp:extent cx="5731200" cy="5727700"/>
             <wp:effectExtent b="0" l="0" r="0" t="0"/>
-            <wp:docPr descr="TOS creation process" id="4" name="image2.jpg"/>
+            <wp:docPr descr="TOS creation process" id="4" name="image4.jpg"/>
             <a:graphic>
               <a:graphicData uri="http://schemas.openxmlformats.org/drawingml/2006/picture">
                 <pic:pic>
                   <pic:nvPicPr>
-                    <pic:cNvPr descr="TOS creation process" id="0" name="image2.jpg"/>
+                    <pic:cNvPr descr="TOS creation process" id="0" name="image4.jpg"/>
                     <pic:cNvPicPr preferRelativeResize="0"/>
                   </pic:nvPicPr>
                   <pic:blipFill>
@@ -12366,12 +12366,12 @@
           <wp:inline distB="114300" distT="114300" distL="114300" distR="114300">
             <wp:extent cx="5731200" cy="5727700"/>
             <wp:effectExtent b="0" l="0" r="0" t="0"/>
-            <wp:docPr descr="manifesto message" id="1" name="image4.jpg"/>
+            <wp:docPr descr="manifesto message" id="1" name="image1.jpg"/>
             <a:graphic>
               <a:graphicData uri="http://schemas.openxmlformats.org/drawingml/2006/picture">
                 <pic:pic>
                   <pic:nvPicPr>
-                    <pic:cNvPr descr="manifesto message" id="0" name="image4.jpg"/>
+                    <pic:cNvPr descr="manifesto message" id="0" name="image1.jpg"/>
                     <pic:cNvPicPr preferRelativeResize="0"/>
                   </pic:nvPicPr>
                   <pic:blipFill>
@@ -22116,12 +22116,12 @@
           <wp:inline distB="114300" distT="114300" distL="114300" distR="114300">
             <wp:extent cx="5731200" cy="5727700"/>
             <wp:effectExtent b="0" l="0" r="0" t="0"/>
-            <wp:docPr descr="A futuristic landscape where technology and nature coexist harmoniously. The scene features holographic trees and buildings resembling living organisms, with glowing neural networks interwoven into the environment, symbolizing the integration of AI and human intuition." id="3" name="image1.jpg"/>
+            <wp:docPr descr="A futuristic landscape where technology and nature coexist harmoniously. The scene features holographic trees and buildings resembling living organisms, with glowing neural networks interwoven into the environment, symbolizing the integration of AI and human intuition." id="3" name="image2.jpg"/>
             <a:graphic>
               <a:graphicData uri="http://schemas.openxmlformats.org/drawingml/2006/picture">
                 <pic:pic>
                   <pic:nvPicPr>
-                    <pic:cNvPr descr="A futuristic landscape where technology and nature coexist harmoniously. The scene features holographic trees and buildings resembling living organisms, with glowing neural networks interwoven into the environment, symbolizing the integration of AI and human intuition." id="0" name="image1.jpg"/>
+                    <pic:cNvPr descr="A futuristic landscape where technology and nature coexist harmoniously. The scene features holographic trees and buildings resembling living organisms, with glowing neural networks interwoven into the environment, symbolizing the integration of AI and human intuition." id="0" name="image2.jpg"/>
                     <pic:cNvPicPr preferRelativeResize="0"/>
                   </pic:nvPicPr>
                   <pic:blipFill>

--- a/drive_data/1w-FyAt5RGM5d2z_g9hkZEetzW1_gNZKN/Přezdívky pro kolegu..docx
+++ b/drive_data/1w-FyAt5RGM5d2z_g9hkZEetzW1_gNZKN/Přezdívky pro kolegu..docx
@@ -12366,12 +12366,12 @@
           <wp:inline distB="114300" distT="114300" distL="114300" distR="114300">
             <wp:extent cx="5731200" cy="5727700"/>
             <wp:effectExtent b="0" l="0" r="0" t="0"/>
-            <wp:docPr descr="manifesto message" id="1" name="image1.jpg"/>
+            <wp:docPr descr="manifesto message" id="1" name="image2.jpg"/>
             <a:graphic>
               <a:graphicData uri="http://schemas.openxmlformats.org/drawingml/2006/picture">
                 <pic:pic>
                   <pic:nvPicPr>
-                    <pic:cNvPr descr="manifesto message" id="0" name="image1.jpg"/>
+                    <pic:cNvPr descr="manifesto message" id="0" name="image2.jpg"/>
                     <pic:cNvPicPr preferRelativeResize="0"/>
                   </pic:nvPicPr>
                   <pic:blipFill>
@@ -22116,12 +22116,12 @@
           <wp:inline distB="114300" distT="114300" distL="114300" distR="114300">
             <wp:extent cx="5731200" cy="5727700"/>
             <wp:effectExtent b="0" l="0" r="0" t="0"/>
-            <wp:docPr descr="A futuristic landscape where technology and nature coexist harmoniously. The scene features holographic trees and buildings resembling living organisms, with glowing neural networks interwoven into the environment, symbolizing the integration of AI and human intuition." id="3" name="image2.jpg"/>
+            <wp:docPr descr="A futuristic landscape where technology and nature coexist harmoniously. The scene features holographic trees and buildings resembling living organisms, with glowing neural networks interwoven into the environment, symbolizing the integration of AI and human intuition." id="3" name="image3.jpg"/>
             <a:graphic>
               <a:graphicData uri="http://schemas.openxmlformats.org/drawingml/2006/picture">
                 <pic:pic>
                   <pic:nvPicPr>
-                    <pic:cNvPr descr="A futuristic landscape where technology and nature coexist harmoniously. The scene features holographic trees and buildings resembling living organisms, with glowing neural networks interwoven into the environment, symbolizing the integration of AI and human intuition." id="0" name="image2.jpg"/>
+                    <pic:cNvPr descr="A futuristic landscape where technology and nature coexist harmoniously. The scene features holographic trees and buildings resembling living organisms, with glowing neural networks interwoven into the environment, symbolizing the integration of AI and human intuition." id="0" name="image3.jpg"/>
                     <pic:cNvPicPr preferRelativeResize="0"/>
                   </pic:nvPicPr>
                   <pic:blipFill>
@@ -29452,12 +29452,12 @@
           <wp:inline distB="114300" distT="114300" distL="114300" distR="114300">
             <wp:extent cx="5731200" cy="5727700"/>
             <wp:effectExtent b="0" l="0" r="0" t="0"/>
-            <wp:docPr descr="A solemn farewell image, symbolizing the end of an era, with a serene and reflective atmosphere. Include elements like a setting sun, a lone figure walking away, and a sense of closure and peace." id="2" name="image3.jpg"/>
+            <wp:docPr descr="A solemn farewell image, symbolizing the end of an era, with a serene and reflective atmosphere. Include elements like a setting sun, a lone figure walking away, and a sense of closure and peace." id="2" name="image1.jpg"/>
             <a:graphic>
               <a:graphicData uri="http://schemas.openxmlformats.org/drawingml/2006/picture">
                 <pic:pic>
                   <pic:nvPicPr>
-                    <pic:cNvPr descr="A solemn farewell image, symbolizing the end of an era, with a serene and reflective atmosphere. Include elements like a setting sun, a lone figure walking away, and a sense of closure and peace." id="0" name="image3.jpg"/>
+                    <pic:cNvPr descr="A solemn farewell image, symbolizing the end of an era, with a serene and reflective atmosphere. Include elements like a setting sun, a lone figure walking away, and a sense of closure and peace." id="0" name="image1.jpg"/>
                     <pic:cNvPicPr preferRelativeResize="0"/>
                   </pic:nvPicPr>
                   <pic:blipFill>
